--- a/2-kurs/2-2/KURS/Верхов/Пояснительная Записка Верхов.docx
+++ b/2-kurs/2-2/KURS/Верхов/Пояснительная Записка Верхов.docx
@@ -1035,7 +1035,7 @@
           <w:sz w:val="28"/>
           <w:szCs w:val="28"/>
         </w:rPr>
-        <w:t xml:space="preserve">Разработчик программного обеспечения (в дальнейшем Исполнитель) – </w:t>
+        <w:t>Разработчик программного обеспечения</w:t>
       </w:r>
       <w:r>
         <w:rPr>
@@ -1043,6 +1043,22 @@
           <w:sz w:val="28"/>
           <w:szCs w:val="28"/>
         </w:rPr>
+        <w:t xml:space="preserve"> </w:t>
+      </w:r>
+      <w:r>
+        <w:rPr>
+          <w:rFonts w:eastAsia="Times New Roman"/>
+          <w:sz w:val="28"/>
+          <w:szCs w:val="28"/>
+        </w:rPr>
+        <w:t xml:space="preserve">– </w:t>
+      </w:r>
+      <w:r>
+        <w:rPr>
+          <w:rFonts w:eastAsia="Times New Roman"/>
+          <w:sz w:val="28"/>
+          <w:szCs w:val="28"/>
+        </w:rPr>
         <w:t>Верхов Михаил Геннадьевич</w:t>
       </w:r>
       <w:r>
@@ -1051,7 +1067,23 @@
           <w:sz w:val="28"/>
           <w:szCs w:val="28"/>
         </w:rPr>
-        <w:t>, учащаяся по специальности 2-40 01 01, «Программное обеспечение информационных технологий».</w:t>
+        <w:t>, учащ</w:t>
+      </w:r>
+      <w:r>
+        <w:rPr>
+          <w:rFonts w:eastAsia="Times New Roman"/>
+          <w:sz w:val="28"/>
+          <w:szCs w:val="28"/>
+        </w:rPr>
+        <w:t>ий</w:t>
+      </w:r>
+      <w:r>
+        <w:rPr>
+          <w:rFonts w:eastAsia="Times New Roman"/>
+          <w:sz w:val="28"/>
+          <w:szCs w:val="28"/>
+        </w:rPr>
+        <w:t>ся по специальности 2-40 01 01, «Программное обеспечение информационных технологий».</w:t>
       </w:r>
     </w:p>
     <w:p>
@@ -1089,7 +1121,23 @@
           <w:sz w:val="28"/>
           <w:szCs w:val="28"/>
         </w:rPr>
-        <w:t>Информационная система для учета автотранспорта будет выполнять следующие функции:</w:t>
+        <w:t xml:space="preserve">Информационная система для учета </w:t>
+      </w:r>
+      <w:r>
+        <w:rPr>
+          <w:rFonts w:eastAsia="Times New Roman"/>
+          <w:sz w:val="28"/>
+          <w:szCs w:val="28"/>
+        </w:rPr>
+        <w:t xml:space="preserve">контрагентов </w:t>
+      </w:r>
+      <w:r>
+        <w:rPr>
+          <w:rFonts w:eastAsia="Times New Roman"/>
+          <w:sz w:val="28"/>
+          <w:szCs w:val="28"/>
+        </w:rPr>
+        <w:t>будет выполнять следующие функции:</w:t>
       </w:r>
     </w:p>
     <w:p>
@@ -1282,7 +1330,23 @@
           <w:sz w:val="28"/>
           <w:szCs w:val="28"/>
         </w:rPr>
-        <w:t xml:space="preserve"> на автоматизированное, что уменьшит затраты времени;</w:t>
+        <w:t xml:space="preserve"> на автоматизирован</w:t>
+      </w:r>
+      <w:r>
+        <w:rPr>
+          <w:rFonts w:eastAsia="Times New Roman"/>
+          <w:sz w:val="28"/>
+          <w:szCs w:val="28"/>
+        </w:rPr>
+        <w:t>ный</w:t>
+      </w:r>
+      <w:r>
+        <w:rPr>
+          <w:rFonts w:eastAsia="Times New Roman"/>
+          <w:sz w:val="28"/>
+          <w:szCs w:val="28"/>
+        </w:rPr>
+        <w:t>, что уменьшит затраты времени;</w:t>
       </w:r>
     </w:p>
     <w:p>
@@ -1530,16 +1594,14 @@
         </w:rPr>
         <w:t xml:space="preserve">главное диалоговое окно </w:t>
       </w:r>
-      <w:proofErr w:type="gramStart"/>
       <w:r>
         <w:rPr>
           <w:rFonts w:eastAsia="Times New Roman"/>
           <w:sz w:val="28"/>
           <w:szCs w:val="28"/>
         </w:rPr>
-        <w:t>с вкладками</w:t>
-      </w:r>
-      <w:proofErr w:type="gramEnd"/>
+        <w:t>с вкладками,</w:t>
+      </w:r>
       <w:r>
         <w:rPr>
           <w:rFonts w:eastAsia="Times New Roman"/>
@@ -6554,15 +6616,13 @@
                 <w:rFonts w:eastAsia="Calibri"/>
                 <w:sz w:val="28"/>
                 <w:szCs w:val="28"/>
-                <w:highlight w:val="yellow"/>
-              </w:rPr>
-            </w:pPr>
-            <w:r>
-              <w:rPr>
-                <w:rFonts w:eastAsia="Calibri"/>
-                <w:sz w:val="28"/>
-                <w:szCs w:val="28"/>
-                <w:highlight w:val="yellow"/>
+              </w:rPr>
+            </w:pPr>
+            <w:r>
+              <w:rPr>
+                <w:rFonts w:eastAsia="Calibri"/>
+                <w:sz w:val="28"/>
+                <w:szCs w:val="28"/>
               </w:rPr>
               <w:t>Пользователь</w:t>
             </w:r>
@@ -6587,15 +6647,13 @@
                 <w:rFonts w:eastAsia="Calibri"/>
                 <w:sz w:val="28"/>
                 <w:szCs w:val="28"/>
-                <w:highlight w:val="yellow"/>
-              </w:rPr>
-            </w:pPr>
-            <w:r>
-              <w:rPr>
-                <w:rFonts w:eastAsia="Calibri"/>
-                <w:sz w:val="28"/>
-                <w:szCs w:val="28"/>
-                <w:highlight w:val="yellow"/>
+              </w:rPr>
+            </w:pPr>
+            <w:r>
+              <w:rPr>
+                <w:rFonts w:eastAsia="Calibri"/>
+                <w:sz w:val="28"/>
+                <w:szCs w:val="28"/>
               </w:rPr>
               <w:t>Система</w:t>
             </w:r>
@@ -6738,28 +6796,15 @@
                 <w:rFonts w:eastAsia="Calibri"/>
                 <w:sz w:val="28"/>
                 <w:szCs w:val="28"/>
-                <w:highlight w:val="yellow"/>
-              </w:rPr>
-            </w:pPr>
-            <w:r>
-              <w:rPr>
-                <w:rFonts w:eastAsia="Calibri"/>
-                <w:sz w:val="28"/>
-                <w:szCs w:val="28"/>
-                <w:highlight w:val="yellow"/>
-              </w:rPr>
-              <w:t>Запуск прог</w:t>
-            </w:r>
-            <w:bookmarkStart w:id="36" w:name="_GoBack"/>
-            <w:bookmarkEnd w:id="36"/>
-            <w:r>
-              <w:rPr>
-                <w:rFonts w:eastAsia="Calibri"/>
-                <w:sz w:val="28"/>
-                <w:szCs w:val="28"/>
-                <w:highlight w:val="yellow"/>
-              </w:rPr>
-              <w:t>раммы</w:t>
+              </w:rPr>
+            </w:pPr>
+            <w:r>
+              <w:rPr>
+                <w:rFonts w:eastAsia="Calibri"/>
+                <w:sz w:val="28"/>
+                <w:szCs w:val="28"/>
+              </w:rPr>
+              <w:t>Запуск программы</w:t>
             </w:r>
           </w:p>
         </w:tc>
@@ -6782,15 +6827,13 @@
                 <w:rFonts w:eastAsia="Calibri"/>
                 <w:sz w:val="28"/>
                 <w:szCs w:val="28"/>
-                <w:highlight w:val="yellow"/>
-              </w:rPr>
-            </w:pPr>
-            <w:r>
-              <w:rPr>
-                <w:rFonts w:eastAsia="Calibri"/>
-                <w:sz w:val="28"/>
-                <w:szCs w:val="28"/>
-                <w:highlight w:val="yellow"/>
+              </w:rPr>
+            </w:pPr>
+            <w:r>
+              <w:rPr>
+                <w:rFonts w:eastAsia="Calibri"/>
+                <w:sz w:val="28"/>
+                <w:szCs w:val="28"/>
               </w:rPr>
               <w:t>Запускается программа</w:t>
             </w:r>
@@ -6913,15 +6956,13 @@
                 <w:rFonts w:eastAsia="Calibri"/>
                 <w:sz w:val="28"/>
                 <w:szCs w:val="28"/>
-                <w:highlight w:val="yellow"/>
-              </w:rPr>
-            </w:pPr>
-            <w:r>
-              <w:rPr>
-                <w:rFonts w:eastAsia="Calibri"/>
-                <w:sz w:val="28"/>
-                <w:szCs w:val="28"/>
-                <w:highlight w:val="yellow"/>
+              </w:rPr>
+            </w:pPr>
+            <w:r>
+              <w:rPr>
+                <w:rFonts w:eastAsia="Calibri"/>
+                <w:sz w:val="28"/>
+                <w:szCs w:val="28"/>
               </w:rPr>
               <w:t>Выбор вкладки «</w:t>
             </w:r>
@@ -6929,7 +6970,6 @@
               <w:rPr>
                 <w:sz w:val="28"/>
                 <w:szCs w:val="28"/>
-                <w:highlight w:val="yellow"/>
               </w:rPr>
               <w:t>Сотрудники</w:t>
             </w:r>
@@ -6938,7 +6978,6 @@
                 <w:rFonts w:eastAsia="Calibri"/>
                 <w:sz w:val="28"/>
                 <w:szCs w:val="28"/>
-                <w:highlight w:val="yellow"/>
               </w:rPr>
               <w:t>»</w:t>
             </w:r>
@@ -6963,15 +7002,13 @@
                 <w:rFonts w:eastAsia="Calibri"/>
                 <w:sz w:val="28"/>
                 <w:szCs w:val="28"/>
-                <w:highlight w:val="yellow"/>
-              </w:rPr>
-            </w:pPr>
-            <w:r>
-              <w:rPr>
-                <w:rFonts w:eastAsia="Calibri"/>
-                <w:sz w:val="28"/>
-                <w:szCs w:val="28"/>
-                <w:highlight w:val="yellow"/>
+              </w:rPr>
+            </w:pPr>
+            <w:r>
+              <w:rPr>
+                <w:rFonts w:eastAsia="Calibri"/>
+                <w:sz w:val="28"/>
+                <w:szCs w:val="28"/>
               </w:rPr>
               <w:t>Открывается вкладка «</w:t>
             </w:r>
@@ -6979,7 +7016,6 @@
               <w:rPr>
                 <w:sz w:val="28"/>
                 <w:szCs w:val="28"/>
-                <w:highlight w:val="yellow"/>
               </w:rPr>
               <w:t>Сотрудники</w:t>
             </w:r>
@@ -6988,7 +7024,6 @@
                 <w:rFonts w:eastAsia="Calibri"/>
                 <w:sz w:val="28"/>
                 <w:szCs w:val="28"/>
-                <w:highlight w:val="yellow"/>
               </w:rPr>
               <w:t>»</w:t>
             </w:r>
@@ -7126,17 +7161,23 @@
                 <w:rFonts w:eastAsia="Calibri"/>
                 <w:sz w:val="28"/>
                 <w:szCs w:val="28"/>
-                <w:highlight w:val="yellow"/>
-              </w:rPr>
-            </w:pPr>
-            <w:r>
-              <w:rPr>
-                <w:rFonts w:eastAsia="Calibri"/>
-                <w:sz w:val="28"/>
-                <w:szCs w:val="28"/>
-                <w:highlight w:val="yellow"/>
-              </w:rPr>
-              <w:t>Внесение данных банка</w:t>
+              </w:rPr>
+            </w:pPr>
+            <w:r>
+              <w:rPr>
+                <w:rFonts w:eastAsia="Calibri"/>
+                <w:sz w:val="28"/>
+                <w:szCs w:val="28"/>
+              </w:rPr>
+              <w:t xml:space="preserve">Внесение данных </w:t>
+            </w:r>
+            <w:r>
+              <w:rPr>
+                <w:rFonts w:eastAsia="Calibri"/>
+                <w:sz w:val="28"/>
+                <w:szCs w:val="28"/>
+              </w:rPr>
+              <w:t>должности</w:t>
             </w:r>
           </w:p>
         </w:tc>
@@ -7159,15 +7200,13 @@
                 <w:rFonts w:eastAsia="Calibri"/>
                 <w:sz w:val="28"/>
                 <w:szCs w:val="28"/>
-                <w:highlight w:val="yellow"/>
-              </w:rPr>
-            </w:pPr>
-            <w:r>
-              <w:rPr>
-                <w:rFonts w:eastAsia="Calibri"/>
-                <w:sz w:val="28"/>
-                <w:szCs w:val="28"/>
-                <w:highlight w:val="yellow"/>
+              </w:rPr>
+            </w:pPr>
+            <w:r>
+              <w:rPr>
+                <w:rFonts w:eastAsia="Calibri"/>
+                <w:sz w:val="28"/>
+                <w:szCs w:val="28"/>
               </w:rPr>
               <w:t>Ожидание действия</w:t>
             </w:r>
@@ -7303,15 +7342,13 @@
                 <w:rFonts w:eastAsia="Calibri"/>
                 <w:sz w:val="28"/>
                 <w:szCs w:val="28"/>
-                <w:highlight w:val="yellow"/>
-              </w:rPr>
-            </w:pPr>
-            <w:r>
-              <w:rPr>
-                <w:rFonts w:eastAsia="Calibri"/>
-                <w:sz w:val="28"/>
-                <w:szCs w:val="28"/>
-                <w:highlight w:val="yellow"/>
+              </w:rPr>
+            </w:pPr>
+            <w:r>
+              <w:rPr>
+                <w:rFonts w:eastAsia="Calibri"/>
+                <w:sz w:val="28"/>
+                <w:szCs w:val="28"/>
               </w:rPr>
               <w:t>Нажатие кнопки «Записать»</w:t>
             </w:r>
@@ -7336,15 +7373,13 @@
                 <w:rFonts w:eastAsia="Calibri"/>
                 <w:sz w:val="28"/>
                 <w:szCs w:val="28"/>
-                <w:highlight w:val="yellow"/>
-              </w:rPr>
-            </w:pPr>
-            <w:r>
-              <w:rPr>
-                <w:rFonts w:eastAsia="Calibri"/>
-                <w:sz w:val="28"/>
-                <w:szCs w:val="28"/>
-                <w:highlight w:val="yellow"/>
+              </w:rPr>
+            </w:pPr>
+            <w:r>
+              <w:rPr>
+                <w:rFonts w:eastAsia="Calibri"/>
+                <w:sz w:val="28"/>
+                <w:szCs w:val="28"/>
               </w:rPr>
               <w:t>Осуществляет сохранение данных в базе данных</w:t>
             </w:r>
@@ -7834,6 +7869,698 @@
                 <w:sz w:val="28"/>
                 <w:szCs w:val="28"/>
               </w:rPr>
+              <w:t>Внесение данных сотрудника</w:t>
+            </w:r>
+          </w:p>
+        </w:tc>
+        <w:tc>
+          <w:tcPr>
+            <w:tcW w:w="2340" w:type="dxa"/>
+            <w:tcBorders>
+              <w:top w:val="single" w:sz="6" w:space="0" w:color="auto"/>
+              <w:left w:val="single" w:sz="6" w:space="0" w:color="auto"/>
+              <w:bottom w:val="single" w:sz="6" w:space="0" w:color="auto"/>
+              <w:right w:val="single" w:sz="6" w:space="0" w:color="auto"/>
+            </w:tcBorders>
+          </w:tcPr>
+          <w:p>
+            <w:pPr>
+              <w:autoSpaceDE w:val="0"/>
+              <w:autoSpaceDN w:val="0"/>
+              <w:adjustRightInd w:val="0"/>
+              <w:rPr>
+                <w:rFonts w:eastAsia="Calibri"/>
+                <w:sz w:val="28"/>
+                <w:szCs w:val="28"/>
+              </w:rPr>
+            </w:pPr>
+            <w:r>
+              <w:rPr>
+                <w:rFonts w:eastAsia="Calibri"/>
+                <w:sz w:val="28"/>
+                <w:szCs w:val="28"/>
+              </w:rPr>
+              <w:t>Ожидание действия</w:t>
+            </w:r>
+          </w:p>
+        </w:tc>
+        <w:tc>
+          <w:tcPr>
+            <w:tcW w:w="2190" w:type="dxa"/>
+            <w:tcBorders>
+              <w:top w:val="single" w:sz="6" w:space="0" w:color="auto"/>
+              <w:left w:val="single" w:sz="6" w:space="0" w:color="auto"/>
+              <w:bottom w:val="single" w:sz="6" w:space="0" w:color="auto"/>
+              <w:right w:val="single" w:sz="6" w:space="0" w:color="auto"/>
+            </w:tcBorders>
+          </w:tcPr>
+          <w:p>
+            <w:r>
+              <w:rPr>
+                <w:rFonts w:eastAsia="Calibri"/>
+                <w:sz w:val="28"/>
+                <w:szCs w:val="28"/>
+              </w:rPr>
+              <w:t>Вкладка</w:t>
+            </w:r>
+            <w:r>
+              <w:rPr>
+                <w:rFonts w:eastAsia="Calibri"/>
+                <w:sz w:val="28"/>
+                <w:szCs w:val="28"/>
+              </w:rPr>
+              <w:t xml:space="preserve"> приложения «</w:t>
+            </w:r>
+            <w:r>
+              <w:rPr>
+                <w:sz w:val="28"/>
+                <w:szCs w:val="28"/>
+              </w:rPr>
+              <w:t>Сотрудники</w:t>
+            </w:r>
+            <w:r>
+              <w:rPr>
+                <w:rFonts w:eastAsia="Calibri"/>
+                <w:sz w:val="28"/>
+                <w:szCs w:val="28"/>
+              </w:rPr>
+              <w:t>»</w:t>
+            </w:r>
+          </w:p>
+        </w:tc>
+        <w:tc>
+          <w:tcPr>
+            <w:tcW w:w="2340" w:type="dxa"/>
+            <w:tcBorders>
+              <w:top w:val="single" w:sz="6" w:space="0" w:color="auto"/>
+              <w:left w:val="single" w:sz="6" w:space="0" w:color="auto"/>
+              <w:bottom w:val="single" w:sz="6" w:space="0" w:color="auto"/>
+              <w:right w:val="single" w:sz="6" w:space="0" w:color="auto"/>
+            </w:tcBorders>
+          </w:tcPr>
+          <w:p>
+            <w:pPr>
+              <w:autoSpaceDE w:val="0"/>
+              <w:autoSpaceDN w:val="0"/>
+              <w:adjustRightInd w:val="0"/>
+              <w:rPr>
+                <w:rFonts w:eastAsia="Calibri"/>
+                <w:sz w:val="28"/>
+                <w:szCs w:val="28"/>
+              </w:rPr>
+            </w:pPr>
+            <w:r>
+              <w:rPr>
+                <w:rFonts w:eastAsia="Calibri"/>
+                <w:sz w:val="28"/>
+                <w:szCs w:val="28"/>
+              </w:rPr>
+              <w:t>Ожидание действия</w:t>
+            </w:r>
+          </w:p>
+        </w:tc>
+      </w:tr>
+      <w:tr>
+        <w:trPr>
+          <w:trHeight w:val="492"/>
+        </w:trPr>
+        <w:tc>
+          <w:tcPr>
+            <w:tcW w:w="705" w:type="dxa"/>
+            <w:tcBorders>
+              <w:top w:val="single" w:sz="6" w:space="0" w:color="auto"/>
+              <w:left w:val="single" w:sz="6" w:space="0" w:color="auto"/>
+              <w:bottom w:val="single" w:sz="6" w:space="0" w:color="auto"/>
+              <w:right w:val="single" w:sz="6" w:space="0" w:color="auto"/>
+            </w:tcBorders>
+          </w:tcPr>
+          <w:p>
+            <w:pPr>
+              <w:autoSpaceDE w:val="0"/>
+              <w:autoSpaceDN w:val="0"/>
+              <w:adjustRightInd w:val="0"/>
+              <w:rPr>
+                <w:rFonts w:eastAsia="Calibri"/>
+                <w:sz w:val="28"/>
+                <w:szCs w:val="28"/>
+              </w:rPr>
+            </w:pPr>
+            <w:r>
+              <w:rPr>
+                <w:rFonts w:eastAsia="Calibri"/>
+                <w:sz w:val="28"/>
+                <w:szCs w:val="28"/>
+              </w:rPr>
+              <w:t>8</w:t>
+            </w:r>
+          </w:p>
+        </w:tc>
+        <w:tc>
+          <w:tcPr>
+            <w:tcW w:w="2490" w:type="dxa"/>
+            <w:tcBorders>
+              <w:top w:val="single" w:sz="6" w:space="0" w:color="auto"/>
+              <w:left w:val="single" w:sz="6" w:space="0" w:color="auto"/>
+              <w:bottom w:val="single" w:sz="6" w:space="0" w:color="auto"/>
+              <w:right w:val="single" w:sz="6" w:space="0" w:color="auto"/>
+            </w:tcBorders>
+          </w:tcPr>
+          <w:p>
+            <w:pPr>
+              <w:autoSpaceDE w:val="0"/>
+              <w:autoSpaceDN w:val="0"/>
+              <w:adjustRightInd w:val="0"/>
+              <w:rPr>
+                <w:rFonts w:eastAsia="Calibri"/>
+                <w:sz w:val="28"/>
+                <w:szCs w:val="28"/>
+              </w:rPr>
+            </w:pPr>
+            <w:r>
+              <w:rPr>
+                <w:rFonts w:eastAsia="Calibri"/>
+                <w:sz w:val="28"/>
+                <w:szCs w:val="28"/>
+              </w:rPr>
+              <w:t>Нажатие кнопки «Записать»</w:t>
+            </w:r>
+          </w:p>
+        </w:tc>
+        <w:tc>
+          <w:tcPr>
+            <w:tcW w:w="2340" w:type="dxa"/>
+            <w:tcBorders>
+              <w:top w:val="single" w:sz="6" w:space="0" w:color="auto"/>
+              <w:left w:val="single" w:sz="6" w:space="0" w:color="auto"/>
+              <w:bottom w:val="single" w:sz="6" w:space="0" w:color="auto"/>
+              <w:right w:val="single" w:sz="6" w:space="0" w:color="auto"/>
+            </w:tcBorders>
+          </w:tcPr>
+          <w:p>
+            <w:pPr>
+              <w:autoSpaceDE w:val="0"/>
+              <w:autoSpaceDN w:val="0"/>
+              <w:adjustRightInd w:val="0"/>
+              <w:rPr>
+                <w:rFonts w:eastAsia="Calibri"/>
+                <w:sz w:val="28"/>
+                <w:szCs w:val="28"/>
+              </w:rPr>
+            </w:pPr>
+            <w:r>
+              <w:rPr>
+                <w:rFonts w:eastAsia="Calibri"/>
+                <w:sz w:val="28"/>
+                <w:szCs w:val="28"/>
+              </w:rPr>
+              <w:t>Осуществляет сохранение данных в базе данных</w:t>
+            </w:r>
+          </w:p>
+        </w:tc>
+        <w:tc>
+          <w:tcPr>
+            <w:tcW w:w="2190" w:type="dxa"/>
+            <w:tcBorders>
+              <w:top w:val="single" w:sz="6" w:space="0" w:color="auto"/>
+              <w:left w:val="single" w:sz="6" w:space="0" w:color="auto"/>
+              <w:bottom w:val="single" w:sz="6" w:space="0" w:color="auto"/>
+              <w:right w:val="single" w:sz="6" w:space="0" w:color="auto"/>
+            </w:tcBorders>
+          </w:tcPr>
+          <w:p>
+            <w:r>
+              <w:rPr>
+                <w:rFonts w:eastAsia="Calibri"/>
+                <w:sz w:val="28"/>
+                <w:szCs w:val="28"/>
+              </w:rPr>
+              <w:t>Вкладка</w:t>
+            </w:r>
+            <w:r>
+              <w:rPr>
+                <w:rFonts w:eastAsia="Calibri"/>
+                <w:sz w:val="28"/>
+                <w:szCs w:val="28"/>
+              </w:rPr>
+              <w:t xml:space="preserve"> приложения «</w:t>
+            </w:r>
+            <w:r>
+              <w:rPr>
+                <w:sz w:val="28"/>
+                <w:szCs w:val="28"/>
+              </w:rPr>
+              <w:t>Сотрудники</w:t>
+            </w:r>
+            <w:r>
+              <w:rPr>
+                <w:rFonts w:eastAsia="Calibri"/>
+                <w:sz w:val="28"/>
+                <w:szCs w:val="28"/>
+              </w:rPr>
+              <w:t>»</w:t>
+            </w:r>
+          </w:p>
+        </w:tc>
+        <w:tc>
+          <w:tcPr>
+            <w:tcW w:w="2340" w:type="dxa"/>
+            <w:tcBorders>
+              <w:top w:val="single" w:sz="6" w:space="0" w:color="auto"/>
+              <w:left w:val="single" w:sz="6" w:space="0" w:color="auto"/>
+              <w:bottom w:val="single" w:sz="6" w:space="0" w:color="auto"/>
+              <w:right w:val="single" w:sz="6" w:space="0" w:color="auto"/>
+            </w:tcBorders>
+          </w:tcPr>
+          <w:p>
+            <w:pPr>
+              <w:autoSpaceDE w:val="0"/>
+              <w:autoSpaceDN w:val="0"/>
+              <w:adjustRightInd w:val="0"/>
+              <w:rPr>
+                <w:rFonts w:eastAsia="Calibri"/>
+                <w:sz w:val="28"/>
+                <w:szCs w:val="28"/>
+              </w:rPr>
+            </w:pPr>
+            <w:r>
+              <w:rPr>
+                <w:rFonts w:eastAsia="Calibri"/>
+                <w:sz w:val="28"/>
+                <w:szCs w:val="28"/>
+              </w:rPr>
+              <w:t>Ожидание действия</w:t>
+            </w:r>
+          </w:p>
+        </w:tc>
+      </w:tr>
+      <w:tr>
+        <w:trPr>
+          <w:trHeight w:val="492"/>
+        </w:trPr>
+        <w:tc>
+          <w:tcPr>
+            <w:tcW w:w="705" w:type="dxa"/>
+            <w:tcBorders>
+              <w:top w:val="single" w:sz="6" w:space="0" w:color="auto"/>
+              <w:left w:val="single" w:sz="6" w:space="0" w:color="auto"/>
+              <w:bottom w:val="single" w:sz="6" w:space="0" w:color="auto"/>
+              <w:right w:val="single" w:sz="6" w:space="0" w:color="auto"/>
+            </w:tcBorders>
+          </w:tcPr>
+          <w:p>
+            <w:pPr>
+              <w:autoSpaceDE w:val="0"/>
+              <w:autoSpaceDN w:val="0"/>
+              <w:adjustRightInd w:val="0"/>
+              <w:rPr>
+                <w:rFonts w:eastAsia="Calibri"/>
+                <w:sz w:val="28"/>
+                <w:szCs w:val="28"/>
+              </w:rPr>
+            </w:pPr>
+            <w:r>
+              <w:rPr>
+                <w:rFonts w:eastAsia="Calibri"/>
+                <w:sz w:val="28"/>
+                <w:szCs w:val="28"/>
+              </w:rPr>
+              <w:t>9</w:t>
+            </w:r>
+          </w:p>
+        </w:tc>
+        <w:tc>
+          <w:tcPr>
+            <w:tcW w:w="2490" w:type="dxa"/>
+            <w:tcBorders>
+              <w:top w:val="single" w:sz="6" w:space="0" w:color="auto"/>
+              <w:left w:val="single" w:sz="6" w:space="0" w:color="auto"/>
+              <w:bottom w:val="single" w:sz="6" w:space="0" w:color="auto"/>
+              <w:right w:val="single" w:sz="6" w:space="0" w:color="auto"/>
+            </w:tcBorders>
+          </w:tcPr>
+          <w:p>
+            <w:pPr>
+              <w:autoSpaceDE w:val="0"/>
+              <w:autoSpaceDN w:val="0"/>
+              <w:adjustRightInd w:val="0"/>
+              <w:rPr>
+                <w:rFonts w:eastAsia="Calibri"/>
+                <w:sz w:val="28"/>
+                <w:szCs w:val="28"/>
+              </w:rPr>
+            </w:pPr>
+            <w:r>
+              <w:rPr>
+                <w:rFonts w:eastAsia="Calibri"/>
+                <w:sz w:val="28"/>
+                <w:szCs w:val="28"/>
+              </w:rPr>
+              <w:t>Нажатие кнопки «Очистить поля»</w:t>
+            </w:r>
+          </w:p>
+        </w:tc>
+        <w:tc>
+          <w:tcPr>
+            <w:tcW w:w="2340" w:type="dxa"/>
+            <w:tcBorders>
+              <w:top w:val="single" w:sz="6" w:space="0" w:color="auto"/>
+              <w:left w:val="single" w:sz="6" w:space="0" w:color="auto"/>
+              <w:bottom w:val="single" w:sz="6" w:space="0" w:color="auto"/>
+              <w:right w:val="single" w:sz="6" w:space="0" w:color="auto"/>
+            </w:tcBorders>
+          </w:tcPr>
+          <w:p>
+            <w:pPr>
+              <w:autoSpaceDE w:val="0"/>
+              <w:autoSpaceDN w:val="0"/>
+              <w:adjustRightInd w:val="0"/>
+              <w:rPr>
+                <w:rFonts w:eastAsia="Calibri"/>
+                <w:sz w:val="28"/>
+                <w:szCs w:val="28"/>
+              </w:rPr>
+            </w:pPr>
+            <w:r>
+              <w:rPr>
+                <w:rFonts w:eastAsia="Calibri"/>
+                <w:sz w:val="28"/>
+                <w:szCs w:val="28"/>
+              </w:rPr>
+              <w:t>Очищает поля ввода экранной формы</w:t>
+            </w:r>
+          </w:p>
+        </w:tc>
+        <w:tc>
+          <w:tcPr>
+            <w:tcW w:w="2190" w:type="dxa"/>
+            <w:tcBorders>
+              <w:top w:val="single" w:sz="6" w:space="0" w:color="auto"/>
+              <w:left w:val="single" w:sz="6" w:space="0" w:color="auto"/>
+              <w:bottom w:val="single" w:sz="6" w:space="0" w:color="auto"/>
+              <w:right w:val="single" w:sz="6" w:space="0" w:color="auto"/>
+            </w:tcBorders>
+          </w:tcPr>
+          <w:p>
+            <w:r>
+              <w:rPr>
+                <w:rFonts w:eastAsia="Calibri"/>
+                <w:sz w:val="28"/>
+                <w:szCs w:val="28"/>
+              </w:rPr>
+              <w:t>Вкладка</w:t>
+            </w:r>
+            <w:r>
+              <w:rPr>
+                <w:rFonts w:eastAsia="Calibri"/>
+                <w:sz w:val="28"/>
+                <w:szCs w:val="28"/>
+              </w:rPr>
+              <w:t xml:space="preserve"> приложения «</w:t>
+            </w:r>
+            <w:r>
+              <w:rPr>
+                <w:sz w:val="28"/>
+                <w:szCs w:val="28"/>
+              </w:rPr>
+              <w:t>Сотрудники</w:t>
+            </w:r>
+            <w:r>
+              <w:rPr>
+                <w:rFonts w:eastAsia="Calibri"/>
+                <w:sz w:val="28"/>
+                <w:szCs w:val="28"/>
+              </w:rPr>
+              <w:t>»</w:t>
+            </w:r>
+          </w:p>
+        </w:tc>
+        <w:tc>
+          <w:tcPr>
+            <w:tcW w:w="2340" w:type="dxa"/>
+            <w:tcBorders>
+              <w:top w:val="single" w:sz="6" w:space="0" w:color="auto"/>
+              <w:left w:val="single" w:sz="6" w:space="0" w:color="auto"/>
+              <w:bottom w:val="single" w:sz="6" w:space="0" w:color="auto"/>
+              <w:right w:val="single" w:sz="6" w:space="0" w:color="auto"/>
+            </w:tcBorders>
+          </w:tcPr>
+          <w:p>
+            <w:pPr>
+              <w:autoSpaceDE w:val="0"/>
+              <w:autoSpaceDN w:val="0"/>
+              <w:adjustRightInd w:val="0"/>
+              <w:rPr>
+                <w:rFonts w:eastAsia="Calibri"/>
+                <w:sz w:val="28"/>
+                <w:szCs w:val="28"/>
+              </w:rPr>
+            </w:pPr>
+            <w:r>
+              <w:rPr>
+                <w:rFonts w:eastAsia="Calibri"/>
+                <w:sz w:val="28"/>
+                <w:szCs w:val="28"/>
+              </w:rPr>
+              <w:t>Ожидание действия</w:t>
+            </w:r>
+          </w:p>
+        </w:tc>
+      </w:tr>
+      <w:tr>
+        <w:trPr>
+          <w:trHeight w:val="492"/>
+        </w:trPr>
+        <w:tc>
+          <w:tcPr>
+            <w:tcW w:w="705" w:type="dxa"/>
+            <w:tcBorders>
+              <w:top w:val="single" w:sz="6" w:space="0" w:color="auto"/>
+              <w:left w:val="single" w:sz="6" w:space="0" w:color="auto"/>
+              <w:bottom w:val="single" w:sz="6" w:space="0" w:color="auto"/>
+              <w:right w:val="single" w:sz="6" w:space="0" w:color="auto"/>
+            </w:tcBorders>
+          </w:tcPr>
+          <w:p>
+            <w:pPr>
+              <w:autoSpaceDE w:val="0"/>
+              <w:autoSpaceDN w:val="0"/>
+              <w:adjustRightInd w:val="0"/>
+              <w:rPr>
+                <w:rFonts w:eastAsia="Calibri"/>
+                <w:sz w:val="28"/>
+                <w:szCs w:val="28"/>
+              </w:rPr>
+            </w:pPr>
+            <w:r>
+              <w:rPr>
+                <w:rFonts w:eastAsia="Calibri"/>
+                <w:sz w:val="28"/>
+                <w:szCs w:val="28"/>
+              </w:rPr>
+              <w:t>10</w:t>
+            </w:r>
+          </w:p>
+        </w:tc>
+        <w:tc>
+          <w:tcPr>
+            <w:tcW w:w="2490" w:type="dxa"/>
+            <w:tcBorders>
+              <w:top w:val="single" w:sz="6" w:space="0" w:color="auto"/>
+              <w:left w:val="single" w:sz="6" w:space="0" w:color="auto"/>
+              <w:bottom w:val="single" w:sz="6" w:space="0" w:color="auto"/>
+              <w:right w:val="single" w:sz="6" w:space="0" w:color="auto"/>
+            </w:tcBorders>
+          </w:tcPr>
+          <w:p>
+            <w:pPr>
+              <w:autoSpaceDE w:val="0"/>
+              <w:autoSpaceDN w:val="0"/>
+              <w:adjustRightInd w:val="0"/>
+              <w:rPr>
+                <w:rFonts w:eastAsia="Calibri"/>
+                <w:sz w:val="28"/>
+                <w:szCs w:val="28"/>
+              </w:rPr>
+            </w:pPr>
+            <w:r>
+              <w:rPr>
+                <w:rFonts w:eastAsia="Calibri"/>
+                <w:sz w:val="28"/>
+                <w:szCs w:val="28"/>
+              </w:rPr>
+              <w:t>Нажатие кнопки «Удалить запись»</w:t>
+            </w:r>
+          </w:p>
+        </w:tc>
+        <w:tc>
+          <w:tcPr>
+            <w:tcW w:w="2340" w:type="dxa"/>
+            <w:tcBorders>
+              <w:top w:val="single" w:sz="6" w:space="0" w:color="auto"/>
+              <w:left w:val="single" w:sz="6" w:space="0" w:color="auto"/>
+              <w:bottom w:val="single" w:sz="6" w:space="0" w:color="auto"/>
+              <w:right w:val="single" w:sz="6" w:space="0" w:color="auto"/>
+            </w:tcBorders>
+          </w:tcPr>
+          <w:p>
+            <w:pPr>
+              <w:autoSpaceDE w:val="0"/>
+              <w:autoSpaceDN w:val="0"/>
+              <w:adjustRightInd w:val="0"/>
+              <w:rPr>
+                <w:rFonts w:eastAsia="Calibri"/>
+                <w:sz w:val="28"/>
+                <w:szCs w:val="28"/>
+              </w:rPr>
+            </w:pPr>
+            <w:r>
+              <w:rPr>
+                <w:rFonts w:eastAsia="Calibri"/>
+                <w:sz w:val="28"/>
+                <w:szCs w:val="28"/>
+              </w:rPr>
+              <w:t>Удаляет выделенную в табличной форме запись</w:t>
+            </w:r>
+          </w:p>
+        </w:tc>
+        <w:tc>
+          <w:tcPr>
+            <w:tcW w:w="2190" w:type="dxa"/>
+            <w:tcBorders>
+              <w:top w:val="single" w:sz="6" w:space="0" w:color="auto"/>
+              <w:left w:val="single" w:sz="6" w:space="0" w:color="auto"/>
+              <w:bottom w:val="single" w:sz="6" w:space="0" w:color="auto"/>
+              <w:right w:val="single" w:sz="6" w:space="0" w:color="auto"/>
+            </w:tcBorders>
+          </w:tcPr>
+          <w:p>
+            <w:r>
+              <w:rPr>
+                <w:rFonts w:eastAsia="Calibri"/>
+                <w:sz w:val="28"/>
+                <w:szCs w:val="28"/>
+              </w:rPr>
+              <w:t>Вкладка</w:t>
+            </w:r>
+            <w:r>
+              <w:rPr>
+                <w:rFonts w:eastAsia="Calibri"/>
+                <w:sz w:val="28"/>
+                <w:szCs w:val="28"/>
+              </w:rPr>
+              <w:t xml:space="preserve"> приложения «</w:t>
+            </w:r>
+            <w:r>
+              <w:rPr>
+                <w:sz w:val="28"/>
+                <w:szCs w:val="28"/>
+              </w:rPr>
+              <w:t>Сотрудники</w:t>
+            </w:r>
+            <w:r>
+              <w:rPr>
+                <w:rFonts w:eastAsia="Calibri"/>
+                <w:sz w:val="28"/>
+                <w:szCs w:val="28"/>
+              </w:rPr>
+              <w:t>»</w:t>
+            </w:r>
+          </w:p>
+        </w:tc>
+        <w:tc>
+          <w:tcPr>
+            <w:tcW w:w="2340" w:type="dxa"/>
+            <w:tcBorders>
+              <w:top w:val="single" w:sz="6" w:space="0" w:color="auto"/>
+              <w:left w:val="single" w:sz="6" w:space="0" w:color="auto"/>
+              <w:bottom w:val="single" w:sz="6" w:space="0" w:color="auto"/>
+              <w:right w:val="single" w:sz="6" w:space="0" w:color="auto"/>
+            </w:tcBorders>
+          </w:tcPr>
+          <w:p>
+            <w:pPr>
+              <w:autoSpaceDE w:val="0"/>
+              <w:autoSpaceDN w:val="0"/>
+              <w:adjustRightInd w:val="0"/>
+              <w:rPr>
+                <w:rFonts w:eastAsia="Calibri"/>
+                <w:sz w:val="28"/>
+                <w:szCs w:val="28"/>
+              </w:rPr>
+            </w:pPr>
+            <w:r>
+              <w:rPr>
+                <w:rFonts w:eastAsia="Calibri"/>
+                <w:sz w:val="28"/>
+                <w:szCs w:val="28"/>
+              </w:rPr>
+              <w:t>Ожидание действия</w:t>
+            </w:r>
+          </w:p>
+        </w:tc>
+      </w:tr>
+      <w:tr>
+        <w:trPr>
+          <w:trHeight w:val="492"/>
+        </w:trPr>
+        <w:tc>
+          <w:tcPr>
+            <w:tcW w:w="705" w:type="dxa"/>
+            <w:tcBorders>
+              <w:top w:val="single" w:sz="6" w:space="0" w:color="auto"/>
+              <w:left w:val="single" w:sz="6" w:space="0" w:color="auto"/>
+              <w:bottom w:val="single" w:sz="6" w:space="0" w:color="auto"/>
+              <w:right w:val="single" w:sz="6" w:space="0" w:color="auto"/>
+            </w:tcBorders>
+          </w:tcPr>
+          <w:p>
+            <w:pPr>
+              <w:autoSpaceDE w:val="0"/>
+              <w:autoSpaceDN w:val="0"/>
+              <w:adjustRightInd w:val="0"/>
+              <w:rPr>
+                <w:rFonts w:eastAsia="Calibri"/>
+                <w:sz w:val="28"/>
+                <w:szCs w:val="28"/>
+              </w:rPr>
+            </w:pPr>
+            <w:r>
+              <w:rPr>
+                <w:rFonts w:eastAsia="Calibri"/>
+                <w:sz w:val="28"/>
+                <w:szCs w:val="28"/>
+              </w:rPr>
+              <w:t>11</w:t>
+            </w:r>
+          </w:p>
+        </w:tc>
+        <w:tc>
+          <w:tcPr>
+            <w:tcW w:w="2490" w:type="dxa"/>
+            <w:tcBorders>
+              <w:top w:val="single" w:sz="6" w:space="0" w:color="auto"/>
+              <w:left w:val="single" w:sz="6" w:space="0" w:color="auto"/>
+              <w:bottom w:val="single" w:sz="6" w:space="0" w:color="auto"/>
+              <w:right w:val="single" w:sz="6" w:space="0" w:color="auto"/>
+            </w:tcBorders>
+          </w:tcPr>
+          <w:p>
+            <w:pPr>
+              <w:autoSpaceDE w:val="0"/>
+              <w:autoSpaceDN w:val="0"/>
+              <w:adjustRightInd w:val="0"/>
+              <w:rPr>
+                <w:rFonts w:eastAsia="Calibri"/>
+                <w:sz w:val="28"/>
+                <w:szCs w:val="28"/>
+              </w:rPr>
+            </w:pPr>
+            <w:r>
+              <w:rPr>
+                <w:rFonts w:eastAsia="Calibri"/>
+                <w:sz w:val="28"/>
+                <w:szCs w:val="28"/>
+              </w:rPr>
               <w:t>Нажатие кнопки закрытия главной формы программы или выбор пункта «Закрыть» главного меню</w:t>
             </w:r>
           </w:p>
@@ -7998,7 +8725,6 @@
           <w:sz w:val="28"/>
           <w:szCs w:val="28"/>
         </w:rPr>
-        <w:lastRenderedPageBreak/>
         <w:drawing>
           <wp:inline distT="0" distB="0" distL="0" distR="0">
             <wp:extent cx="5685686" cy="3761229"/>
@@ -8572,7 +9298,22 @@
                 <w:sz w:val="28"/>
                 <w:szCs w:val="28"/>
               </w:rPr>
-              <w:t>Выбор пункта меню «Водители»</w:t>
+              <w:t>Выбор вкладки «</w:t>
+            </w:r>
+            <w:r>
+              <w:rPr>
+                <w:sz w:val="28"/>
+                <w:szCs w:val="28"/>
+              </w:rPr>
+              <w:t>Договоры</w:t>
+            </w:r>
+            <w:r>
+              <w:rPr>
+                <w:rFonts w:eastAsia="Calibri"/>
+                <w:sz w:val="28"/>
+                <w:szCs w:val="28"/>
+              </w:rPr>
+              <w:t>»</w:t>
             </w:r>
           </w:p>
         </w:tc>
@@ -8603,7 +9344,22 @@
                 <w:sz w:val="28"/>
                 <w:szCs w:val="28"/>
               </w:rPr>
-              <w:t>Открывается форма «Водители»</w:t>
+              <w:t>Открывается вкладка «</w:t>
+            </w:r>
+            <w:r>
+              <w:rPr>
+                <w:sz w:val="28"/>
+                <w:szCs w:val="28"/>
+              </w:rPr>
+              <w:t>Договоры</w:t>
+            </w:r>
+            <w:r>
+              <w:rPr>
+                <w:rFonts w:eastAsia="Calibri"/>
+                <w:sz w:val="28"/>
+                <w:szCs w:val="28"/>
+              </w:rPr>
+              <w:t>»</w:t>
             </w:r>
           </w:p>
         </w:tc>
@@ -8634,7 +9390,22 @@
                 <w:sz w:val="28"/>
                 <w:szCs w:val="28"/>
               </w:rPr>
-              <w:t>Форма приложения «Водители»</w:t>
+              <w:t>Вкладка приложения «</w:t>
+            </w:r>
+            <w:r>
+              <w:rPr>
+                <w:sz w:val="28"/>
+                <w:szCs w:val="28"/>
+              </w:rPr>
+              <w:t>Договоры</w:t>
+            </w:r>
+            <w:r>
+              <w:rPr>
+                <w:rFonts w:eastAsia="Calibri"/>
+                <w:sz w:val="28"/>
+                <w:szCs w:val="28"/>
+              </w:rPr>
+              <w:t>»</w:t>
             </w:r>
           </w:p>
         </w:tc>
@@ -8732,7 +9503,15 @@
                 <w:sz w:val="28"/>
                 <w:szCs w:val="28"/>
               </w:rPr>
-              <w:t>Внесение данных о водителе</w:t>
+              <w:t xml:space="preserve">Внесение данных </w:t>
+            </w:r>
+            <w:r>
+              <w:rPr>
+                <w:rFonts w:eastAsia="Calibri"/>
+                <w:sz w:val="28"/>
+                <w:szCs w:val="28"/>
+              </w:rPr>
+              <w:t>статуса</w:t>
             </w:r>
           </w:p>
         </w:tc>
@@ -8784,7 +9563,22 @@
                 <w:sz w:val="28"/>
                 <w:szCs w:val="28"/>
               </w:rPr>
-              <w:t>Форма приложения «Водители»</w:t>
+              <w:t>Вкладка приложения «</w:t>
+            </w:r>
+            <w:r>
+              <w:rPr>
+                <w:sz w:val="28"/>
+                <w:szCs w:val="28"/>
+              </w:rPr>
+              <w:t>Договоры</w:t>
+            </w:r>
+            <w:r>
+              <w:rPr>
+                <w:rFonts w:eastAsia="Calibri"/>
+                <w:sz w:val="28"/>
+                <w:szCs w:val="28"/>
+              </w:rPr>
+              <w:t>»</w:t>
             </w:r>
           </w:p>
         </w:tc>
@@ -8934,7 +9728,22 @@
                 <w:sz w:val="28"/>
                 <w:szCs w:val="28"/>
               </w:rPr>
-              <w:t>Форма приложения «Водители»</w:t>
+              <w:t>Вкладка приложения «</w:t>
+            </w:r>
+            <w:r>
+              <w:rPr>
+                <w:sz w:val="28"/>
+                <w:szCs w:val="28"/>
+              </w:rPr>
+              <w:t>Договоры</w:t>
+            </w:r>
+            <w:r>
+              <w:rPr>
+                <w:rFonts w:eastAsia="Calibri"/>
+                <w:sz w:val="28"/>
+                <w:szCs w:val="28"/>
+              </w:rPr>
+              <w:t>»</w:t>
             </w:r>
           </w:p>
         </w:tc>
@@ -9032,7 +9841,7 @@
                 <w:sz w:val="28"/>
                 <w:szCs w:val="28"/>
               </w:rPr>
-              <w:t>Нажатие кнопки «Стереть»</w:t>
+              <w:t>Нажатие кнопки «Очистить поля»</w:t>
             </w:r>
           </w:p>
         </w:tc>
@@ -9084,7 +9893,22 @@
                 <w:sz w:val="28"/>
                 <w:szCs w:val="28"/>
               </w:rPr>
-              <w:t>Форма приложения «Водители»</w:t>
+              <w:t>Вкладка приложения «</w:t>
+            </w:r>
+            <w:r>
+              <w:rPr>
+                <w:sz w:val="28"/>
+                <w:szCs w:val="28"/>
+              </w:rPr>
+              <w:t>Договоры</w:t>
+            </w:r>
+            <w:r>
+              <w:rPr>
+                <w:rFonts w:eastAsia="Calibri"/>
+                <w:sz w:val="28"/>
+                <w:szCs w:val="28"/>
+              </w:rPr>
+              <w:t>»</w:t>
             </w:r>
           </w:p>
         </w:tc>
@@ -9182,7 +10006,7 @@
                 <w:sz w:val="28"/>
                 <w:szCs w:val="28"/>
               </w:rPr>
-              <w:t>Нажатие кнопки «Удалить»</w:t>
+              <w:t>Нажатие кнопки «Удалить запись»</w:t>
             </w:r>
           </w:p>
         </w:tc>
@@ -9234,7 +10058,22 @@
                 <w:sz w:val="28"/>
                 <w:szCs w:val="28"/>
               </w:rPr>
-              <w:t>Форма приложения «Водители»</w:t>
+              <w:t>Вкладка приложения «</w:t>
+            </w:r>
+            <w:r>
+              <w:rPr>
+                <w:sz w:val="28"/>
+                <w:szCs w:val="28"/>
+              </w:rPr>
+              <w:t>Договоры</w:t>
+            </w:r>
+            <w:r>
+              <w:rPr>
+                <w:rFonts w:eastAsia="Calibri"/>
+                <w:sz w:val="28"/>
+                <w:szCs w:val="28"/>
+              </w:rPr>
+              <w:t>»</w:t>
             </w:r>
           </w:p>
         </w:tc>
@@ -9301,6 +10140,7 @@
                 <w:sz w:val="28"/>
                 <w:szCs w:val="28"/>
               </w:rPr>
+              <w:lastRenderedPageBreak/>
               <w:t>7</w:t>
             </w:r>
           </w:p>
@@ -9332,7 +10172,15 @@
                 <w:sz w:val="28"/>
                 <w:szCs w:val="28"/>
               </w:rPr>
-              <w:t>Нажатие кнопки закрытия формы</w:t>
+              <w:t xml:space="preserve">Внесение данных </w:t>
+            </w:r>
+            <w:r>
+              <w:rPr>
+                <w:rFonts w:eastAsia="Calibri"/>
+                <w:sz w:val="28"/>
+                <w:szCs w:val="28"/>
+              </w:rPr>
+              <w:t>договора</w:t>
             </w:r>
           </w:p>
         </w:tc>
@@ -9363,15 +10211,35 @@
                 <w:sz w:val="28"/>
                 <w:szCs w:val="28"/>
               </w:rPr>
-              <w:t>Закрывает форму «</w:t>
-            </w:r>
-            <w:r>
-              <w:rPr>
-                <w:rFonts w:eastAsia="Calibri"/>
-                <w:sz w:val="28"/>
-                <w:szCs w:val="28"/>
-              </w:rPr>
-              <w:t>Водители</w:t>
+              <w:t>Ожидание действия</w:t>
+            </w:r>
+          </w:p>
+        </w:tc>
+        <w:tc>
+          <w:tcPr>
+            <w:tcW w:w="2190" w:type="dxa"/>
+            <w:tcBorders>
+              <w:top w:val="single" w:sz="6" w:space="0" w:color="auto"/>
+              <w:left w:val="single" w:sz="6" w:space="0" w:color="auto"/>
+              <w:bottom w:val="single" w:sz="6" w:space="0" w:color="auto"/>
+              <w:right w:val="single" w:sz="6" w:space="0" w:color="auto"/>
+            </w:tcBorders>
+          </w:tcPr>
+          <w:p>
+            <w:r>
+              <w:rPr>
+                <w:rFonts w:eastAsia="Calibri"/>
+                <w:sz w:val="28"/>
+                <w:szCs w:val="28"/>
+              </w:rPr>
+              <w:t>Вкладка приложения «</w:t>
+            </w:r>
+            <w:r>
+              <w:rPr>
+                <w:sz w:val="28"/>
+                <w:szCs w:val="28"/>
+              </w:rPr>
+              <w:t>Договоры</w:t>
             </w:r>
             <w:r>
               <w:rPr>
@@ -9380,34 +10248,6 @@
                 <w:szCs w:val="28"/>
               </w:rPr>
               <w:t>»</w:t>
-            </w:r>
-          </w:p>
-        </w:tc>
-        <w:tc>
-          <w:tcPr>
-            <w:tcW w:w="2190" w:type="dxa"/>
-            <w:tcBorders>
-              <w:top w:val="single" w:sz="6" w:space="0" w:color="auto"/>
-              <w:left w:val="single" w:sz="6" w:space="0" w:color="auto"/>
-              <w:bottom w:val="single" w:sz="6" w:space="0" w:color="auto"/>
-              <w:right w:val="single" w:sz="6" w:space="0" w:color="auto"/>
-            </w:tcBorders>
-          </w:tcPr>
-          <w:p>
-            <w:pPr>
-              <w:rPr>
-                <w:rFonts w:eastAsia="Calibri"/>
-                <w:sz w:val="28"/>
-                <w:szCs w:val="28"/>
-              </w:rPr>
-            </w:pPr>
-            <w:r>
-              <w:rPr>
-                <w:rFonts w:eastAsia="Calibri"/>
-                <w:sz w:val="28"/>
-                <w:szCs w:val="28"/>
-              </w:rPr>
-              <w:t>Главная форма приложения</w:t>
             </w:r>
           </w:p>
         </w:tc>
@@ -9474,8 +10314,502 @@
                 <w:sz w:val="28"/>
                 <w:szCs w:val="28"/>
               </w:rPr>
-              <w:lastRenderedPageBreak/>
               <w:t>8</w:t>
+            </w:r>
+          </w:p>
+        </w:tc>
+        <w:tc>
+          <w:tcPr>
+            <w:tcW w:w="2490" w:type="dxa"/>
+            <w:tcBorders>
+              <w:top w:val="single" w:sz="6" w:space="0" w:color="auto"/>
+              <w:left w:val="single" w:sz="6" w:space="0" w:color="auto"/>
+              <w:bottom w:val="single" w:sz="6" w:space="0" w:color="auto"/>
+              <w:right w:val="single" w:sz="6" w:space="0" w:color="auto"/>
+            </w:tcBorders>
+          </w:tcPr>
+          <w:p>
+            <w:pPr>
+              <w:autoSpaceDE w:val="0"/>
+              <w:autoSpaceDN w:val="0"/>
+              <w:adjustRightInd w:val="0"/>
+              <w:rPr>
+                <w:rFonts w:eastAsia="Calibri"/>
+                <w:sz w:val="28"/>
+                <w:szCs w:val="28"/>
+              </w:rPr>
+            </w:pPr>
+            <w:r>
+              <w:rPr>
+                <w:rFonts w:eastAsia="Calibri"/>
+                <w:sz w:val="28"/>
+                <w:szCs w:val="28"/>
+              </w:rPr>
+              <w:t>Нажатие кнопки «Записать»</w:t>
+            </w:r>
+          </w:p>
+        </w:tc>
+        <w:tc>
+          <w:tcPr>
+            <w:tcW w:w="2340" w:type="dxa"/>
+            <w:tcBorders>
+              <w:top w:val="single" w:sz="6" w:space="0" w:color="auto"/>
+              <w:left w:val="single" w:sz="6" w:space="0" w:color="auto"/>
+              <w:bottom w:val="single" w:sz="6" w:space="0" w:color="auto"/>
+              <w:right w:val="single" w:sz="6" w:space="0" w:color="auto"/>
+            </w:tcBorders>
+          </w:tcPr>
+          <w:p>
+            <w:pPr>
+              <w:autoSpaceDE w:val="0"/>
+              <w:autoSpaceDN w:val="0"/>
+              <w:adjustRightInd w:val="0"/>
+              <w:rPr>
+                <w:rFonts w:eastAsia="Calibri"/>
+                <w:sz w:val="28"/>
+                <w:szCs w:val="28"/>
+              </w:rPr>
+            </w:pPr>
+            <w:r>
+              <w:rPr>
+                <w:rFonts w:eastAsia="Calibri"/>
+                <w:sz w:val="28"/>
+                <w:szCs w:val="28"/>
+              </w:rPr>
+              <w:t>Осуществляет сохранение данных в базе данных</w:t>
+            </w:r>
+          </w:p>
+        </w:tc>
+        <w:tc>
+          <w:tcPr>
+            <w:tcW w:w="2190" w:type="dxa"/>
+            <w:tcBorders>
+              <w:top w:val="single" w:sz="6" w:space="0" w:color="auto"/>
+              <w:left w:val="single" w:sz="6" w:space="0" w:color="auto"/>
+              <w:bottom w:val="single" w:sz="6" w:space="0" w:color="auto"/>
+              <w:right w:val="single" w:sz="6" w:space="0" w:color="auto"/>
+            </w:tcBorders>
+          </w:tcPr>
+          <w:p>
+            <w:r>
+              <w:rPr>
+                <w:rFonts w:eastAsia="Calibri"/>
+                <w:sz w:val="28"/>
+                <w:szCs w:val="28"/>
+              </w:rPr>
+              <w:t>Вкладка приложения «</w:t>
+            </w:r>
+            <w:r>
+              <w:rPr>
+                <w:sz w:val="28"/>
+                <w:szCs w:val="28"/>
+              </w:rPr>
+              <w:t>Договоры</w:t>
+            </w:r>
+            <w:r>
+              <w:rPr>
+                <w:rFonts w:eastAsia="Calibri"/>
+                <w:sz w:val="28"/>
+                <w:szCs w:val="28"/>
+              </w:rPr>
+              <w:t>»</w:t>
+            </w:r>
+          </w:p>
+        </w:tc>
+        <w:tc>
+          <w:tcPr>
+            <w:tcW w:w="2340" w:type="dxa"/>
+            <w:tcBorders>
+              <w:top w:val="single" w:sz="6" w:space="0" w:color="auto"/>
+              <w:left w:val="single" w:sz="6" w:space="0" w:color="auto"/>
+              <w:bottom w:val="single" w:sz="6" w:space="0" w:color="auto"/>
+              <w:right w:val="single" w:sz="6" w:space="0" w:color="auto"/>
+            </w:tcBorders>
+          </w:tcPr>
+          <w:p>
+            <w:pPr>
+              <w:autoSpaceDE w:val="0"/>
+              <w:autoSpaceDN w:val="0"/>
+              <w:adjustRightInd w:val="0"/>
+              <w:rPr>
+                <w:rFonts w:eastAsia="Calibri"/>
+                <w:sz w:val="28"/>
+                <w:szCs w:val="28"/>
+              </w:rPr>
+            </w:pPr>
+            <w:r>
+              <w:rPr>
+                <w:rFonts w:eastAsia="Calibri"/>
+                <w:sz w:val="28"/>
+                <w:szCs w:val="28"/>
+              </w:rPr>
+              <w:t>Ожидание действия</w:t>
+            </w:r>
+          </w:p>
+        </w:tc>
+      </w:tr>
+      <w:tr>
+        <w:trPr>
+          <w:trHeight w:val="492"/>
+        </w:trPr>
+        <w:tc>
+          <w:tcPr>
+            <w:tcW w:w="705" w:type="dxa"/>
+            <w:tcBorders>
+              <w:top w:val="single" w:sz="6" w:space="0" w:color="auto"/>
+              <w:left w:val="single" w:sz="6" w:space="0" w:color="auto"/>
+              <w:bottom w:val="single" w:sz="6" w:space="0" w:color="auto"/>
+              <w:right w:val="single" w:sz="6" w:space="0" w:color="auto"/>
+            </w:tcBorders>
+          </w:tcPr>
+          <w:p>
+            <w:pPr>
+              <w:autoSpaceDE w:val="0"/>
+              <w:autoSpaceDN w:val="0"/>
+              <w:adjustRightInd w:val="0"/>
+              <w:rPr>
+                <w:rFonts w:eastAsia="Calibri"/>
+                <w:sz w:val="28"/>
+                <w:szCs w:val="28"/>
+              </w:rPr>
+            </w:pPr>
+            <w:r>
+              <w:rPr>
+                <w:rFonts w:eastAsia="Calibri"/>
+                <w:sz w:val="28"/>
+                <w:szCs w:val="28"/>
+              </w:rPr>
+              <w:t>9</w:t>
+            </w:r>
+          </w:p>
+        </w:tc>
+        <w:tc>
+          <w:tcPr>
+            <w:tcW w:w="2490" w:type="dxa"/>
+            <w:tcBorders>
+              <w:top w:val="single" w:sz="6" w:space="0" w:color="auto"/>
+              <w:left w:val="single" w:sz="6" w:space="0" w:color="auto"/>
+              <w:bottom w:val="single" w:sz="6" w:space="0" w:color="auto"/>
+              <w:right w:val="single" w:sz="6" w:space="0" w:color="auto"/>
+            </w:tcBorders>
+          </w:tcPr>
+          <w:p>
+            <w:pPr>
+              <w:autoSpaceDE w:val="0"/>
+              <w:autoSpaceDN w:val="0"/>
+              <w:adjustRightInd w:val="0"/>
+              <w:rPr>
+                <w:rFonts w:eastAsia="Calibri"/>
+                <w:sz w:val="28"/>
+                <w:szCs w:val="28"/>
+              </w:rPr>
+            </w:pPr>
+            <w:r>
+              <w:rPr>
+                <w:rFonts w:eastAsia="Calibri"/>
+                <w:sz w:val="28"/>
+                <w:szCs w:val="28"/>
+              </w:rPr>
+              <w:t>Нажатие кнопки «Очистить поля»</w:t>
+            </w:r>
+          </w:p>
+        </w:tc>
+        <w:tc>
+          <w:tcPr>
+            <w:tcW w:w="2340" w:type="dxa"/>
+            <w:tcBorders>
+              <w:top w:val="single" w:sz="6" w:space="0" w:color="auto"/>
+              <w:left w:val="single" w:sz="6" w:space="0" w:color="auto"/>
+              <w:bottom w:val="single" w:sz="6" w:space="0" w:color="auto"/>
+              <w:right w:val="single" w:sz="6" w:space="0" w:color="auto"/>
+            </w:tcBorders>
+          </w:tcPr>
+          <w:p>
+            <w:pPr>
+              <w:autoSpaceDE w:val="0"/>
+              <w:autoSpaceDN w:val="0"/>
+              <w:adjustRightInd w:val="0"/>
+              <w:rPr>
+                <w:rFonts w:eastAsia="Calibri"/>
+                <w:sz w:val="28"/>
+                <w:szCs w:val="28"/>
+              </w:rPr>
+            </w:pPr>
+            <w:r>
+              <w:rPr>
+                <w:rFonts w:eastAsia="Calibri"/>
+                <w:sz w:val="28"/>
+                <w:szCs w:val="28"/>
+              </w:rPr>
+              <w:t>Очищает поля ввода экранной формы</w:t>
+            </w:r>
+          </w:p>
+        </w:tc>
+        <w:tc>
+          <w:tcPr>
+            <w:tcW w:w="2190" w:type="dxa"/>
+            <w:tcBorders>
+              <w:top w:val="single" w:sz="6" w:space="0" w:color="auto"/>
+              <w:left w:val="single" w:sz="6" w:space="0" w:color="auto"/>
+              <w:bottom w:val="single" w:sz="6" w:space="0" w:color="auto"/>
+              <w:right w:val="single" w:sz="6" w:space="0" w:color="auto"/>
+            </w:tcBorders>
+          </w:tcPr>
+          <w:p>
+            <w:r>
+              <w:rPr>
+                <w:rFonts w:eastAsia="Calibri"/>
+                <w:sz w:val="28"/>
+                <w:szCs w:val="28"/>
+              </w:rPr>
+              <w:t>Вкладка приложения «</w:t>
+            </w:r>
+            <w:r>
+              <w:rPr>
+                <w:sz w:val="28"/>
+                <w:szCs w:val="28"/>
+              </w:rPr>
+              <w:t>Договоры</w:t>
+            </w:r>
+            <w:r>
+              <w:rPr>
+                <w:rFonts w:eastAsia="Calibri"/>
+                <w:sz w:val="28"/>
+                <w:szCs w:val="28"/>
+              </w:rPr>
+              <w:t>»</w:t>
+            </w:r>
+          </w:p>
+        </w:tc>
+        <w:tc>
+          <w:tcPr>
+            <w:tcW w:w="2340" w:type="dxa"/>
+            <w:tcBorders>
+              <w:top w:val="single" w:sz="6" w:space="0" w:color="auto"/>
+              <w:left w:val="single" w:sz="6" w:space="0" w:color="auto"/>
+              <w:bottom w:val="single" w:sz="6" w:space="0" w:color="auto"/>
+              <w:right w:val="single" w:sz="6" w:space="0" w:color="auto"/>
+            </w:tcBorders>
+          </w:tcPr>
+          <w:p>
+            <w:pPr>
+              <w:autoSpaceDE w:val="0"/>
+              <w:autoSpaceDN w:val="0"/>
+              <w:adjustRightInd w:val="0"/>
+              <w:rPr>
+                <w:rFonts w:eastAsia="Calibri"/>
+                <w:sz w:val="28"/>
+                <w:szCs w:val="28"/>
+              </w:rPr>
+            </w:pPr>
+            <w:r>
+              <w:rPr>
+                <w:rFonts w:eastAsia="Calibri"/>
+                <w:sz w:val="28"/>
+                <w:szCs w:val="28"/>
+              </w:rPr>
+              <w:t>Ожидание действия</w:t>
+            </w:r>
+          </w:p>
+        </w:tc>
+      </w:tr>
+      <w:tr>
+        <w:trPr>
+          <w:trHeight w:val="492"/>
+        </w:trPr>
+        <w:tc>
+          <w:tcPr>
+            <w:tcW w:w="705" w:type="dxa"/>
+            <w:tcBorders>
+              <w:top w:val="single" w:sz="6" w:space="0" w:color="auto"/>
+              <w:left w:val="single" w:sz="6" w:space="0" w:color="auto"/>
+              <w:bottom w:val="single" w:sz="6" w:space="0" w:color="auto"/>
+              <w:right w:val="single" w:sz="6" w:space="0" w:color="auto"/>
+            </w:tcBorders>
+          </w:tcPr>
+          <w:p>
+            <w:pPr>
+              <w:autoSpaceDE w:val="0"/>
+              <w:autoSpaceDN w:val="0"/>
+              <w:adjustRightInd w:val="0"/>
+              <w:rPr>
+                <w:rFonts w:eastAsia="Calibri"/>
+                <w:sz w:val="28"/>
+                <w:szCs w:val="28"/>
+              </w:rPr>
+            </w:pPr>
+            <w:r>
+              <w:rPr>
+                <w:rFonts w:eastAsia="Calibri"/>
+                <w:sz w:val="28"/>
+                <w:szCs w:val="28"/>
+              </w:rPr>
+              <w:t>10</w:t>
+            </w:r>
+          </w:p>
+        </w:tc>
+        <w:tc>
+          <w:tcPr>
+            <w:tcW w:w="2490" w:type="dxa"/>
+            <w:tcBorders>
+              <w:top w:val="single" w:sz="6" w:space="0" w:color="auto"/>
+              <w:left w:val="single" w:sz="6" w:space="0" w:color="auto"/>
+              <w:bottom w:val="single" w:sz="6" w:space="0" w:color="auto"/>
+              <w:right w:val="single" w:sz="6" w:space="0" w:color="auto"/>
+            </w:tcBorders>
+          </w:tcPr>
+          <w:p>
+            <w:pPr>
+              <w:autoSpaceDE w:val="0"/>
+              <w:autoSpaceDN w:val="0"/>
+              <w:adjustRightInd w:val="0"/>
+              <w:rPr>
+                <w:rFonts w:eastAsia="Calibri"/>
+                <w:sz w:val="28"/>
+                <w:szCs w:val="28"/>
+              </w:rPr>
+            </w:pPr>
+            <w:r>
+              <w:rPr>
+                <w:rFonts w:eastAsia="Calibri"/>
+                <w:sz w:val="28"/>
+                <w:szCs w:val="28"/>
+              </w:rPr>
+              <w:t>Нажатие кнопки «Удалить запись»</w:t>
+            </w:r>
+          </w:p>
+        </w:tc>
+        <w:tc>
+          <w:tcPr>
+            <w:tcW w:w="2340" w:type="dxa"/>
+            <w:tcBorders>
+              <w:top w:val="single" w:sz="6" w:space="0" w:color="auto"/>
+              <w:left w:val="single" w:sz="6" w:space="0" w:color="auto"/>
+              <w:bottom w:val="single" w:sz="6" w:space="0" w:color="auto"/>
+              <w:right w:val="single" w:sz="6" w:space="0" w:color="auto"/>
+            </w:tcBorders>
+          </w:tcPr>
+          <w:p>
+            <w:pPr>
+              <w:autoSpaceDE w:val="0"/>
+              <w:autoSpaceDN w:val="0"/>
+              <w:adjustRightInd w:val="0"/>
+              <w:rPr>
+                <w:rFonts w:eastAsia="Calibri"/>
+                <w:sz w:val="28"/>
+                <w:szCs w:val="28"/>
+              </w:rPr>
+            </w:pPr>
+            <w:r>
+              <w:rPr>
+                <w:rFonts w:eastAsia="Calibri"/>
+                <w:sz w:val="28"/>
+                <w:szCs w:val="28"/>
+              </w:rPr>
+              <w:t>Удаляет выделенную в табличной форме запись</w:t>
+            </w:r>
+          </w:p>
+        </w:tc>
+        <w:tc>
+          <w:tcPr>
+            <w:tcW w:w="2190" w:type="dxa"/>
+            <w:tcBorders>
+              <w:top w:val="single" w:sz="6" w:space="0" w:color="auto"/>
+              <w:left w:val="single" w:sz="6" w:space="0" w:color="auto"/>
+              <w:bottom w:val="single" w:sz="6" w:space="0" w:color="auto"/>
+              <w:right w:val="single" w:sz="6" w:space="0" w:color="auto"/>
+            </w:tcBorders>
+          </w:tcPr>
+          <w:p>
+            <w:r>
+              <w:rPr>
+                <w:rFonts w:eastAsia="Calibri"/>
+                <w:sz w:val="28"/>
+                <w:szCs w:val="28"/>
+              </w:rPr>
+              <w:t>Вкладка приложения «</w:t>
+            </w:r>
+            <w:r>
+              <w:rPr>
+                <w:sz w:val="28"/>
+                <w:szCs w:val="28"/>
+              </w:rPr>
+              <w:t>Договоры</w:t>
+            </w:r>
+            <w:r>
+              <w:rPr>
+                <w:rFonts w:eastAsia="Calibri"/>
+                <w:sz w:val="28"/>
+                <w:szCs w:val="28"/>
+              </w:rPr>
+              <w:t>»</w:t>
+            </w:r>
+          </w:p>
+        </w:tc>
+        <w:tc>
+          <w:tcPr>
+            <w:tcW w:w="2340" w:type="dxa"/>
+            <w:tcBorders>
+              <w:top w:val="single" w:sz="6" w:space="0" w:color="auto"/>
+              <w:left w:val="single" w:sz="6" w:space="0" w:color="auto"/>
+              <w:bottom w:val="single" w:sz="6" w:space="0" w:color="auto"/>
+              <w:right w:val="single" w:sz="6" w:space="0" w:color="auto"/>
+            </w:tcBorders>
+          </w:tcPr>
+          <w:p>
+            <w:pPr>
+              <w:autoSpaceDE w:val="0"/>
+              <w:autoSpaceDN w:val="0"/>
+              <w:adjustRightInd w:val="0"/>
+              <w:rPr>
+                <w:rFonts w:eastAsia="Calibri"/>
+                <w:sz w:val="28"/>
+                <w:szCs w:val="28"/>
+              </w:rPr>
+            </w:pPr>
+            <w:r>
+              <w:rPr>
+                <w:rFonts w:eastAsia="Calibri"/>
+                <w:sz w:val="28"/>
+                <w:szCs w:val="28"/>
+              </w:rPr>
+              <w:t>Ожидание действия</w:t>
+            </w:r>
+          </w:p>
+        </w:tc>
+      </w:tr>
+      <w:tr>
+        <w:trPr>
+          <w:trHeight w:val="492"/>
+        </w:trPr>
+        <w:tc>
+          <w:tcPr>
+            <w:tcW w:w="705" w:type="dxa"/>
+            <w:tcBorders>
+              <w:top w:val="single" w:sz="6" w:space="0" w:color="auto"/>
+              <w:left w:val="single" w:sz="6" w:space="0" w:color="auto"/>
+              <w:bottom w:val="single" w:sz="6" w:space="0" w:color="auto"/>
+              <w:right w:val="single" w:sz="6" w:space="0" w:color="auto"/>
+            </w:tcBorders>
+          </w:tcPr>
+          <w:p>
+            <w:pPr>
+              <w:autoSpaceDE w:val="0"/>
+              <w:autoSpaceDN w:val="0"/>
+              <w:adjustRightInd w:val="0"/>
+              <w:rPr>
+                <w:rFonts w:eastAsia="Calibri"/>
+                <w:sz w:val="28"/>
+                <w:szCs w:val="28"/>
+              </w:rPr>
+            </w:pPr>
+            <w:r>
+              <w:rPr>
+                <w:rFonts w:eastAsia="Calibri"/>
+                <w:sz w:val="28"/>
+                <w:szCs w:val="28"/>
+              </w:rPr>
+              <w:t>11</w:t>
             </w:r>
           </w:p>
         </w:tc>
@@ -9622,7 +10956,35 @@
           <w:sz w:val="28"/>
           <w:szCs w:val="28"/>
         </w:rPr>
-        <w:t xml:space="preserve"> «Путевки» представлена на рисунке 8.</w:t>
+        <w:t xml:space="preserve"> «П</w:t>
+      </w:r>
+      <w:r>
+        <w:rPr>
+          <w:sz w:val="28"/>
+          <w:szCs w:val="28"/>
+        </w:rPr>
+        <w:t>оиск</w:t>
+      </w:r>
+      <w:r>
+        <w:rPr>
+          <w:sz w:val="28"/>
+          <w:szCs w:val="28"/>
+        </w:rPr>
+        <w:t xml:space="preserve">» представлена на рисунке </w:t>
+      </w:r>
+      <w:r>
+        <w:rPr>
+          <w:sz w:val="28"/>
+          <w:szCs w:val="28"/>
+        </w:rPr>
+        <w:t>8</w:t>
+      </w:r>
+      <w:r>
+        <w:rPr>
+          <w:sz w:val="28"/>
+          <w:szCs w:val="28"/>
+        </w:rPr>
+        <w:t>.</w:t>
       </w:r>
     </w:p>
     <w:p>
@@ -9655,13 +11017,12 @@
           <w:noProof/>
           <w:sz w:val="28"/>
           <w:szCs w:val="28"/>
-          <w:highlight w:val="yellow"/>
         </w:rPr>
         <w:drawing>
           <wp:inline distT="0" distB="0" distL="0" distR="0">
-            <wp:extent cx="5797550" cy="3435350"/>
-            <wp:effectExtent l="0" t="0" r="0" b="0"/>
-            <wp:docPr id="24" name="Рисунок 12" descr="Путевки"/>
+            <wp:extent cx="5726629" cy="2183634"/>
+            <wp:effectExtent l="0" t="0" r="7620" b="7620"/>
+            <wp:docPr id="25" name="Рисунок 25"/>
             <wp:cNvGraphicFramePr>
               <a:graphicFrameLocks xmlns:a="http://schemas.openxmlformats.org/drawingml/2006/main" noChangeAspect="1"/>
             </wp:cNvGraphicFramePr>
@@ -9669,10 +11030,8 @@
               <a:graphicData uri="http://schemas.openxmlformats.org/drawingml/2006/picture">
                 <pic:pic xmlns:pic="http://schemas.openxmlformats.org/drawingml/2006/picture">
                   <pic:nvPicPr>
-                    <pic:cNvPr id="0" name="Picture 12" descr="Путевки"/>
-                    <pic:cNvPicPr>
-                      <a:picLocks noChangeAspect="1" noChangeArrowheads="1"/>
-                    </pic:cNvPicPr>
+                    <pic:cNvPr id="25" name="Поиск.bmp"/>
+                    <pic:cNvPicPr/>
                   </pic:nvPicPr>
                   <pic:blipFill>
                     <a:blip r:embed="rId15">
@@ -9682,23 +11041,18 @@
                         </a:ext>
                       </a:extLst>
                     </a:blip>
-                    <a:srcRect/>
                     <a:stretch>
                       <a:fillRect/>
                     </a:stretch>
                   </pic:blipFill>
-                  <pic:spPr bwMode="auto">
+                  <pic:spPr>
                     <a:xfrm>
                       <a:off x="0" y="0"/>
-                      <a:ext cx="5797550" cy="3435350"/>
+                      <a:ext cx="5734123" cy="2186492"/>
                     </a:xfrm>
                     <a:prstGeom prst="rect">
                       <a:avLst/>
                     </a:prstGeom>
-                    <a:noFill/>
-                    <a:ln>
-                      <a:noFill/>
-                    </a:ln>
                   </pic:spPr>
                 </pic:pic>
               </a:graphicData>
@@ -9757,7 +11111,21 @@
           <w:sz w:val="28"/>
           <w:szCs w:val="28"/>
         </w:rPr>
-        <w:t xml:space="preserve"> «Путевки»</w:t>
+        <w:t xml:space="preserve"> «П</w:t>
+      </w:r>
+      <w:r>
+        <w:rPr>
+          <w:sz w:val="28"/>
+          <w:szCs w:val="28"/>
+        </w:rPr>
+        <w:t>оиск</w:t>
+      </w:r>
+      <w:r>
+        <w:rPr>
+          <w:sz w:val="28"/>
+          <w:szCs w:val="28"/>
+        </w:rPr>
+        <w:t>»</w:t>
       </w:r>
       <w:r>
         <w:rPr>
@@ -9793,7 +11161,14 @@
           <w:sz w:val="28"/>
           <w:szCs w:val="28"/>
         </w:rPr>
-        <w:t>Таблица 6</w:t>
+        <w:t xml:space="preserve">Таблица </w:t>
+      </w:r>
+      <w:r>
+        <w:rPr>
+          <w:sz w:val="28"/>
+          <w:szCs w:val="28"/>
+        </w:rPr>
+        <w:t>6</w:t>
       </w:r>
       <w:r>
         <w:rPr>
@@ -10223,7 +11598,23 @@
                 <w:sz w:val="28"/>
                 <w:szCs w:val="28"/>
               </w:rPr>
-              <w:t>Выбор пункта меню «Путевки»</w:t>
+              <w:t xml:space="preserve">Выбор </w:t>
+            </w:r>
+            <w:r>
+              <w:rPr>
+                <w:rFonts w:eastAsia="Calibri"/>
+                <w:sz w:val="28"/>
+                <w:szCs w:val="28"/>
+              </w:rPr>
+              <w:t>вкладки</w:t>
+            </w:r>
+            <w:r>
+              <w:rPr>
+                <w:rFonts w:eastAsia="Calibri"/>
+                <w:sz w:val="28"/>
+                <w:szCs w:val="28"/>
+              </w:rPr>
+              <w:t xml:space="preserve"> меню «Поиск»</w:t>
             </w:r>
           </w:p>
         </w:tc>
@@ -10254,7 +11645,23 @@
                 <w:sz w:val="28"/>
                 <w:szCs w:val="28"/>
               </w:rPr>
-              <w:t>Открывается форма «Путевки»</w:t>
+              <w:t xml:space="preserve">Открывается </w:t>
+            </w:r>
+            <w:r>
+              <w:rPr>
+                <w:rFonts w:eastAsia="Calibri"/>
+                <w:sz w:val="28"/>
+                <w:szCs w:val="28"/>
+              </w:rPr>
+              <w:t>вкладка</w:t>
+            </w:r>
+            <w:r>
+              <w:rPr>
+                <w:rFonts w:eastAsia="Calibri"/>
+                <w:sz w:val="28"/>
+                <w:szCs w:val="28"/>
+              </w:rPr>
+              <w:t xml:space="preserve"> «Поиск»</w:t>
             </w:r>
           </w:p>
         </w:tc>
@@ -10285,7 +11692,15 @@
                 <w:sz w:val="28"/>
                 <w:szCs w:val="28"/>
               </w:rPr>
-              <w:t>Форма приложения «Путевки»</w:t>
+              <w:t>Вкладка</w:t>
+            </w:r>
+            <w:r>
+              <w:rPr>
+                <w:rFonts w:eastAsia="Calibri"/>
+                <w:sz w:val="28"/>
+                <w:szCs w:val="28"/>
+              </w:rPr>
+              <w:t xml:space="preserve"> приложения «Поиск»</w:t>
             </w:r>
           </w:p>
         </w:tc>
@@ -10352,6 +11767,7 @@
                 <w:sz w:val="28"/>
                 <w:szCs w:val="28"/>
               </w:rPr>
+              <w:lastRenderedPageBreak/>
               <w:t>3</w:t>
             </w:r>
           </w:p>
@@ -10383,7 +11799,7 @@
                 <w:sz w:val="28"/>
                 <w:szCs w:val="28"/>
               </w:rPr>
-              <w:t>Внесение данных о путевке</w:t>
+              <w:t>Внесение данных о параметрах поиска</w:t>
             </w:r>
           </w:p>
         </w:tc>
@@ -10435,7 +11851,7 @@
                 <w:sz w:val="28"/>
                 <w:szCs w:val="28"/>
               </w:rPr>
-              <w:t>Форма приложения «Путевки»</w:t>
+              <w:t>Вкладка приложения «Поиск»</w:t>
             </w:r>
           </w:p>
         </w:tc>
@@ -10533,7 +11949,7 @@
                 <w:sz w:val="28"/>
                 <w:szCs w:val="28"/>
               </w:rPr>
-              <w:t>Нажатие кнопки «Записать»</w:t>
+              <w:t>Нажатие кнопки «Искать»</w:t>
             </w:r>
           </w:p>
         </w:tc>
@@ -10564,7 +11980,7 @@
                 <w:sz w:val="28"/>
                 <w:szCs w:val="28"/>
               </w:rPr>
-              <w:t>Осуществляет сохранение данных в базе данных</w:t>
+              <w:t>Осуществляет поиск в базе данных и отображает результаты в таблице</w:t>
             </w:r>
           </w:p>
         </w:tc>
@@ -10585,7 +12001,7 @@
                 <w:sz w:val="28"/>
                 <w:szCs w:val="28"/>
               </w:rPr>
-              <w:t>Форма приложения «Путевки»</w:t>
+              <w:t>Вкладка приложения «Поиск»</w:t>
             </w:r>
           </w:p>
         </w:tc>
@@ -10652,7 +12068,6 @@
                 <w:sz w:val="28"/>
                 <w:szCs w:val="28"/>
               </w:rPr>
-              <w:lastRenderedPageBreak/>
               <w:t>5</w:t>
             </w:r>
           </w:p>
@@ -10736,7 +12151,7 @@
                 <w:sz w:val="28"/>
                 <w:szCs w:val="28"/>
               </w:rPr>
-              <w:t>Форма приложения «Путевки»</w:t>
+              <w:t>Вкладка приложения «Поиск»</w:t>
             </w:r>
           </w:p>
         </w:tc>
@@ -10834,313 +12249,6 @@
                 <w:sz w:val="28"/>
                 <w:szCs w:val="28"/>
               </w:rPr>
-              <w:t>Нажатие кнопки «Удалить»</w:t>
-            </w:r>
-          </w:p>
-        </w:tc>
-        <w:tc>
-          <w:tcPr>
-            <w:tcW w:w="2340" w:type="dxa"/>
-            <w:tcBorders>
-              <w:top w:val="single" w:sz="6" w:space="0" w:color="auto"/>
-              <w:left w:val="single" w:sz="6" w:space="0" w:color="auto"/>
-              <w:bottom w:val="single" w:sz="6" w:space="0" w:color="auto"/>
-              <w:right w:val="single" w:sz="6" w:space="0" w:color="auto"/>
-            </w:tcBorders>
-          </w:tcPr>
-          <w:p>
-            <w:pPr>
-              <w:autoSpaceDE w:val="0"/>
-              <w:autoSpaceDN w:val="0"/>
-              <w:adjustRightInd w:val="0"/>
-              <w:rPr>
-                <w:rFonts w:eastAsia="Calibri"/>
-                <w:sz w:val="28"/>
-                <w:szCs w:val="28"/>
-              </w:rPr>
-            </w:pPr>
-            <w:r>
-              <w:rPr>
-                <w:rFonts w:eastAsia="Calibri"/>
-                <w:sz w:val="28"/>
-                <w:szCs w:val="28"/>
-              </w:rPr>
-              <w:t>Удаляет выделенную в табличной форме запись</w:t>
-            </w:r>
-          </w:p>
-        </w:tc>
-        <w:tc>
-          <w:tcPr>
-            <w:tcW w:w="2190" w:type="dxa"/>
-            <w:tcBorders>
-              <w:top w:val="single" w:sz="6" w:space="0" w:color="auto"/>
-              <w:left w:val="single" w:sz="6" w:space="0" w:color="auto"/>
-              <w:bottom w:val="single" w:sz="6" w:space="0" w:color="auto"/>
-              <w:right w:val="single" w:sz="6" w:space="0" w:color="auto"/>
-            </w:tcBorders>
-          </w:tcPr>
-          <w:p>
-            <w:r>
-              <w:rPr>
-                <w:rFonts w:eastAsia="Calibri"/>
-                <w:sz w:val="28"/>
-                <w:szCs w:val="28"/>
-              </w:rPr>
-              <w:t>Форма приложения «Путевки»</w:t>
-            </w:r>
-          </w:p>
-        </w:tc>
-        <w:tc>
-          <w:tcPr>
-            <w:tcW w:w="2340" w:type="dxa"/>
-            <w:tcBorders>
-              <w:top w:val="single" w:sz="6" w:space="0" w:color="auto"/>
-              <w:left w:val="single" w:sz="6" w:space="0" w:color="auto"/>
-              <w:bottom w:val="single" w:sz="6" w:space="0" w:color="auto"/>
-              <w:right w:val="single" w:sz="6" w:space="0" w:color="auto"/>
-            </w:tcBorders>
-          </w:tcPr>
-          <w:p>
-            <w:pPr>
-              <w:autoSpaceDE w:val="0"/>
-              <w:autoSpaceDN w:val="0"/>
-              <w:adjustRightInd w:val="0"/>
-              <w:rPr>
-                <w:rFonts w:eastAsia="Calibri"/>
-                <w:sz w:val="28"/>
-                <w:szCs w:val="28"/>
-              </w:rPr>
-            </w:pPr>
-            <w:r>
-              <w:rPr>
-                <w:rFonts w:eastAsia="Calibri"/>
-                <w:sz w:val="28"/>
-                <w:szCs w:val="28"/>
-              </w:rPr>
-              <w:t>Ожидание действия</w:t>
-            </w:r>
-          </w:p>
-        </w:tc>
-      </w:tr>
-      <w:tr>
-        <w:trPr>
-          <w:trHeight w:val="492"/>
-        </w:trPr>
-        <w:tc>
-          <w:tcPr>
-            <w:tcW w:w="705" w:type="dxa"/>
-            <w:tcBorders>
-              <w:top w:val="single" w:sz="6" w:space="0" w:color="auto"/>
-              <w:left w:val="single" w:sz="6" w:space="0" w:color="auto"/>
-              <w:bottom w:val="single" w:sz="6" w:space="0" w:color="auto"/>
-              <w:right w:val="single" w:sz="6" w:space="0" w:color="auto"/>
-            </w:tcBorders>
-          </w:tcPr>
-          <w:p>
-            <w:pPr>
-              <w:autoSpaceDE w:val="0"/>
-              <w:autoSpaceDN w:val="0"/>
-              <w:adjustRightInd w:val="0"/>
-              <w:rPr>
-                <w:rFonts w:eastAsia="Calibri"/>
-                <w:sz w:val="28"/>
-                <w:szCs w:val="28"/>
-              </w:rPr>
-            </w:pPr>
-            <w:r>
-              <w:rPr>
-                <w:rFonts w:eastAsia="Calibri"/>
-                <w:sz w:val="28"/>
-                <w:szCs w:val="28"/>
-              </w:rPr>
-              <w:t>7</w:t>
-            </w:r>
-          </w:p>
-        </w:tc>
-        <w:tc>
-          <w:tcPr>
-            <w:tcW w:w="2490" w:type="dxa"/>
-            <w:tcBorders>
-              <w:top w:val="single" w:sz="6" w:space="0" w:color="auto"/>
-              <w:left w:val="single" w:sz="6" w:space="0" w:color="auto"/>
-              <w:bottom w:val="single" w:sz="6" w:space="0" w:color="auto"/>
-              <w:right w:val="single" w:sz="6" w:space="0" w:color="auto"/>
-            </w:tcBorders>
-          </w:tcPr>
-          <w:p>
-            <w:pPr>
-              <w:autoSpaceDE w:val="0"/>
-              <w:autoSpaceDN w:val="0"/>
-              <w:adjustRightInd w:val="0"/>
-              <w:rPr>
-                <w:rFonts w:eastAsia="Calibri"/>
-                <w:sz w:val="28"/>
-                <w:szCs w:val="28"/>
-              </w:rPr>
-            </w:pPr>
-            <w:r>
-              <w:rPr>
-                <w:rFonts w:eastAsia="Calibri"/>
-                <w:sz w:val="28"/>
-                <w:szCs w:val="28"/>
-              </w:rPr>
-              <w:t>Нажатие кнопки закрытия формы</w:t>
-            </w:r>
-          </w:p>
-        </w:tc>
-        <w:tc>
-          <w:tcPr>
-            <w:tcW w:w="2340" w:type="dxa"/>
-            <w:tcBorders>
-              <w:top w:val="single" w:sz="6" w:space="0" w:color="auto"/>
-              <w:left w:val="single" w:sz="6" w:space="0" w:color="auto"/>
-              <w:bottom w:val="single" w:sz="6" w:space="0" w:color="auto"/>
-              <w:right w:val="single" w:sz="6" w:space="0" w:color="auto"/>
-            </w:tcBorders>
-          </w:tcPr>
-          <w:p>
-            <w:pPr>
-              <w:autoSpaceDE w:val="0"/>
-              <w:autoSpaceDN w:val="0"/>
-              <w:adjustRightInd w:val="0"/>
-              <w:rPr>
-                <w:rFonts w:eastAsia="Calibri"/>
-                <w:sz w:val="28"/>
-                <w:szCs w:val="28"/>
-              </w:rPr>
-            </w:pPr>
-            <w:r>
-              <w:rPr>
-                <w:rFonts w:eastAsia="Calibri"/>
-                <w:sz w:val="28"/>
-                <w:szCs w:val="28"/>
-              </w:rPr>
-              <w:t>Закрывает форму «Путевки»</w:t>
-            </w:r>
-          </w:p>
-        </w:tc>
-        <w:tc>
-          <w:tcPr>
-            <w:tcW w:w="2190" w:type="dxa"/>
-            <w:tcBorders>
-              <w:top w:val="single" w:sz="6" w:space="0" w:color="auto"/>
-              <w:left w:val="single" w:sz="6" w:space="0" w:color="auto"/>
-              <w:bottom w:val="single" w:sz="6" w:space="0" w:color="auto"/>
-              <w:right w:val="single" w:sz="6" w:space="0" w:color="auto"/>
-            </w:tcBorders>
-          </w:tcPr>
-          <w:p>
-            <w:pPr>
-              <w:rPr>
-                <w:rFonts w:eastAsia="Calibri"/>
-                <w:sz w:val="28"/>
-                <w:szCs w:val="28"/>
-              </w:rPr>
-            </w:pPr>
-            <w:r>
-              <w:rPr>
-                <w:rFonts w:eastAsia="Calibri"/>
-                <w:sz w:val="28"/>
-                <w:szCs w:val="28"/>
-              </w:rPr>
-              <w:t>Главная форма приложения</w:t>
-            </w:r>
-          </w:p>
-        </w:tc>
-        <w:tc>
-          <w:tcPr>
-            <w:tcW w:w="2340" w:type="dxa"/>
-            <w:tcBorders>
-              <w:top w:val="single" w:sz="6" w:space="0" w:color="auto"/>
-              <w:left w:val="single" w:sz="6" w:space="0" w:color="auto"/>
-              <w:bottom w:val="single" w:sz="6" w:space="0" w:color="auto"/>
-              <w:right w:val="single" w:sz="6" w:space="0" w:color="auto"/>
-            </w:tcBorders>
-          </w:tcPr>
-          <w:p>
-            <w:pPr>
-              <w:autoSpaceDE w:val="0"/>
-              <w:autoSpaceDN w:val="0"/>
-              <w:adjustRightInd w:val="0"/>
-              <w:rPr>
-                <w:rFonts w:eastAsia="Calibri"/>
-                <w:sz w:val="28"/>
-                <w:szCs w:val="28"/>
-              </w:rPr>
-            </w:pPr>
-            <w:r>
-              <w:rPr>
-                <w:rFonts w:eastAsia="Calibri"/>
-                <w:sz w:val="28"/>
-                <w:szCs w:val="28"/>
-              </w:rPr>
-              <w:t>Ожидание действия</w:t>
-            </w:r>
-          </w:p>
-        </w:tc>
-      </w:tr>
-      <w:tr>
-        <w:trPr>
-          <w:trHeight w:val="492"/>
-        </w:trPr>
-        <w:tc>
-          <w:tcPr>
-            <w:tcW w:w="705" w:type="dxa"/>
-            <w:tcBorders>
-              <w:top w:val="single" w:sz="6" w:space="0" w:color="auto"/>
-              <w:left w:val="single" w:sz="6" w:space="0" w:color="auto"/>
-              <w:bottom w:val="single" w:sz="6" w:space="0" w:color="auto"/>
-              <w:right w:val="single" w:sz="6" w:space="0" w:color="auto"/>
-            </w:tcBorders>
-          </w:tcPr>
-          <w:p>
-            <w:pPr>
-              <w:autoSpaceDE w:val="0"/>
-              <w:autoSpaceDN w:val="0"/>
-              <w:adjustRightInd w:val="0"/>
-              <w:rPr>
-                <w:rFonts w:eastAsia="Calibri"/>
-                <w:sz w:val="28"/>
-                <w:szCs w:val="28"/>
-              </w:rPr>
-            </w:pPr>
-            <w:r>
-              <w:rPr>
-                <w:rFonts w:eastAsia="Calibri"/>
-                <w:sz w:val="28"/>
-                <w:szCs w:val="28"/>
-              </w:rPr>
-              <w:t>8</w:t>
-            </w:r>
-          </w:p>
-        </w:tc>
-        <w:tc>
-          <w:tcPr>
-            <w:tcW w:w="2490" w:type="dxa"/>
-            <w:tcBorders>
-              <w:top w:val="single" w:sz="6" w:space="0" w:color="auto"/>
-              <w:left w:val="single" w:sz="6" w:space="0" w:color="auto"/>
-              <w:bottom w:val="single" w:sz="6" w:space="0" w:color="auto"/>
-              <w:right w:val="single" w:sz="6" w:space="0" w:color="auto"/>
-            </w:tcBorders>
-          </w:tcPr>
-          <w:p>
-            <w:pPr>
-              <w:autoSpaceDE w:val="0"/>
-              <w:autoSpaceDN w:val="0"/>
-              <w:adjustRightInd w:val="0"/>
-              <w:rPr>
-                <w:rFonts w:eastAsia="Calibri"/>
-                <w:sz w:val="28"/>
-                <w:szCs w:val="28"/>
-              </w:rPr>
-            </w:pPr>
-            <w:r>
-              <w:rPr>
-                <w:rFonts w:eastAsia="Calibri"/>
-                <w:sz w:val="28"/>
-                <w:szCs w:val="28"/>
-              </w:rPr>
               <w:t>Нажатие кнопки закрытия главной формы программы или выбор пункта «Закрыть» главного меню</w:t>
             </w:r>
           </w:p>
@@ -11240,9 +12348,36 @@
         <w:rPr>
           <w:sz w:val="28"/>
           <w:szCs w:val="28"/>
-          <w:highlight w:val="yellow"/>
-        </w:rPr>
-      </w:pPr>
+        </w:rPr>
+      </w:pPr>
+      <w:r>
+        <w:rPr>
+          <w:sz w:val="28"/>
+          <w:szCs w:val="28"/>
+        </w:rPr>
+        <w:t>Диаграмма последовательности</w:t>
+      </w:r>
+      <w:r>
+        <w:rPr>
+          <w:sz w:val="28"/>
+          <w:szCs w:val="28"/>
+        </w:rPr>
+        <w:t xml:space="preserve"> «Отчет» представлена на рисунке </w:t>
+      </w:r>
+      <w:r>
+        <w:rPr>
+          <w:sz w:val="28"/>
+          <w:szCs w:val="28"/>
+        </w:rPr>
+        <w:t>9</w:t>
+      </w:r>
+      <w:r>
+        <w:rPr>
+          <w:sz w:val="28"/>
+          <w:szCs w:val="28"/>
+        </w:rPr>
+        <w:t>.</w:t>
+      </w:r>
     </w:p>
     <w:p>
       <w:pPr>
@@ -11253,46 +12388,6 @@
         <w:rPr>
           <w:sz w:val="28"/>
           <w:szCs w:val="28"/>
-        </w:rPr>
-      </w:pPr>
-      <w:r>
-        <w:rPr>
-          <w:sz w:val="28"/>
-          <w:szCs w:val="28"/>
-        </w:rPr>
-        <w:t>Диаграмма последовательности</w:t>
-      </w:r>
-      <w:r>
-        <w:rPr>
-          <w:sz w:val="28"/>
-          <w:szCs w:val="28"/>
-        </w:rPr>
-        <w:t xml:space="preserve"> «П</w:t>
-      </w:r>
-      <w:r>
-        <w:rPr>
-          <w:sz w:val="28"/>
-          <w:szCs w:val="28"/>
-        </w:rPr>
-        <w:t>оиск</w:t>
-      </w:r>
-      <w:r>
-        <w:rPr>
-          <w:sz w:val="28"/>
-          <w:szCs w:val="28"/>
-        </w:rPr>
-        <w:t>» представлена на рисунке 9.</w:t>
-      </w:r>
-    </w:p>
-    <w:p>
-      <w:pPr>
-        <w:pStyle w:val="aff0"/>
-        <w:ind w:left="0" w:firstLine="851"/>
-        <w:contextualSpacing/>
-        <w:jc w:val="both"/>
-        <w:rPr>
-          <w:sz w:val="28"/>
-          <w:szCs w:val="28"/>
           <w:highlight w:val="yellow"/>
         </w:rPr>
       </w:pPr>
@@ -11314,13 +12409,12 @@
           <w:noProof/>
           <w:sz w:val="28"/>
           <w:szCs w:val="28"/>
-          <w:highlight w:val="yellow"/>
         </w:rPr>
         <w:drawing>
           <wp:inline distT="0" distB="0" distL="0" distR="0">
-            <wp:extent cx="5740400" cy="2470150"/>
-            <wp:effectExtent l="0" t="0" r="0" b="0"/>
-            <wp:docPr id="23" name="Рисунок 13" descr="Поиск"/>
+            <wp:extent cx="5644743" cy="2105186"/>
+            <wp:effectExtent l="0" t="0" r="0" b="9525"/>
+            <wp:docPr id="26" name="Рисунок 26"/>
             <wp:cNvGraphicFramePr>
               <a:graphicFrameLocks xmlns:a="http://schemas.openxmlformats.org/drawingml/2006/main" noChangeAspect="1"/>
             </wp:cNvGraphicFramePr>
@@ -11328,10 +12422,8 @@
               <a:graphicData uri="http://schemas.openxmlformats.org/drawingml/2006/picture">
                 <pic:pic xmlns:pic="http://schemas.openxmlformats.org/drawingml/2006/picture">
                   <pic:nvPicPr>
-                    <pic:cNvPr id="0" name="Picture 13" descr="Поиск"/>
-                    <pic:cNvPicPr>
-                      <a:picLocks noChangeAspect="1" noChangeArrowheads="1"/>
-                    </pic:cNvPicPr>
+                    <pic:cNvPr id="26" name="Отчет.bmp"/>
+                    <pic:cNvPicPr/>
                   </pic:nvPicPr>
                   <pic:blipFill>
                     <a:blip r:embed="rId16">
@@ -11341,23 +12433,18 @@
                         </a:ext>
                       </a:extLst>
                     </a:blip>
-                    <a:srcRect/>
                     <a:stretch>
                       <a:fillRect/>
                     </a:stretch>
                   </pic:blipFill>
-                  <pic:spPr bwMode="auto">
+                  <pic:spPr>
                     <a:xfrm>
                       <a:off x="0" y="0"/>
-                      <a:ext cx="5740400" cy="2470150"/>
+                      <a:ext cx="5650589" cy="2107366"/>
                     </a:xfrm>
                     <a:prstGeom prst="rect">
                       <a:avLst/>
                     </a:prstGeom>
-                    <a:noFill/>
-                    <a:ln>
-                      <a:noFill/>
-                    </a:ln>
                   </pic:spPr>
                 </pic:pic>
               </a:graphicData>
@@ -11416,21 +12503,7 @@
           <w:sz w:val="28"/>
           <w:szCs w:val="28"/>
         </w:rPr>
-        <w:t xml:space="preserve"> «П</w:t>
-      </w:r>
-      <w:r>
-        <w:rPr>
-          <w:sz w:val="28"/>
-          <w:szCs w:val="28"/>
-        </w:rPr>
-        <w:t>оиск</w:t>
-      </w:r>
-      <w:r>
-        <w:rPr>
-          <w:sz w:val="28"/>
-          <w:szCs w:val="28"/>
-        </w:rPr>
-        <w:t>»</w:t>
+        <w:t xml:space="preserve"> «Отчет»</w:t>
       </w:r>
       <w:r>
         <w:rPr>
@@ -11466,7 +12539,14 @@
           <w:sz w:val="28"/>
           <w:szCs w:val="28"/>
         </w:rPr>
-        <w:t>Таблица 7</w:t>
+        <w:t xml:space="preserve">Таблица </w:t>
+      </w:r>
+      <w:r>
+        <w:rPr>
+          <w:sz w:val="28"/>
+          <w:szCs w:val="28"/>
+        </w:rPr>
+        <w:t>7</w:t>
       </w:r>
       <w:r>
         <w:rPr>
@@ -11896,7 +12976,23 @@
                 <w:sz w:val="28"/>
                 <w:szCs w:val="28"/>
               </w:rPr>
-              <w:t>Выбор пункта меню «Поиск»</w:t>
+              <w:t xml:space="preserve">Выбор </w:t>
+            </w:r>
+            <w:r>
+              <w:rPr>
+                <w:rFonts w:eastAsia="Calibri"/>
+                <w:sz w:val="28"/>
+                <w:szCs w:val="28"/>
+              </w:rPr>
+              <w:t>вкладки</w:t>
+            </w:r>
+            <w:r>
+              <w:rPr>
+                <w:rFonts w:eastAsia="Calibri"/>
+                <w:sz w:val="28"/>
+                <w:szCs w:val="28"/>
+              </w:rPr>
+              <w:t xml:space="preserve"> меню «Отчет»</w:t>
             </w:r>
           </w:p>
         </w:tc>
@@ -11927,7 +13023,7 @@
                 <w:sz w:val="28"/>
                 <w:szCs w:val="28"/>
               </w:rPr>
-              <w:t>Открывается форма «Поиск»</w:t>
+              <w:t>Открывается форма «Отчет»</w:t>
             </w:r>
           </w:p>
         </w:tc>
@@ -11958,7 +13054,15 @@
                 <w:sz w:val="28"/>
                 <w:szCs w:val="28"/>
               </w:rPr>
-              <w:t>Форма приложения «Поиск»</w:t>
+              <w:t>Вкладка</w:t>
+            </w:r>
+            <w:r>
+              <w:rPr>
+                <w:rFonts w:eastAsia="Calibri"/>
+                <w:sz w:val="28"/>
+                <w:szCs w:val="28"/>
+              </w:rPr>
+              <w:t xml:space="preserve"> приложения «Отчет»</w:t>
             </w:r>
           </w:p>
         </w:tc>
@@ -12056,7 +13160,7 @@
                 <w:sz w:val="28"/>
                 <w:szCs w:val="28"/>
               </w:rPr>
-              <w:t>Внесение данных о параметрах поиска</w:t>
+              <w:t>Нажатие кнопки «Печать»</w:t>
             </w:r>
           </w:p>
         </w:tc>
@@ -12087,7 +13191,7 @@
                 <w:sz w:val="28"/>
                 <w:szCs w:val="28"/>
               </w:rPr>
-              <w:t>Ожидание действия</w:t>
+              <w:t>Осуществляет печать отчета на принтере</w:t>
             </w:r>
           </w:p>
         </w:tc>
@@ -12102,29 +13206,23 @@
             </w:tcBorders>
           </w:tcPr>
           <w:p>
-            <w:r>
-              <w:rPr>
-                <w:rFonts w:eastAsia="Calibri"/>
-                <w:sz w:val="28"/>
-                <w:szCs w:val="28"/>
-              </w:rPr>
-              <w:t>Форма приложения «П</w:t>
-            </w:r>
-            <w:r>
-              <w:rPr>
-                <w:rFonts w:eastAsia="Calibri"/>
-                <w:sz w:val="28"/>
-                <w:szCs w:val="28"/>
-              </w:rPr>
-              <w:t>оиск</w:t>
-            </w:r>
-            <w:r>
-              <w:rPr>
-                <w:rFonts w:eastAsia="Calibri"/>
-                <w:sz w:val="28"/>
-                <w:szCs w:val="28"/>
-              </w:rPr>
-              <w:t>»</w:t>
+            <w:pPr>
+              <w:autoSpaceDE w:val="0"/>
+              <w:autoSpaceDN w:val="0"/>
+              <w:adjustRightInd w:val="0"/>
+              <w:rPr>
+                <w:rFonts w:eastAsia="Calibri"/>
+                <w:sz w:val="28"/>
+                <w:szCs w:val="28"/>
+              </w:rPr>
+            </w:pPr>
+            <w:r>
+              <w:rPr>
+                <w:rFonts w:eastAsia="Calibri"/>
+                <w:sz w:val="28"/>
+                <w:szCs w:val="28"/>
+              </w:rPr>
+              <w:t>Вкладка приложения «Отчет»</w:t>
             </w:r>
           </w:p>
         </w:tc>
@@ -12223,7 +13321,7 @@
                 <w:sz w:val="28"/>
                 <w:szCs w:val="28"/>
               </w:rPr>
-              <w:t>Нажатие кнопки «Искать»</w:t>
+              <w:t>Нажатие кнопки закрытия главной формы программы или выбор пункта «Закрыть» главного меню</w:t>
             </w:r>
           </w:p>
         </w:tc>
@@ -12254,7 +13352,7 @@
                 <w:sz w:val="28"/>
                 <w:szCs w:val="28"/>
               </w:rPr>
-              <w:t>Осуществляет поиск в базе данных и отображает результаты в таблице</w:t>
+              <w:t>Завершает работу приложения</w:t>
             </w:r>
           </w:p>
         </w:tc>
@@ -12269,30 +13367,13 @@
             </w:tcBorders>
           </w:tcPr>
           <w:p>
-            <w:r>
-              <w:rPr>
-                <w:rFonts w:eastAsia="Calibri"/>
-                <w:sz w:val="28"/>
-                <w:szCs w:val="28"/>
-              </w:rPr>
-              <w:t>Форма приложения «</w:t>
-            </w:r>
-            <w:r>
-              <w:rPr>
-                <w:rFonts w:eastAsia="Calibri"/>
-                <w:sz w:val="28"/>
-                <w:szCs w:val="28"/>
-              </w:rPr>
-              <w:t>Поиск</w:t>
-            </w:r>
-            <w:r>
-              <w:rPr>
-                <w:rFonts w:eastAsia="Calibri"/>
-                <w:sz w:val="28"/>
-                <w:szCs w:val="28"/>
-              </w:rPr>
-              <w:t>»</w:t>
-            </w:r>
+            <w:pPr>
+              <w:rPr>
+                <w:rFonts w:eastAsia="Calibri"/>
+                <w:sz w:val="28"/>
+                <w:szCs w:val="28"/>
+              </w:rPr>
+            </w:pPr>
           </w:p>
         </w:tc>
         <w:tc>
@@ -12316,492 +13397,10 @@
                 <w:szCs w:val="28"/>
               </w:rPr>
             </w:pPr>
-            <w:r>
-              <w:rPr>
-                <w:rFonts w:eastAsia="Calibri"/>
-                <w:sz w:val="28"/>
-                <w:szCs w:val="28"/>
-              </w:rPr>
-              <w:t>Ожидание действия</w:t>
-            </w:r>
-          </w:p>
-        </w:tc>
-      </w:tr>
-      <w:tr>
-        <w:trPr>
-          <w:trHeight w:val="492"/>
-        </w:trPr>
-        <w:tc>
-          <w:tcPr>
-            <w:tcW w:w="705" w:type="dxa"/>
-            <w:tcBorders>
-              <w:top w:val="single" w:sz="6" w:space="0" w:color="auto"/>
-              <w:left w:val="single" w:sz="6" w:space="0" w:color="auto"/>
-              <w:bottom w:val="single" w:sz="6" w:space="0" w:color="auto"/>
-              <w:right w:val="single" w:sz="6" w:space="0" w:color="auto"/>
-            </w:tcBorders>
-          </w:tcPr>
-          <w:p>
-            <w:pPr>
-              <w:autoSpaceDE w:val="0"/>
-              <w:autoSpaceDN w:val="0"/>
-              <w:adjustRightInd w:val="0"/>
-              <w:rPr>
-                <w:rFonts w:eastAsia="Calibri"/>
-                <w:sz w:val="28"/>
-                <w:szCs w:val="28"/>
-              </w:rPr>
-            </w:pPr>
-            <w:r>
-              <w:rPr>
-                <w:rFonts w:eastAsia="Calibri"/>
-                <w:sz w:val="28"/>
-                <w:szCs w:val="28"/>
-              </w:rPr>
-              <w:t>5</w:t>
-            </w:r>
-          </w:p>
-        </w:tc>
-        <w:tc>
-          <w:tcPr>
-            <w:tcW w:w="2490" w:type="dxa"/>
-            <w:tcBorders>
-              <w:top w:val="single" w:sz="6" w:space="0" w:color="auto"/>
-              <w:left w:val="single" w:sz="6" w:space="0" w:color="auto"/>
-              <w:bottom w:val="single" w:sz="6" w:space="0" w:color="auto"/>
-              <w:right w:val="single" w:sz="6" w:space="0" w:color="auto"/>
-            </w:tcBorders>
-          </w:tcPr>
-          <w:p>
-            <w:pPr>
-              <w:autoSpaceDE w:val="0"/>
-              <w:autoSpaceDN w:val="0"/>
-              <w:adjustRightInd w:val="0"/>
-              <w:rPr>
-                <w:rFonts w:eastAsia="Calibri"/>
-                <w:sz w:val="28"/>
-                <w:szCs w:val="28"/>
-              </w:rPr>
-            </w:pPr>
-            <w:r>
-              <w:rPr>
-                <w:rFonts w:eastAsia="Calibri"/>
-                <w:sz w:val="28"/>
-                <w:szCs w:val="28"/>
-              </w:rPr>
-              <w:t>Нажатие кнопки «Стереть»</w:t>
-            </w:r>
-          </w:p>
-        </w:tc>
-        <w:tc>
-          <w:tcPr>
-            <w:tcW w:w="2340" w:type="dxa"/>
-            <w:tcBorders>
-              <w:top w:val="single" w:sz="6" w:space="0" w:color="auto"/>
-              <w:left w:val="single" w:sz="6" w:space="0" w:color="auto"/>
-              <w:bottom w:val="single" w:sz="6" w:space="0" w:color="auto"/>
-              <w:right w:val="single" w:sz="6" w:space="0" w:color="auto"/>
-            </w:tcBorders>
-          </w:tcPr>
-          <w:p>
-            <w:pPr>
-              <w:autoSpaceDE w:val="0"/>
-              <w:autoSpaceDN w:val="0"/>
-              <w:adjustRightInd w:val="0"/>
-              <w:rPr>
-                <w:rFonts w:eastAsia="Calibri"/>
-                <w:sz w:val="28"/>
-                <w:szCs w:val="28"/>
-              </w:rPr>
-            </w:pPr>
-            <w:r>
-              <w:rPr>
-                <w:rFonts w:eastAsia="Calibri"/>
-                <w:sz w:val="28"/>
-                <w:szCs w:val="28"/>
-              </w:rPr>
-              <w:t>Очищает поля ввода экранной формы</w:t>
-            </w:r>
-          </w:p>
-        </w:tc>
-        <w:tc>
-          <w:tcPr>
-            <w:tcW w:w="2190" w:type="dxa"/>
-            <w:tcBorders>
-              <w:top w:val="single" w:sz="6" w:space="0" w:color="auto"/>
-              <w:left w:val="single" w:sz="6" w:space="0" w:color="auto"/>
-              <w:bottom w:val="single" w:sz="6" w:space="0" w:color="auto"/>
-              <w:right w:val="single" w:sz="6" w:space="0" w:color="auto"/>
-            </w:tcBorders>
-          </w:tcPr>
-          <w:p>
-            <w:r>
-              <w:rPr>
-                <w:rFonts w:eastAsia="Calibri"/>
-                <w:sz w:val="28"/>
-                <w:szCs w:val="28"/>
-              </w:rPr>
-              <w:t>Форма приложения «П</w:t>
-            </w:r>
-            <w:r>
-              <w:rPr>
-                <w:rFonts w:eastAsia="Calibri"/>
-                <w:sz w:val="28"/>
-                <w:szCs w:val="28"/>
-              </w:rPr>
-              <w:t>оиск</w:t>
-            </w:r>
-            <w:r>
-              <w:rPr>
-                <w:rFonts w:eastAsia="Calibri"/>
-                <w:sz w:val="28"/>
-                <w:szCs w:val="28"/>
-              </w:rPr>
-              <w:t>»</w:t>
-            </w:r>
-          </w:p>
-        </w:tc>
-        <w:tc>
-          <w:tcPr>
-            <w:tcW w:w="2340" w:type="dxa"/>
-            <w:tcBorders>
-              <w:top w:val="single" w:sz="6" w:space="0" w:color="auto"/>
-              <w:left w:val="single" w:sz="6" w:space="0" w:color="auto"/>
-              <w:bottom w:val="single" w:sz="6" w:space="0" w:color="auto"/>
-              <w:right w:val="single" w:sz="6" w:space="0" w:color="auto"/>
-            </w:tcBorders>
-          </w:tcPr>
-          <w:p>
-            <w:pPr>
-              <w:autoSpaceDE w:val="0"/>
-              <w:autoSpaceDN w:val="0"/>
-              <w:adjustRightInd w:val="0"/>
-              <w:rPr>
-                <w:rFonts w:eastAsia="Calibri"/>
-                <w:sz w:val="28"/>
-                <w:szCs w:val="28"/>
-              </w:rPr>
-            </w:pPr>
-            <w:r>
-              <w:rPr>
-                <w:rFonts w:eastAsia="Calibri"/>
-                <w:sz w:val="28"/>
-                <w:szCs w:val="28"/>
-              </w:rPr>
-              <w:t>Ожидание действия</w:t>
-            </w:r>
-          </w:p>
-        </w:tc>
-      </w:tr>
-      <w:tr>
-        <w:trPr>
-          <w:trHeight w:val="492"/>
-        </w:trPr>
-        <w:tc>
-          <w:tcPr>
-            <w:tcW w:w="705" w:type="dxa"/>
-            <w:tcBorders>
-              <w:top w:val="single" w:sz="6" w:space="0" w:color="auto"/>
-              <w:left w:val="single" w:sz="6" w:space="0" w:color="auto"/>
-              <w:bottom w:val="single" w:sz="6" w:space="0" w:color="auto"/>
-              <w:right w:val="single" w:sz="6" w:space="0" w:color="auto"/>
-            </w:tcBorders>
-          </w:tcPr>
-          <w:p>
-            <w:pPr>
-              <w:autoSpaceDE w:val="0"/>
-              <w:autoSpaceDN w:val="0"/>
-              <w:adjustRightInd w:val="0"/>
-              <w:rPr>
-                <w:rFonts w:eastAsia="Calibri"/>
-                <w:sz w:val="28"/>
-                <w:szCs w:val="28"/>
-              </w:rPr>
-            </w:pPr>
-            <w:r>
-              <w:rPr>
-                <w:rFonts w:eastAsia="Calibri"/>
-                <w:sz w:val="28"/>
-                <w:szCs w:val="28"/>
-              </w:rPr>
-              <w:t>6</w:t>
-            </w:r>
-          </w:p>
-        </w:tc>
-        <w:tc>
-          <w:tcPr>
-            <w:tcW w:w="2490" w:type="dxa"/>
-            <w:tcBorders>
-              <w:top w:val="single" w:sz="6" w:space="0" w:color="auto"/>
-              <w:left w:val="single" w:sz="6" w:space="0" w:color="auto"/>
-              <w:bottom w:val="single" w:sz="6" w:space="0" w:color="auto"/>
-              <w:right w:val="single" w:sz="6" w:space="0" w:color="auto"/>
-            </w:tcBorders>
-          </w:tcPr>
-          <w:p>
-            <w:pPr>
-              <w:autoSpaceDE w:val="0"/>
-              <w:autoSpaceDN w:val="0"/>
-              <w:adjustRightInd w:val="0"/>
-              <w:rPr>
-                <w:rFonts w:eastAsia="Calibri"/>
-                <w:sz w:val="28"/>
-                <w:szCs w:val="28"/>
-              </w:rPr>
-            </w:pPr>
-            <w:r>
-              <w:rPr>
-                <w:rFonts w:eastAsia="Calibri"/>
-                <w:sz w:val="28"/>
-                <w:szCs w:val="28"/>
-              </w:rPr>
-              <w:t>Нажатие кнопки закрытия формы</w:t>
-            </w:r>
-          </w:p>
-        </w:tc>
-        <w:tc>
-          <w:tcPr>
-            <w:tcW w:w="2340" w:type="dxa"/>
-            <w:tcBorders>
-              <w:top w:val="single" w:sz="6" w:space="0" w:color="auto"/>
-              <w:left w:val="single" w:sz="6" w:space="0" w:color="auto"/>
-              <w:bottom w:val="single" w:sz="6" w:space="0" w:color="auto"/>
-              <w:right w:val="single" w:sz="6" w:space="0" w:color="auto"/>
-            </w:tcBorders>
-          </w:tcPr>
-          <w:p>
-            <w:pPr>
-              <w:autoSpaceDE w:val="0"/>
-              <w:autoSpaceDN w:val="0"/>
-              <w:adjustRightInd w:val="0"/>
-              <w:rPr>
-                <w:rFonts w:eastAsia="Calibri"/>
-                <w:sz w:val="28"/>
-                <w:szCs w:val="28"/>
-              </w:rPr>
-            </w:pPr>
-            <w:r>
-              <w:rPr>
-                <w:rFonts w:eastAsia="Calibri"/>
-                <w:sz w:val="28"/>
-                <w:szCs w:val="28"/>
-              </w:rPr>
-              <w:t>Закрывает форму «Поиск»</w:t>
-            </w:r>
-          </w:p>
-        </w:tc>
-        <w:tc>
-          <w:tcPr>
-            <w:tcW w:w="2190" w:type="dxa"/>
-            <w:tcBorders>
-              <w:top w:val="single" w:sz="6" w:space="0" w:color="auto"/>
-              <w:left w:val="single" w:sz="6" w:space="0" w:color="auto"/>
-              <w:bottom w:val="single" w:sz="6" w:space="0" w:color="auto"/>
-              <w:right w:val="single" w:sz="6" w:space="0" w:color="auto"/>
-            </w:tcBorders>
-          </w:tcPr>
-          <w:p>
-            <w:pPr>
-              <w:rPr>
-                <w:rFonts w:eastAsia="Calibri"/>
-                <w:sz w:val="28"/>
-                <w:szCs w:val="28"/>
-              </w:rPr>
-            </w:pPr>
-            <w:r>
-              <w:rPr>
-                <w:rFonts w:eastAsia="Calibri"/>
-                <w:sz w:val="28"/>
-                <w:szCs w:val="28"/>
-              </w:rPr>
-              <w:t>Главная форма приложения</w:t>
-            </w:r>
-          </w:p>
-        </w:tc>
-        <w:tc>
-          <w:tcPr>
-            <w:tcW w:w="2340" w:type="dxa"/>
-            <w:tcBorders>
-              <w:top w:val="single" w:sz="6" w:space="0" w:color="auto"/>
-              <w:left w:val="single" w:sz="6" w:space="0" w:color="auto"/>
-              <w:bottom w:val="single" w:sz="6" w:space="0" w:color="auto"/>
-              <w:right w:val="single" w:sz="6" w:space="0" w:color="auto"/>
-            </w:tcBorders>
-          </w:tcPr>
-          <w:p>
-            <w:pPr>
-              <w:autoSpaceDE w:val="0"/>
-              <w:autoSpaceDN w:val="0"/>
-              <w:adjustRightInd w:val="0"/>
-              <w:rPr>
-                <w:rFonts w:eastAsia="Calibri"/>
-                <w:sz w:val="28"/>
-                <w:szCs w:val="28"/>
-              </w:rPr>
-            </w:pPr>
-            <w:r>
-              <w:rPr>
-                <w:rFonts w:eastAsia="Calibri"/>
-                <w:sz w:val="28"/>
-                <w:szCs w:val="28"/>
-              </w:rPr>
-              <w:t>Ожидание действия</w:t>
-            </w:r>
-          </w:p>
-        </w:tc>
-      </w:tr>
-      <w:tr>
-        <w:trPr>
-          <w:trHeight w:val="492"/>
-        </w:trPr>
-        <w:tc>
-          <w:tcPr>
-            <w:tcW w:w="705" w:type="dxa"/>
-            <w:tcBorders>
-              <w:top w:val="single" w:sz="6" w:space="0" w:color="auto"/>
-              <w:left w:val="single" w:sz="6" w:space="0" w:color="auto"/>
-              <w:bottom w:val="single" w:sz="6" w:space="0" w:color="auto"/>
-              <w:right w:val="single" w:sz="6" w:space="0" w:color="auto"/>
-            </w:tcBorders>
-          </w:tcPr>
-          <w:p>
-            <w:pPr>
-              <w:autoSpaceDE w:val="0"/>
-              <w:autoSpaceDN w:val="0"/>
-              <w:adjustRightInd w:val="0"/>
-              <w:rPr>
-                <w:rFonts w:eastAsia="Calibri"/>
-                <w:sz w:val="28"/>
-                <w:szCs w:val="28"/>
-              </w:rPr>
-            </w:pPr>
-            <w:r>
-              <w:rPr>
-                <w:rFonts w:eastAsia="Calibri"/>
-                <w:sz w:val="28"/>
-                <w:szCs w:val="28"/>
-              </w:rPr>
-              <w:t>7</w:t>
-            </w:r>
-          </w:p>
-        </w:tc>
-        <w:tc>
-          <w:tcPr>
-            <w:tcW w:w="2490" w:type="dxa"/>
-            <w:tcBorders>
-              <w:top w:val="single" w:sz="6" w:space="0" w:color="auto"/>
-              <w:left w:val="single" w:sz="6" w:space="0" w:color="auto"/>
-              <w:bottom w:val="single" w:sz="6" w:space="0" w:color="auto"/>
-              <w:right w:val="single" w:sz="6" w:space="0" w:color="auto"/>
-            </w:tcBorders>
-          </w:tcPr>
-          <w:p>
-            <w:pPr>
-              <w:autoSpaceDE w:val="0"/>
-              <w:autoSpaceDN w:val="0"/>
-              <w:adjustRightInd w:val="0"/>
-              <w:rPr>
-                <w:rFonts w:eastAsia="Calibri"/>
-                <w:sz w:val="28"/>
-                <w:szCs w:val="28"/>
-              </w:rPr>
-            </w:pPr>
-            <w:r>
-              <w:rPr>
-                <w:rFonts w:eastAsia="Calibri"/>
-                <w:sz w:val="28"/>
-                <w:szCs w:val="28"/>
-              </w:rPr>
-              <w:t>Нажатие кнопки закрытия главной формы программы или выбор пункта «Закрыть» главного меню</w:t>
-            </w:r>
-          </w:p>
-        </w:tc>
-        <w:tc>
-          <w:tcPr>
-            <w:tcW w:w="2340" w:type="dxa"/>
-            <w:tcBorders>
-              <w:top w:val="single" w:sz="6" w:space="0" w:color="auto"/>
-              <w:left w:val="single" w:sz="6" w:space="0" w:color="auto"/>
-              <w:bottom w:val="single" w:sz="6" w:space="0" w:color="auto"/>
-              <w:right w:val="single" w:sz="6" w:space="0" w:color="auto"/>
-            </w:tcBorders>
-          </w:tcPr>
-          <w:p>
-            <w:pPr>
-              <w:autoSpaceDE w:val="0"/>
-              <w:autoSpaceDN w:val="0"/>
-              <w:adjustRightInd w:val="0"/>
-              <w:rPr>
-                <w:rFonts w:eastAsia="Calibri"/>
-                <w:sz w:val="28"/>
-                <w:szCs w:val="28"/>
-              </w:rPr>
-            </w:pPr>
-            <w:r>
-              <w:rPr>
-                <w:rFonts w:eastAsia="Calibri"/>
-                <w:sz w:val="28"/>
-                <w:szCs w:val="28"/>
-              </w:rPr>
-              <w:t>Завершает работу приложения</w:t>
-            </w:r>
-          </w:p>
-        </w:tc>
-        <w:tc>
-          <w:tcPr>
-            <w:tcW w:w="2190" w:type="dxa"/>
-            <w:tcBorders>
-              <w:top w:val="single" w:sz="6" w:space="0" w:color="auto"/>
-              <w:left w:val="single" w:sz="6" w:space="0" w:color="auto"/>
-              <w:bottom w:val="single" w:sz="6" w:space="0" w:color="auto"/>
-              <w:right w:val="single" w:sz="6" w:space="0" w:color="auto"/>
-            </w:tcBorders>
-          </w:tcPr>
-          <w:p>
-            <w:pPr>
-              <w:rPr>
-                <w:rFonts w:eastAsia="Calibri"/>
-                <w:sz w:val="28"/>
-                <w:szCs w:val="28"/>
-              </w:rPr>
-            </w:pPr>
-          </w:p>
-        </w:tc>
-        <w:tc>
-          <w:tcPr>
-            <w:tcW w:w="2340" w:type="dxa"/>
-            <w:tcBorders>
-              <w:top w:val="single" w:sz="6" w:space="0" w:color="auto"/>
-              <w:left w:val="single" w:sz="6" w:space="0" w:color="auto"/>
-              <w:bottom w:val="single" w:sz="6" w:space="0" w:color="auto"/>
-              <w:right w:val="single" w:sz="6" w:space="0" w:color="auto"/>
-            </w:tcBorders>
-          </w:tcPr>
-          <w:p>
-            <w:pPr>
-              <w:autoSpaceDE w:val="0"/>
-              <w:autoSpaceDN w:val="0"/>
-              <w:adjustRightInd w:val="0"/>
-              <w:rPr>
-                <w:rFonts w:eastAsia="Calibri"/>
-                <w:sz w:val="28"/>
-                <w:szCs w:val="28"/>
-              </w:rPr>
-            </w:pPr>
           </w:p>
         </w:tc>
       </w:tr>
     </w:tbl>
-    <w:p>
-      <w:pPr>
-        <w:ind w:firstLine="851"/>
-        <w:jc w:val="both"/>
-        <w:rPr>
-          <w:sz w:val="28"/>
-          <w:szCs w:val="28"/>
-        </w:rPr>
-      </w:pPr>
-    </w:p>
     <w:p>
       <w:pPr>
         <w:pStyle w:val="aff0"/>
@@ -12811,60 +13410,1227 @@
         <w:rPr>
           <w:sz w:val="28"/>
           <w:szCs w:val="28"/>
-        </w:rPr>
-      </w:pPr>
-      <w:r>
-        <w:rPr>
-          <w:sz w:val="28"/>
-          <w:szCs w:val="28"/>
-        </w:rPr>
-        <w:t>Диаграмма последовательности</w:t>
-      </w:r>
-      <w:r>
-        <w:rPr>
-          <w:sz w:val="28"/>
-          <w:szCs w:val="28"/>
-        </w:rPr>
-        <w:t xml:space="preserve"> «Отчет» представлена на рисунке 10.</w:t>
-      </w:r>
+          <w:highlight w:val="yellow"/>
+        </w:rPr>
+      </w:pPr>
     </w:p>
     <w:p>
       <w:pPr>
-        <w:pStyle w:val="aff0"/>
-        <w:ind w:left="0" w:firstLine="851"/>
-        <w:contextualSpacing/>
-        <w:jc w:val="both"/>
-        <w:rPr>
-          <w:sz w:val="28"/>
-          <w:szCs w:val="28"/>
-          <w:highlight w:val="yellow"/>
-        </w:rPr>
-      </w:pPr>
+        <w:pStyle w:val="2"/>
+        <w:rPr>
+          <w:i/>
+        </w:rPr>
+      </w:pPr>
+      <w:bookmarkStart w:id="36" w:name="_Toc187487"/>
+      <w:bookmarkStart w:id="37" w:name="_Toc189301"/>
+      <w:bookmarkStart w:id="38" w:name="_Toc99359337"/>
+      <w:bookmarkStart w:id="39" w:name="_Toc99359389"/>
+      <w:bookmarkStart w:id="40" w:name="_Toc99360261"/>
+      <w:r>
+        <w:t>2.2 Выбор программного обеспечения</w:t>
+      </w:r>
+      <w:bookmarkEnd w:id="36"/>
+      <w:bookmarkEnd w:id="37"/>
+      <w:bookmarkEnd w:id="38"/>
+      <w:bookmarkEnd w:id="39"/>
+      <w:bookmarkEnd w:id="40"/>
     </w:p>
     <w:p>
       <w:pPr>
+        <w:ind w:firstLine="851"/>
+        <w:jc w:val="both"/>
+        <w:rPr>
+          <w:rFonts w:eastAsia="Calibri"/>
+          <w:lang w:eastAsia="en-US"/>
+        </w:rPr>
+      </w:pPr>
+    </w:p>
+    <w:p>
+      <w:pPr>
+        <w:ind w:firstLine="851"/>
+        <w:jc w:val="both"/>
+        <w:rPr>
+          <w:sz w:val="28"/>
+          <w:szCs w:val="28"/>
+        </w:rPr>
+      </w:pPr>
+      <w:bookmarkStart w:id="41" w:name="_Toc99359338"/>
+      <w:bookmarkStart w:id="42" w:name="_Toc99359390"/>
+      <w:bookmarkStart w:id="43" w:name="_Toc99360262"/>
+      <w:r>
+        <w:rPr>
+          <w:sz w:val="28"/>
+          <w:szCs w:val="28"/>
+        </w:rPr>
+        <w:t xml:space="preserve">Строгость, безопасность и надежность. Именно так характеризуют язык программирования Си </w:t>
+      </w:r>
+      <w:proofErr w:type="spellStart"/>
+      <w:r>
+        <w:rPr>
+          <w:sz w:val="28"/>
+          <w:szCs w:val="28"/>
+        </w:rPr>
+        <w:t>шарп</w:t>
+      </w:r>
+      <w:proofErr w:type="spellEnd"/>
+      <w:r>
+        <w:rPr>
+          <w:sz w:val="28"/>
+          <w:szCs w:val="28"/>
+        </w:rPr>
+        <w:t xml:space="preserve"> сторонники. Творение гиганта, корпорации Microsoft, неспроста пользуется такой репутацией среди разработчиков. Секрет успеха C# – обучение на недостатках предшественников. Язык взял лучшее от своих прародителей (Си++, </w:t>
+      </w:r>
+      <w:proofErr w:type="spellStart"/>
+      <w:r>
+        <w:rPr>
+          <w:sz w:val="28"/>
+          <w:szCs w:val="28"/>
+        </w:rPr>
+        <w:t>Pascal</w:t>
+      </w:r>
+      <w:proofErr w:type="spellEnd"/>
+      <w:r>
+        <w:rPr>
+          <w:sz w:val="28"/>
+          <w:szCs w:val="28"/>
+        </w:rPr>
+        <w:t xml:space="preserve">, Модула, </w:t>
+      </w:r>
+      <w:proofErr w:type="spellStart"/>
+      <w:r>
+        <w:rPr>
+          <w:sz w:val="28"/>
+          <w:szCs w:val="28"/>
+        </w:rPr>
+        <w:t>Smalltalk</w:t>
+      </w:r>
+      <w:proofErr w:type="spellEnd"/>
+      <w:r>
+        <w:rPr>
+          <w:sz w:val="28"/>
+          <w:szCs w:val="28"/>
+        </w:rPr>
+        <w:t xml:space="preserve"> и Java), ликвидировав при этом проблемные места.</w:t>
+      </w:r>
+    </w:p>
+    <w:p>
+      <w:pPr>
+        <w:ind w:firstLine="851"/>
+        <w:jc w:val="both"/>
+        <w:rPr>
+          <w:sz w:val="28"/>
+          <w:szCs w:val="28"/>
+        </w:rPr>
+      </w:pPr>
+      <w:r>
+        <w:rPr>
+          <w:sz w:val="28"/>
+          <w:szCs w:val="28"/>
+        </w:rPr>
+        <w:t>Язык программирования сочетает в себе объектно- и контекстно-ориентированные концепции. Он имеет строгую архитектуру со статической типизацией. Относится к семейству C-подобных. Его синтаксис схож с языками Си++ и Java. Он богат и разнообразен, но при этом прост в изучении. Особенно, если записаться на курсы C# в Днепре. Доверив свое образование профессионалам, вы улучшите качество знаний и ускорите освоение нужных для работы навыков.</w:t>
+      </w:r>
+    </w:p>
+    <w:p>
+      <w:pPr>
+        <w:ind w:firstLine="851"/>
+        <w:jc w:val="both"/>
+        <w:rPr>
+          <w:sz w:val="28"/>
+          <w:szCs w:val="28"/>
+        </w:rPr>
+      </w:pPr>
+      <w:r>
+        <w:rPr>
+          <w:sz w:val="28"/>
+          <w:szCs w:val="28"/>
+        </w:rPr>
+        <w:t xml:space="preserve">Написание кода в среде Си </w:t>
+      </w:r>
+      <w:proofErr w:type="spellStart"/>
+      <w:r>
+        <w:rPr>
+          <w:sz w:val="28"/>
+          <w:szCs w:val="28"/>
+        </w:rPr>
+        <w:t>шарп</w:t>
+      </w:r>
+      <w:proofErr w:type="spellEnd"/>
+      <w:r>
+        <w:rPr>
+          <w:sz w:val="28"/>
+          <w:szCs w:val="28"/>
+        </w:rPr>
+        <w:t xml:space="preserve"> проще и понятнее, нежели в Си и Си++, так как создатели устранили многие неоднозначные места. При этом сам функционал системы более гибкий в сравнении с Java. В него включены недостающие возможности. Это такие нужные функции, как делегаты, перечисления, обнуляемые типы, прямой доступ к памяти и т.д.</w:t>
+      </w:r>
+    </w:p>
+    <w:p>
+      <w:pPr>
+        <w:ind w:firstLine="851"/>
+        <w:jc w:val="both"/>
+        <w:rPr>
+          <w:sz w:val="28"/>
+          <w:szCs w:val="28"/>
+        </w:rPr>
+      </w:pPr>
+      <w:r>
+        <w:rPr>
+          <w:sz w:val="28"/>
+          <w:szCs w:val="28"/>
+        </w:rPr>
+        <w:t>Несомненными преимуществами среды C-</w:t>
+      </w:r>
+      <w:proofErr w:type="spellStart"/>
+      <w:r>
+        <w:rPr>
+          <w:sz w:val="28"/>
+          <w:szCs w:val="28"/>
+        </w:rPr>
+        <w:t>шарп</w:t>
+      </w:r>
+      <w:proofErr w:type="spellEnd"/>
+      <w:r>
+        <w:rPr>
+          <w:sz w:val="28"/>
+          <w:szCs w:val="28"/>
+        </w:rPr>
+        <w:t xml:space="preserve"> являются:</w:t>
+      </w:r>
+    </w:p>
+    <w:p>
+      <w:pPr>
         <w:pStyle w:val="aff0"/>
-        <w:ind w:left="0" w:firstLine="851"/>
-        <w:contextualSpacing/>
+        <w:numPr>
+          <w:ilvl w:val="0"/>
+          <w:numId w:val="26"/>
+        </w:numPr>
+        <w:jc w:val="both"/>
+        <w:rPr>
+          <w:sz w:val="28"/>
+          <w:szCs w:val="28"/>
+        </w:rPr>
+      </w:pPr>
+      <w:r>
+        <w:rPr>
+          <w:sz w:val="28"/>
+          <w:szCs w:val="28"/>
+        </w:rPr>
+        <w:t>удобный и функциональный редактор;</w:t>
+      </w:r>
+    </w:p>
+    <w:p>
+      <w:pPr>
+        <w:pStyle w:val="aff0"/>
+        <w:numPr>
+          <w:ilvl w:val="0"/>
+          <w:numId w:val="26"/>
+        </w:numPr>
+        <w:jc w:val="both"/>
+        <w:rPr>
+          <w:sz w:val="28"/>
+          <w:szCs w:val="28"/>
+        </w:rPr>
+      </w:pPr>
+      <w:r>
+        <w:rPr>
+          <w:sz w:val="28"/>
+          <w:szCs w:val="28"/>
+        </w:rPr>
+        <w:t>продуманные пользовательские конструкторы;</w:t>
+      </w:r>
+    </w:p>
+    <w:p>
+      <w:pPr>
+        <w:pStyle w:val="aff0"/>
+        <w:numPr>
+          <w:ilvl w:val="0"/>
+          <w:numId w:val="26"/>
+        </w:numPr>
+        <w:jc w:val="both"/>
+        <w:rPr>
+          <w:sz w:val="28"/>
+          <w:szCs w:val="28"/>
+        </w:rPr>
+      </w:pPr>
+      <w:r>
+        <w:rPr>
+          <w:sz w:val="28"/>
+          <w:szCs w:val="28"/>
+        </w:rPr>
+        <w:t>встроенный отладчик кода и прочие помощники разработчика.</w:t>
+      </w:r>
+    </w:p>
+    <w:p>
+      <w:pPr>
+        <w:ind w:firstLine="851"/>
+        <w:jc w:val="both"/>
+        <w:rPr>
+          <w:sz w:val="28"/>
+          <w:szCs w:val="28"/>
+        </w:rPr>
+      </w:pPr>
+      <w:r>
+        <w:rPr>
+          <w:sz w:val="28"/>
+          <w:szCs w:val="28"/>
+        </w:rPr>
+        <w:t xml:space="preserve">Написанные на продвинутом языке программы выполняет платформа NET </w:t>
+      </w:r>
+      <w:proofErr w:type="spellStart"/>
+      <w:r>
+        <w:rPr>
+          <w:sz w:val="28"/>
+          <w:szCs w:val="28"/>
+        </w:rPr>
+        <w:t>Framework</w:t>
+      </w:r>
+      <w:proofErr w:type="spellEnd"/>
+      <w:r>
+        <w:rPr>
+          <w:sz w:val="28"/>
+          <w:szCs w:val="28"/>
+        </w:rPr>
+        <w:t>, интегрированная в Windows. Для нее и был спроектирован C-</w:t>
+      </w:r>
+      <w:proofErr w:type="spellStart"/>
+      <w:r>
+        <w:rPr>
+          <w:sz w:val="28"/>
+          <w:szCs w:val="28"/>
+        </w:rPr>
+        <w:t>шарп</w:t>
+      </w:r>
+      <w:proofErr w:type="spellEnd"/>
+      <w:r>
+        <w:rPr>
+          <w:sz w:val="28"/>
+          <w:szCs w:val="28"/>
+        </w:rPr>
+        <w:t>. Но нужно понимать, что понятие .NET гораздо шире обсуждаемой технологии. Платформа включает общеязыковую среду CLR и набор библиотек.</w:t>
+      </w:r>
+    </w:p>
+    <w:p>
+      <w:pPr>
+        <w:ind w:firstLine="851"/>
+        <w:jc w:val="both"/>
+        <w:rPr>
+          <w:sz w:val="28"/>
+          <w:szCs w:val="28"/>
+        </w:rPr>
+      </w:pPr>
+      <w:r>
+        <w:rPr>
+          <w:sz w:val="28"/>
+          <w:szCs w:val="28"/>
+        </w:rPr>
+        <w:t>Язык называют одним из самых востребованных и перспективных в IT-индустрии. Его используют такие компании и корпорации:</w:t>
+      </w:r>
+    </w:p>
+    <w:p>
+      <w:pPr>
+        <w:pStyle w:val="aff0"/>
+        <w:numPr>
+          <w:ilvl w:val="0"/>
+          <w:numId w:val="27"/>
+        </w:numPr>
+        <w:jc w:val="both"/>
+        <w:rPr>
+          <w:sz w:val="28"/>
+          <w:szCs w:val="28"/>
+        </w:rPr>
+      </w:pPr>
+      <w:r>
+        <w:rPr>
+          <w:sz w:val="28"/>
+          <w:szCs w:val="28"/>
+        </w:rPr>
+        <w:t>Microsoft (на Си-</w:t>
+      </w:r>
+      <w:proofErr w:type="spellStart"/>
+      <w:r>
+        <w:rPr>
+          <w:sz w:val="28"/>
+          <w:szCs w:val="28"/>
+        </w:rPr>
+        <w:t>шарп</w:t>
+      </w:r>
+      <w:proofErr w:type="spellEnd"/>
+      <w:r>
+        <w:rPr>
+          <w:sz w:val="28"/>
+          <w:szCs w:val="28"/>
+        </w:rPr>
+        <w:t xml:space="preserve"> написаны практически все продукты, разработанные и приобретенные);</w:t>
+      </w:r>
+    </w:p>
+    <w:p>
+      <w:pPr>
+        <w:pStyle w:val="aff0"/>
+        <w:numPr>
+          <w:ilvl w:val="0"/>
+          <w:numId w:val="27"/>
+        </w:numPr>
+        <w:jc w:val="both"/>
+        <w:rPr>
+          <w:sz w:val="28"/>
+          <w:szCs w:val="28"/>
+          <w:lang w:val="en-US"/>
+        </w:rPr>
+      </w:pPr>
+      <w:r>
+        <w:rPr>
+          <w:sz w:val="28"/>
+          <w:szCs w:val="28"/>
+          <w:lang w:val="en-US"/>
+        </w:rPr>
+        <w:t>Siemens;</w:t>
+      </w:r>
+    </w:p>
+    <w:p>
+      <w:pPr>
+        <w:pStyle w:val="aff0"/>
+        <w:numPr>
+          <w:ilvl w:val="0"/>
+          <w:numId w:val="27"/>
+        </w:numPr>
+        <w:jc w:val="both"/>
+        <w:rPr>
+          <w:sz w:val="28"/>
+          <w:szCs w:val="28"/>
+          <w:lang w:val="en-US"/>
+        </w:rPr>
+      </w:pPr>
+      <w:r>
+        <w:rPr>
+          <w:sz w:val="28"/>
+          <w:szCs w:val="28"/>
+          <w:lang w:val="en-US"/>
+        </w:rPr>
+        <w:t>Amazon;</w:t>
+      </w:r>
+    </w:p>
+    <w:p>
+      <w:pPr>
+        <w:pStyle w:val="aff0"/>
+        <w:numPr>
+          <w:ilvl w:val="0"/>
+          <w:numId w:val="27"/>
+        </w:numPr>
+        <w:jc w:val="both"/>
+        <w:rPr>
+          <w:sz w:val="28"/>
+          <w:szCs w:val="28"/>
+          <w:lang w:val="en-US"/>
+        </w:rPr>
+      </w:pPr>
+      <w:r>
+        <w:rPr>
+          <w:sz w:val="28"/>
+          <w:szCs w:val="28"/>
+          <w:lang w:val="en-US"/>
+        </w:rPr>
+        <w:t>Oracle;</w:t>
+      </w:r>
+    </w:p>
+    <w:p>
+      <w:pPr>
+        <w:pStyle w:val="aff0"/>
+        <w:numPr>
+          <w:ilvl w:val="0"/>
+          <w:numId w:val="27"/>
+        </w:numPr>
+        <w:jc w:val="both"/>
+        <w:rPr>
+          <w:sz w:val="28"/>
+          <w:szCs w:val="28"/>
+          <w:lang w:val="en-US"/>
+        </w:rPr>
+      </w:pPr>
+      <w:r>
+        <w:rPr>
+          <w:sz w:val="28"/>
+          <w:szCs w:val="28"/>
+          <w:lang w:val="en-US"/>
+        </w:rPr>
+        <w:t>Google;</w:t>
+      </w:r>
+    </w:p>
+    <w:p>
+      <w:pPr>
+        <w:pStyle w:val="aff0"/>
+        <w:numPr>
+          <w:ilvl w:val="0"/>
+          <w:numId w:val="27"/>
+        </w:numPr>
+        <w:jc w:val="both"/>
+        <w:rPr>
+          <w:sz w:val="28"/>
+          <w:szCs w:val="28"/>
+          <w:lang w:val="en-US"/>
+        </w:rPr>
+      </w:pPr>
+      <w:r>
+        <w:rPr>
+          <w:sz w:val="28"/>
+          <w:szCs w:val="28"/>
+          <w:lang w:val="en-US"/>
+        </w:rPr>
+        <w:t>Tesco;</w:t>
+      </w:r>
+    </w:p>
+    <w:p>
+      <w:pPr>
+        <w:pStyle w:val="aff0"/>
+        <w:numPr>
+          <w:ilvl w:val="0"/>
+          <w:numId w:val="27"/>
+        </w:numPr>
+        <w:jc w:val="both"/>
+        <w:rPr>
+          <w:sz w:val="28"/>
+          <w:szCs w:val="28"/>
+          <w:lang w:val="en-US"/>
+        </w:rPr>
+      </w:pPr>
+      <w:r>
+        <w:rPr>
+          <w:sz w:val="28"/>
+          <w:szCs w:val="28"/>
+          <w:lang w:val="en-US"/>
+        </w:rPr>
+        <w:t>Avanade;</w:t>
+      </w:r>
+    </w:p>
+    <w:p>
+      <w:pPr>
+        <w:pStyle w:val="aff0"/>
+        <w:numPr>
+          <w:ilvl w:val="0"/>
+          <w:numId w:val="27"/>
+        </w:numPr>
+        <w:jc w:val="both"/>
+        <w:rPr>
+          <w:sz w:val="28"/>
+          <w:szCs w:val="28"/>
+          <w:lang w:val="en-US"/>
+        </w:rPr>
+      </w:pPr>
+      <w:proofErr w:type="spellStart"/>
+      <w:r>
+        <w:rPr>
+          <w:sz w:val="28"/>
+          <w:szCs w:val="28"/>
+          <w:lang w:val="en-US"/>
+        </w:rPr>
+        <w:lastRenderedPageBreak/>
+        <w:t>Ciklum</w:t>
+      </w:r>
+      <w:proofErr w:type="spellEnd"/>
+      <w:r>
+        <w:rPr>
+          <w:sz w:val="28"/>
+          <w:szCs w:val="28"/>
+          <w:lang w:val="en-US"/>
+        </w:rPr>
+        <w:t>;</w:t>
+      </w:r>
+    </w:p>
+    <w:p>
+      <w:pPr>
+        <w:pStyle w:val="aff0"/>
+        <w:numPr>
+          <w:ilvl w:val="0"/>
+          <w:numId w:val="27"/>
+        </w:numPr>
+        <w:jc w:val="both"/>
+        <w:rPr>
+          <w:sz w:val="28"/>
+          <w:szCs w:val="28"/>
+          <w:lang w:val="en-US"/>
+        </w:rPr>
+      </w:pPr>
+      <w:proofErr w:type="spellStart"/>
+      <w:r>
+        <w:rPr>
+          <w:sz w:val="28"/>
+          <w:szCs w:val="28"/>
+          <w:lang w:val="en-US"/>
+        </w:rPr>
+        <w:t>Softserve</w:t>
+      </w:r>
+      <w:proofErr w:type="spellEnd"/>
+      <w:r>
+        <w:rPr>
+          <w:sz w:val="28"/>
+          <w:szCs w:val="28"/>
+          <w:lang w:val="en-US"/>
+        </w:rPr>
+        <w:t>;</w:t>
+      </w:r>
+    </w:p>
+    <w:p>
+      <w:pPr>
+        <w:pStyle w:val="aff0"/>
+        <w:numPr>
+          <w:ilvl w:val="0"/>
+          <w:numId w:val="27"/>
+        </w:numPr>
+        <w:jc w:val="both"/>
+        <w:rPr>
+          <w:sz w:val="28"/>
+          <w:szCs w:val="28"/>
+          <w:lang w:val="en-US"/>
+        </w:rPr>
+      </w:pPr>
+      <w:r>
+        <w:rPr>
+          <w:sz w:val="28"/>
+          <w:szCs w:val="28"/>
+          <w:lang w:val="en-US"/>
+        </w:rPr>
+        <w:t xml:space="preserve">AMC Bridge </w:t>
+      </w:r>
+      <w:r>
+        <w:rPr>
+          <w:sz w:val="28"/>
+          <w:szCs w:val="28"/>
+        </w:rPr>
+        <w:t>и</w:t>
+      </w:r>
+      <w:r>
+        <w:rPr>
+          <w:sz w:val="28"/>
+          <w:szCs w:val="28"/>
+          <w:lang w:val="en-US"/>
+        </w:rPr>
+        <w:t xml:space="preserve"> </w:t>
+      </w:r>
+      <w:r>
+        <w:rPr>
+          <w:sz w:val="28"/>
+          <w:szCs w:val="28"/>
+        </w:rPr>
+        <w:t>другие</w:t>
+      </w:r>
+      <w:r>
+        <w:rPr>
+          <w:sz w:val="28"/>
+          <w:szCs w:val="28"/>
+          <w:lang w:val="en-US"/>
+        </w:rPr>
+        <w:t>.</w:t>
+      </w:r>
+    </w:p>
+    <w:p>
+      <w:pPr>
+        <w:ind w:firstLine="851"/>
+        <w:jc w:val="both"/>
+        <w:rPr>
+          <w:sz w:val="28"/>
+          <w:szCs w:val="28"/>
+        </w:rPr>
+      </w:pPr>
+      <w:r>
+        <w:rPr>
+          <w:sz w:val="28"/>
+          <w:szCs w:val="28"/>
+        </w:rPr>
+        <w:t xml:space="preserve">Язык применяется в разработке всех видов продуктов: десктопных, мобильных и веб-приложений. С его помощью создаются игры для движков </w:t>
+      </w:r>
+      <w:proofErr w:type="spellStart"/>
+      <w:r>
+        <w:rPr>
+          <w:sz w:val="28"/>
+          <w:szCs w:val="28"/>
+        </w:rPr>
+        <w:t>Unity</w:t>
+      </w:r>
+      <w:proofErr w:type="spellEnd"/>
+      <w:r>
+        <w:rPr>
+          <w:sz w:val="28"/>
+          <w:szCs w:val="28"/>
+        </w:rPr>
+        <w:t xml:space="preserve"> 3D и </w:t>
+      </w:r>
+      <w:proofErr w:type="spellStart"/>
+      <w:r>
+        <w:rPr>
+          <w:sz w:val="28"/>
+          <w:szCs w:val="28"/>
+        </w:rPr>
+        <w:t>CryEngine</w:t>
+      </w:r>
+      <w:proofErr w:type="spellEnd"/>
+      <w:r>
+        <w:rPr>
+          <w:sz w:val="28"/>
+          <w:szCs w:val="28"/>
+        </w:rPr>
+        <w:t xml:space="preserve">. Для разработки программ под </w:t>
+      </w:r>
+      <w:proofErr w:type="spellStart"/>
+      <w:r>
+        <w:rPr>
+          <w:sz w:val="28"/>
+          <w:szCs w:val="28"/>
+        </w:rPr>
+        <w:t>Android</w:t>
+      </w:r>
+      <w:proofErr w:type="spellEnd"/>
+      <w:r>
+        <w:rPr>
+          <w:sz w:val="28"/>
+          <w:szCs w:val="28"/>
+        </w:rPr>
+        <w:t xml:space="preserve"> и </w:t>
+      </w:r>
+      <w:proofErr w:type="spellStart"/>
+      <w:r>
+        <w:rPr>
+          <w:sz w:val="28"/>
+          <w:szCs w:val="28"/>
+        </w:rPr>
+        <w:t>iOS</w:t>
+      </w:r>
+      <w:proofErr w:type="spellEnd"/>
+      <w:r>
+        <w:rPr>
+          <w:sz w:val="28"/>
+          <w:szCs w:val="28"/>
+        </w:rPr>
+        <w:t xml:space="preserve"> подключаются дополнительные фреймворки </w:t>
+      </w:r>
+      <w:proofErr w:type="spellStart"/>
+      <w:r>
+        <w:rPr>
+          <w:sz w:val="28"/>
+          <w:szCs w:val="28"/>
+        </w:rPr>
+        <w:t>Xamarin</w:t>
+      </w:r>
+      <w:proofErr w:type="spellEnd"/>
+      <w:r>
+        <w:rPr>
+          <w:sz w:val="28"/>
+          <w:szCs w:val="28"/>
+        </w:rPr>
+        <w:t xml:space="preserve"> или </w:t>
+      </w:r>
+      <w:proofErr w:type="spellStart"/>
+      <w:r>
+        <w:rPr>
+          <w:sz w:val="28"/>
+          <w:szCs w:val="28"/>
+        </w:rPr>
+        <w:t>Mono</w:t>
+      </w:r>
+      <w:proofErr w:type="spellEnd"/>
+      <w:r>
+        <w:rPr>
+          <w:sz w:val="28"/>
+          <w:szCs w:val="28"/>
+        </w:rPr>
+        <w:t>.</w:t>
+      </w:r>
+    </w:p>
+    <w:p>
+      <w:pPr>
+        <w:ind w:firstLine="851"/>
+        <w:jc w:val="both"/>
+        <w:rPr>
+          <w:sz w:val="28"/>
+          <w:szCs w:val="28"/>
+        </w:rPr>
+      </w:pPr>
+      <w:r>
+        <w:rPr>
+          <w:sz w:val="28"/>
+          <w:szCs w:val="28"/>
+        </w:rPr>
+        <w:t xml:space="preserve">В среде возможна разработка любого компонента Windows. С недавних пор система работает также на </w:t>
+      </w:r>
+      <w:proofErr w:type="spellStart"/>
+      <w:r>
+        <w:rPr>
+          <w:sz w:val="28"/>
+          <w:szCs w:val="28"/>
+        </w:rPr>
+        <w:t>Mac</w:t>
+      </w:r>
+      <w:proofErr w:type="spellEnd"/>
+      <w:r>
+        <w:rPr>
+          <w:sz w:val="28"/>
+          <w:szCs w:val="28"/>
+        </w:rPr>
+        <w:t xml:space="preserve"> и </w:t>
+      </w:r>
+      <w:proofErr w:type="spellStart"/>
+      <w:r>
+        <w:rPr>
+          <w:sz w:val="28"/>
+          <w:szCs w:val="28"/>
+        </w:rPr>
+        <w:t>Linux</w:t>
+      </w:r>
+      <w:proofErr w:type="spellEnd"/>
+      <w:r>
+        <w:rPr>
+          <w:sz w:val="28"/>
+          <w:szCs w:val="28"/>
+        </w:rPr>
+        <w:t>.</w:t>
+      </w:r>
+    </w:p>
+    <w:p>
+      <w:pPr>
+        <w:rPr>
+          <w:lang w:eastAsia="en-US"/>
+        </w:rPr>
+      </w:pPr>
+    </w:p>
+    <w:p>
+      <w:pPr>
+        <w:pStyle w:val="2"/>
+      </w:pPr>
+      <w:r>
+        <w:t>2.3 Определение требований к техническим средствам</w:t>
+      </w:r>
+      <w:bookmarkEnd w:id="41"/>
+      <w:bookmarkEnd w:id="42"/>
+      <w:bookmarkEnd w:id="43"/>
+      <w:r>
+        <w:t xml:space="preserve"> </w:t>
+      </w:r>
+    </w:p>
+    <w:p/>
+    <w:p>
+      <w:pPr>
+        <w:ind w:firstLine="851"/>
+        <w:jc w:val="both"/>
+        <w:rPr>
+          <w:rFonts w:eastAsia="Times New Roman"/>
+          <w:sz w:val="28"/>
+          <w:szCs w:val="28"/>
+        </w:rPr>
+      </w:pPr>
+      <w:r>
+        <w:rPr>
+          <w:rFonts w:eastAsia="Times New Roman"/>
+          <w:sz w:val="28"/>
+          <w:szCs w:val="28"/>
+        </w:rPr>
+        <w:t>Для разрабатываемой программы рекомендуется использовать аппаратно-программные средства со следующими характеристиками:</w:t>
+      </w:r>
+    </w:p>
+    <w:p>
+      <w:pPr>
+        <w:ind w:firstLine="851"/>
+        <w:jc w:val="both"/>
+        <w:rPr>
+          <w:rFonts w:eastAsia="Times New Roman"/>
+          <w:sz w:val="28"/>
+          <w:szCs w:val="28"/>
+        </w:rPr>
+      </w:pPr>
+      <w:r>
+        <w:rPr>
+          <w:rFonts w:eastAsia="Times New Roman"/>
+          <w:sz w:val="28"/>
+          <w:szCs w:val="28"/>
+        </w:rPr>
+        <w:t>1) тип центрального процессора Intel Celeron (Pentium) или AMD Athlon:</w:t>
+      </w:r>
+    </w:p>
+    <w:p>
+      <w:pPr>
+        <w:ind w:firstLine="851"/>
+        <w:jc w:val="both"/>
+        <w:rPr>
+          <w:rFonts w:eastAsia="Times New Roman"/>
+          <w:sz w:val="28"/>
+          <w:szCs w:val="28"/>
+        </w:rPr>
+      </w:pPr>
+      <w:r>
+        <w:rPr>
+          <w:rFonts w:eastAsia="Times New Roman"/>
+          <w:sz w:val="28"/>
+          <w:szCs w:val="28"/>
+        </w:rPr>
+        <w:t xml:space="preserve">- число ядер не менее </w:t>
+      </w:r>
+      <w:r>
+        <w:rPr>
+          <w:rFonts w:eastAsia="Times New Roman"/>
+          <w:sz w:val="28"/>
+          <w:szCs w:val="28"/>
+        </w:rPr>
+        <w:t>4</w:t>
+      </w:r>
+      <w:r>
+        <w:rPr>
+          <w:rFonts w:eastAsia="Times New Roman"/>
+          <w:sz w:val="28"/>
+          <w:szCs w:val="28"/>
+        </w:rPr>
+        <w:t>;</w:t>
+      </w:r>
+    </w:p>
+    <w:p>
+      <w:pPr>
+        <w:ind w:firstLine="851"/>
+        <w:jc w:val="both"/>
+        <w:rPr>
+          <w:rFonts w:eastAsia="Times New Roman"/>
+          <w:sz w:val="28"/>
+          <w:szCs w:val="28"/>
+        </w:rPr>
+      </w:pPr>
+      <w:r>
+        <w:rPr>
+          <w:rFonts w:eastAsia="Times New Roman"/>
+          <w:sz w:val="28"/>
+          <w:szCs w:val="28"/>
+        </w:rPr>
+        <w:t>2) системная плата с параметрами:</w:t>
+      </w:r>
+    </w:p>
+    <w:p>
+      <w:pPr>
+        <w:ind w:firstLine="851"/>
+        <w:jc w:val="both"/>
+        <w:rPr>
+          <w:rFonts w:eastAsia="Times New Roman"/>
+          <w:sz w:val="28"/>
+          <w:szCs w:val="28"/>
+        </w:rPr>
+      </w:pPr>
+      <w:r>
+        <w:rPr>
+          <w:rFonts w:eastAsia="Times New Roman"/>
+          <w:sz w:val="28"/>
+          <w:szCs w:val="28"/>
+        </w:rPr>
+        <w:t>- форм-фактор - ATX;</w:t>
+      </w:r>
+    </w:p>
+    <w:p>
+      <w:pPr>
+        <w:ind w:firstLine="851"/>
+        <w:jc w:val="both"/>
+        <w:rPr>
+          <w:rFonts w:eastAsia="Times New Roman"/>
+          <w:sz w:val="28"/>
+          <w:szCs w:val="28"/>
+        </w:rPr>
+      </w:pPr>
+      <w:r>
+        <w:rPr>
+          <w:rFonts w:eastAsia="Times New Roman"/>
+          <w:sz w:val="28"/>
+          <w:szCs w:val="28"/>
+        </w:rPr>
+        <w:t xml:space="preserve">- минимальный объем оперативной памяти - </w:t>
+      </w:r>
+      <w:r>
+        <w:rPr>
+          <w:rFonts w:eastAsia="Times New Roman"/>
+          <w:sz w:val="28"/>
+          <w:szCs w:val="28"/>
+        </w:rPr>
+        <w:t>4</w:t>
+      </w:r>
+      <w:r>
+        <w:rPr>
+          <w:rFonts w:eastAsia="Times New Roman"/>
+          <w:sz w:val="28"/>
+          <w:szCs w:val="28"/>
+        </w:rPr>
+        <w:t xml:space="preserve"> Гб;</w:t>
+      </w:r>
+    </w:p>
+    <w:p>
+      <w:pPr>
+        <w:ind w:firstLine="851"/>
+        <w:jc w:val="both"/>
+        <w:rPr>
+          <w:rFonts w:eastAsia="Times New Roman"/>
+          <w:sz w:val="28"/>
+          <w:szCs w:val="28"/>
+        </w:rPr>
+      </w:pPr>
+      <w:r>
+        <w:rPr>
+          <w:rFonts w:eastAsia="Times New Roman"/>
+          <w:sz w:val="28"/>
+          <w:szCs w:val="28"/>
+        </w:rPr>
+        <w:t>4) типы внешней памяти компьютера:</w:t>
+      </w:r>
+    </w:p>
+    <w:p>
+      <w:pPr>
+        <w:ind w:firstLine="851"/>
+        <w:jc w:val="both"/>
+        <w:rPr>
+          <w:rFonts w:eastAsia="Times New Roman"/>
+          <w:sz w:val="28"/>
+          <w:szCs w:val="28"/>
+        </w:rPr>
+      </w:pPr>
+      <w:r>
+        <w:rPr>
+          <w:rFonts w:eastAsia="Times New Roman"/>
+          <w:sz w:val="28"/>
+          <w:szCs w:val="28"/>
+        </w:rPr>
+        <w:t>- минимальный объем жесткого диска: 1</w:t>
+      </w:r>
+      <w:r>
+        <w:rPr>
+          <w:rFonts w:eastAsia="Times New Roman"/>
+          <w:sz w:val="28"/>
+          <w:szCs w:val="28"/>
+        </w:rPr>
+        <w:t>0</w:t>
+      </w:r>
+      <w:r>
+        <w:rPr>
+          <w:rFonts w:eastAsia="Times New Roman"/>
+          <w:sz w:val="28"/>
+          <w:szCs w:val="28"/>
+        </w:rPr>
+        <w:t>0 ГБ;</w:t>
+      </w:r>
+    </w:p>
+    <w:p>
+      <w:pPr>
+        <w:ind w:firstLine="851"/>
+        <w:jc w:val="both"/>
+        <w:rPr>
+          <w:rFonts w:eastAsia="Times New Roman"/>
+          <w:sz w:val="28"/>
+          <w:szCs w:val="28"/>
+        </w:rPr>
+      </w:pPr>
+      <w:r>
+        <w:rPr>
+          <w:rFonts w:eastAsia="Times New Roman"/>
+          <w:sz w:val="28"/>
+          <w:szCs w:val="28"/>
+        </w:rPr>
+        <w:t>6) параметры монитора:</w:t>
+      </w:r>
+    </w:p>
+    <w:p>
+      <w:pPr>
+        <w:ind w:firstLine="851"/>
+        <w:jc w:val="both"/>
+        <w:rPr>
+          <w:rFonts w:eastAsia="Times New Roman"/>
+          <w:sz w:val="28"/>
+          <w:szCs w:val="28"/>
+        </w:rPr>
+      </w:pPr>
+      <w:r>
+        <w:rPr>
+          <w:rFonts w:eastAsia="Times New Roman"/>
+          <w:sz w:val="28"/>
+          <w:szCs w:val="28"/>
+        </w:rPr>
+        <w:t>- тип монитора - ЖК;</w:t>
+      </w:r>
+    </w:p>
+    <w:p>
+      <w:pPr>
+        <w:ind w:firstLine="851"/>
+        <w:jc w:val="both"/>
+        <w:rPr>
+          <w:rFonts w:eastAsia="Times New Roman"/>
+          <w:sz w:val="28"/>
+          <w:szCs w:val="28"/>
+        </w:rPr>
+      </w:pPr>
+      <w:r>
+        <w:rPr>
+          <w:rFonts w:eastAsia="Times New Roman"/>
+          <w:sz w:val="28"/>
+          <w:szCs w:val="28"/>
+        </w:rPr>
+        <w:t>- ширина диагонали экрана – более 1</w:t>
+      </w:r>
+      <w:r>
+        <w:rPr>
+          <w:rFonts w:eastAsia="Times New Roman"/>
+          <w:sz w:val="28"/>
+          <w:szCs w:val="28"/>
+        </w:rPr>
+        <w:t>7</w:t>
+      </w:r>
+      <w:r>
+        <w:rPr>
+          <w:rFonts w:eastAsia="Times New Roman"/>
+          <w:sz w:val="28"/>
+          <w:szCs w:val="28"/>
+        </w:rPr>
+        <w:t xml:space="preserve"> дюймов;</w:t>
+      </w:r>
+    </w:p>
+    <w:p>
+      <w:pPr>
+        <w:ind w:firstLine="851"/>
+        <w:jc w:val="both"/>
+        <w:rPr>
+          <w:rFonts w:eastAsia="Times New Roman"/>
+          <w:sz w:val="28"/>
+          <w:szCs w:val="28"/>
+        </w:rPr>
+      </w:pPr>
+      <w:r>
+        <w:rPr>
+          <w:rFonts w:eastAsia="Times New Roman"/>
+          <w:sz w:val="28"/>
+          <w:szCs w:val="28"/>
+        </w:rPr>
+        <w:t>- разрешение по горизонтали и вертикали – не менее 12</w:t>
+      </w:r>
+      <w:r>
+        <w:rPr>
+          <w:rFonts w:eastAsia="Times New Roman"/>
+          <w:sz w:val="28"/>
+          <w:szCs w:val="28"/>
+        </w:rPr>
+        <w:t>80</w:t>
+      </w:r>
+      <w:r>
+        <w:rPr>
+          <w:rFonts w:eastAsia="Times New Roman"/>
+          <w:sz w:val="28"/>
+          <w:szCs w:val="28"/>
+        </w:rPr>
+        <w:t>x</w:t>
+      </w:r>
+      <w:r>
+        <w:rPr>
+          <w:rFonts w:eastAsia="Times New Roman"/>
+          <w:sz w:val="28"/>
+          <w:szCs w:val="28"/>
+        </w:rPr>
+        <w:t>1024</w:t>
+      </w:r>
+      <w:r>
+        <w:rPr>
+          <w:rFonts w:eastAsia="Times New Roman"/>
+          <w:sz w:val="28"/>
+          <w:szCs w:val="28"/>
+        </w:rPr>
+        <w:t>;</w:t>
+      </w:r>
+    </w:p>
+    <w:p>
+      <w:pPr>
+        <w:ind w:firstLine="851"/>
+        <w:jc w:val="both"/>
+        <w:rPr>
+          <w:rFonts w:eastAsia="Times New Roman"/>
+          <w:sz w:val="28"/>
+          <w:szCs w:val="28"/>
+        </w:rPr>
+      </w:pPr>
+    </w:p>
+    <w:p>
+      <w:pPr>
+        <w:ind w:firstLine="851"/>
+        <w:jc w:val="both"/>
+        <w:rPr>
+          <w:rFonts w:eastAsia="Times New Roman"/>
+          <w:sz w:val="28"/>
+          <w:szCs w:val="28"/>
+        </w:rPr>
+      </w:pPr>
+      <w:r>
+        <w:rPr>
+          <w:rFonts w:eastAsia="Times New Roman"/>
+          <w:sz w:val="28"/>
+          <w:szCs w:val="28"/>
+        </w:rPr>
+        <w:t xml:space="preserve">Диаграмма компонентов </w:t>
+      </w:r>
+      <w:r>
+        <w:rPr>
+          <w:rFonts w:eastAsia="Times New Roman"/>
+          <w:sz w:val="28"/>
+          <w:szCs w:val="28"/>
+        </w:rPr>
+        <w:t xml:space="preserve">программного средства </w:t>
+      </w:r>
+      <w:r>
+        <w:rPr>
+          <w:rFonts w:eastAsia="Times New Roman"/>
+          <w:sz w:val="28"/>
+          <w:szCs w:val="28"/>
+        </w:rPr>
+        <w:t xml:space="preserve">представлена на рисунке </w:t>
+      </w:r>
+      <w:r>
+        <w:rPr>
+          <w:rFonts w:eastAsia="Times New Roman"/>
+          <w:sz w:val="28"/>
+          <w:szCs w:val="28"/>
+        </w:rPr>
+        <w:t>1</w:t>
+      </w:r>
+      <w:r>
+        <w:rPr>
+          <w:rFonts w:eastAsia="Times New Roman"/>
+          <w:sz w:val="28"/>
+          <w:szCs w:val="28"/>
+        </w:rPr>
+        <w:t>0</w:t>
+      </w:r>
+      <w:r>
+        <w:rPr>
+          <w:rFonts w:eastAsia="Times New Roman"/>
+          <w:sz w:val="28"/>
+          <w:szCs w:val="28"/>
+        </w:rPr>
+        <w:t>.</w:t>
+      </w:r>
+    </w:p>
+    <w:p>
+      <w:pPr>
+        <w:ind w:firstLine="851"/>
+        <w:jc w:val="both"/>
+        <w:rPr>
+          <w:rFonts w:eastAsia="Times New Roman"/>
+          <w:sz w:val="28"/>
+          <w:szCs w:val="28"/>
+        </w:rPr>
+      </w:pPr>
+    </w:p>
+    <w:p>
+      <w:pPr>
+        <w:ind w:firstLine="851"/>
         <w:jc w:val="center"/>
         <w:rPr>
-          <w:sz w:val="28"/>
-          <w:szCs w:val="28"/>
-          <w:highlight w:val="yellow"/>
-        </w:rPr>
-      </w:pPr>
-      <w:r>
-        <w:rPr>
+          <w:rFonts w:eastAsia="Times New Roman"/>
+          <w:sz w:val="28"/>
+          <w:szCs w:val="28"/>
+        </w:rPr>
+      </w:pPr>
+      <w:r>
+        <w:rPr>
+          <w:rFonts w:eastAsia="Times New Roman"/>
           <w:noProof/>
           <w:sz w:val="28"/>
           <w:szCs w:val="28"/>
-          <w:highlight w:val="yellow"/>
         </w:rPr>
         <w:drawing>
           <wp:inline distT="0" distB="0" distL="0" distR="0">
-            <wp:extent cx="5791200" cy="2743200"/>
-            <wp:effectExtent l="0" t="0" r="0" b="0"/>
-            <wp:docPr id="22" name="Рисунок 14" descr="Отчет"/>
+            <wp:extent cx="5582420" cy="2664887"/>
+            <wp:effectExtent l="0" t="0" r="0" b="2540"/>
+            <wp:docPr id="27" name="Рисунок 27"/>
             <wp:cNvGraphicFramePr>
               <a:graphicFrameLocks xmlns:a="http://schemas.openxmlformats.org/drawingml/2006/main" noChangeAspect="1"/>
             </wp:cNvGraphicFramePr>
@@ -12872,10 +14638,8 @@
               <a:graphicData uri="http://schemas.openxmlformats.org/drawingml/2006/picture">
                 <pic:pic xmlns:pic="http://schemas.openxmlformats.org/drawingml/2006/picture">
                   <pic:nvPicPr>
-                    <pic:cNvPr id="0" name="Picture 14" descr="Отчет"/>
-                    <pic:cNvPicPr>
-                      <a:picLocks noChangeAspect="1" noChangeArrowheads="1"/>
-                    </pic:cNvPicPr>
+                    <pic:cNvPr id="27" name="Диаграмма комнонентов.bmp"/>
+                    <pic:cNvPicPr/>
                   </pic:nvPicPr>
                   <pic:blipFill>
                     <a:blip r:embed="rId17">
@@ -12885,23 +14649,18 @@
                         </a:ext>
                       </a:extLst>
                     </a:blip>
-                    <a:srcRect/>
                     <a:stretch>
                       <a:fillRect/>
                     </a:stretch>
                   </pic:blipFill>
-                  <pic:spPr bwMode="auto">
+                  <pic:spPr>
                     <a:xfrm>
                       <a:off x="0" y="0"/>
-                      <a:ext cx="5791200" cy="2743200"/>
+                      <a:ext cx="5594366" cy="2670590"/>
                     </a:xfrm>
                     <a:prstGeom prst="rect">
                       <a:avLst/>
                     </a:prstGeom>
-                    <a:noFill/>
-                    <a:ln>
-                      <a:noFill/>
-                    </a:ln>
                   </pic:spPr>
                 </pic:pic>
               </a:graphicData>
@@ -12912,1707 +14671,6 @@
     </w:p>
     <w:p>
       <w:pPr>
-        <w:pStyle w:val="aff0"/>
-        <w:ind w:left="0" w:firstLine="851"/>
-        <w:contextualSpacing/>
-        <w:jc w:val="both"/>
-        <w:rPr>
-          <w:sz w:val="28"/>
-          <w:szCs w:val="28"/>
-          <w:highlight w:val="yellow"/>
-        </w:rPr>
-      </w:pPr>
-    </w:p>
-    <w:p>
-      <w:pPr>
-        <w:pStyle w:val="aff0"/>
-        <w:ind w:left="0" w:firstLine="851"/>
-        <w:contextualSpacing/>
-        <w:jc w:val="center"/>
-        <w:rPr>
-          <w:sz w:val="28"/>
-          <w:szCs w:val="28"/>
-        </w:rPr>
-      </w:pPr>
-      <w:r>
-        <w:rPr>
-          <w:sz w:val="28"/>
-          <w:szCs w:val="28"/>
-        </w:rPr>
-        <w:t xml:space="preserve">Рисунок </w:t>
-      </w:r>
-      <w:r>
-        <w:rPr>
-          <w:sz w:val="28"/>
-          <w:szCs w:val="28"/>
-        </w:rPr>
-        <w:t>10</w:t>
-      </w:r>
-      <w:r>
-        <w:rPr>
-          <w:sz w:val="28"/>
-          <w:szCs w:val="28"/>
-        </w:rPr>
-        <w:t>. Диаграмма последовательности</w:t>
-      </w:r>
-      <w:r>
-        <w:rPr>
-          <w:sz w:val="28"/>
-          <w:szCs w:val="28"/>
-        </w:rPr>
-        <w:t xml:space="preserve"> «Отчет»</w:t>
-      </w:r>
-      <w:r>
-        <w:rPr>
-          <w:sz w:val="28"/>
-          <w:szCs w:val="28"/>
-        </w:rPr>
-        <w:t>.</w:t>
-      </w:r>
-    </w:p>
-    <w:p>
-      <w:pPr>
-        <w:pStyle w:val="aff0"/>
-        <w:ind w:left="0" w:firstLine="851"/>
-        <w:contextualSpacing/>
-        <w:jc w:val="center"/>
-        <w:rPr>
-          <w:sz w:val="28"/>
-          <w:szCs w:val="28"/>
-        </w:rPr>
-      </w:pPr>
-    </w:p>
-    <w:p>
-      <w:pPr>
-        <w:spacing w:after="120"/>
-        <w:jc w:val="both"/>
-        <w:rPr>
-          <w:sz w:val="28"/>
-          <w:szCs w:val="28"/>
-        </w:rPr>
-      </w:pPr>
-      <w:r>
-        <w:rPr>
-          <w:sz w:val="28"/>
-          <w:szCs w:val="28"/>
-        </w:rPr>
-        <w:t>Таблица 8</w:t>
-      </w:r>
-      <w:r>
-        <w:rPr>
-          <w:sz w:val="28"/>
-          <w:szCs w:val="28"/>
-        </w:rPr>
-        <w:t xml:space="preserve"> - Описание процесса выполнения варианта использования</w:t>
-      </w:r>
-    </w:p>
-    <w:tbl>
-      <w:tblPr>
-        <w:tblW w:w="10065" w:type="dxa"/>
-        <w:tblInd w:w="40" w:type="dxa"/>
-        <w:tblLayout w:type="fixed"/>
-        <w:tblCellMar>
-          <w:left w:w="40" w:type="dxa"/>
-          <w:right w:w="40" w:type="dxa"/>
-        </w:tblCellMar>
-        <w:tblLook w:val="0000" w:firstRow="0" w:lastRow="0" w:firstColumn="0" w:lastColumn="0" w:noHBand="0" w:noVBand="0"/>
-      </w:tblPr>
-      <w:tblGrid>
-        <w:gridCol w:w="705"/>
-        <w:gridCol w:w="2490"/>
-        <w:gridCol w:w="2340"/>
-        <w:gridCol w:w="2190"/>
-        <w:gridCol w:w="2340"/>
-      </w:tblGrid>
-      <w:tr>
-        <w:trPr>
-          <w:trHeight w:val="492"/>
-        </w:trPr>
-        <w:tc>
-          <w:tcPr>
-            <w:tcW w:w="705" w:type="dxa"/>
-            <w:tcBorders>
-              <w:top w:val="single" w:sz="6" w:space="0" w:color="auto"/>
-              <w:left w:val="single" w:sz="6" w:space="0" w:color="auto"/>
-              <w:bottom w:val="single" w:sz="6" w:space="0" w:color="auto"/>
-              <w:right w:val="single" w:sz="6" w:space="0" w:color="auto"/>
-            </w:tcBorders>
-          </w:tcPr>
-          <w:p>
-            <w:pPr>
-              <w:autoSpaceDE w:val="0"/>
-              <w:autoSpaceDN w:val="0"/>
-              <w:adjustRightInd w:val="0"/>
-              <w:rPr>
-                <w:rFonts w:eastAsia="Calibri"/>
-                <w:sz w:val="28"/>
-                <w:szCs w:val="28"/>
-              </w:rPr>
-            </w:pPr>
-            <w:r>
-              <w:rPr>
-                <w:rFonts w:eastAsia="Calibri"/>
-                <w:sz w:val="28"/>
-                <w:szCs w:val="28"/>
-              </w:rPr>
-              <w:t>№</w:t>
-            </w:r>
-          </w:p>
-        </w:tc>
-        <w:tc>
-          <w:tcPr>
-            <w:tcW w:w="2490" w:type="dxa"/>
-            <w:tcBorders>
-              <w:top w:val="single" w:sz="6" w:space="0" w:color="auto"/>
-              <w:left w:val="single" w:sz="6" w:space="0" w:color="auto"/>
-              <w:bottom w:val="single" w:sz="6" w:space="0" w:color="auto"/>
-              <w:right w:val="single" w:sz="6" w:space="0" w:color="auto"/>
-            </w:tcBorders>
-          </w:tcPr>
-          <w:p>
-            <w:pPr>
-              <w:autoSpaceDE w:val="0"/>
-              <w:autoSpaceDN w:val="0"/>
-              <w:adjustRightInd w:val="0"/>
-              <w:rPr>
-                <w:rFonts w:eastAsia="Calibri"/>
-                <w:sz w:val="28"/>
-                <w:szCs w:val="28"/>
-              </w:rPr>
-            </w:pPr>
-            <w:r>
-              <w:rPr>
-                <w:rFonts w:eastAsia="Calibri"/>
-                <w:sz w:val="28"/>
-                <w:szCs w:val="28"/>
-              </w:rPr>
-              <w:t>Пользователь</w:t>
-            </w:r>
-          </w:p>
-        </w:tc>
-        <w:tc>
-          <w:tcPr>
-            <w:tcW w:w="2340" w:type="dxa"/>
-            <w:tcBorders>
-              <w:top w:val="single" w:sz="6" w:space="0" w:color="auto"/>
-              <w:left w:val="single" w:sz="6" w:space="0" w:color="auto"/>
-              <w:bottom w:val="single" w:sz="6" w:space="0" w:color="auto"/>
-              <w:right w:val="single" w:sz="6" w:space="0" w:color="auto"/>
-            </w:tcBorders>
-          </w:tcPr>
-          <w:p>
-            <w:pPr>
-              <w:autoSpaceDE w:val="0"/>
-              <w:autoSpaceDN w:val="0"/>
-              <w:adjustRightInd w:val="0"/>
-              <w:rPr>
-                <w:rFonts w:eastAsia="Calibri"/>
-                <w:sz w:val="28"/>
-                <w:szCs w:val="28"/>
-              </w:rPr>
-            </w:pPr>
-            <w:r>
-              <w:rPr>
-                <w:rFonts w:eastAsia="Calibri"/>
-                <w:sz w:val="28"/>
-                <w:szCs w:val="28"/>
-              </w:rPr>
-              <w:t>Система</w:t>
-            </w:r>
-          </w:p>
-        </w:tc>
-        <w:tc>
-          <w:tcPr>
-            <w:tcW w:w="2190" w:type="dxa"/>
-            <w:tcBorders>
-              <w:top w:val="single" w:sz="6" w:space="0" w:color="auto"/>
-              <w:left w:val="single" w:sz="6" w:space="0" w:color="auto"/>
-              <w:bottom w:val="single" w:sz="6" w:space="0" w:color="auto"/>
-              <w:right w:val="single" w:sz="6" w:space="0" w:color="auto"/>
-            </w:tcBorders>
-          </w:tcPr>
-          <w:p>
-            <w:pPr>
-              <w:autoSpaceDE w:val="0"/>
-              <w:autoSpaceDN w:val="0"/>
-              <w:adjustRightInd w:val="0"/>
-              <w:rPr>
-                <w:rFonts w:eastAsia="Calibri"/>
-                <w:sz w:val="28"/>
-                <w:szCs w:val="28"/>
-              </w:rPr>
-            </w:pPr>
-            <w:r>
-              <w:rPr>
-                <w:rFonts w:eastAsia="Calibri"/>
-                <w:sz w:val="28"/>
-                <w:szCs w:val="28"/>
-              </w:rPr>
-              <w:t>Экранная форма</w:t>
-            </w:r>
-          </w:p>
-        </w:tc>
-        <w:tc>
-          <w:tcPr>
-            <w:tcW w:w="2340" w:type="dxa"/>
-            <w:tcBorders>
-              <w:top w:val="single" w:sz="6" w:space="0" w:color="auto"/>
-              <w:left w:val="single" w:sz="6" w:space="0" w:color="auto"/>
-              <w:bottom w:val="single" w:sz="6" w:space="0" w:color="auto"/>
-              <w:right w:val="single" w:sz="6" w:space="0" w:color="auto"/>
-            </w:tcBorders>
-          </w:tcPr>
-          <w:p>
-            <w:pPr>
-              <w:autoSpaceDE w:val="0"/>
-              <w:autoSpaceDN w:val="0"/>
-              <w:adjustRightInd w:val="0"/>
-              <w:rPr>
-                <w:rFonts w:eastAsia="Calibri"/>
-                <w:sz w:val="28"/>
-                <w:szCs w:val="28"/>
-              </w:rPr>
-            </w:pPr>
-            <w:r>
-              <w:rPr>
-                <w:rFonts w:eastAsia="Calibri"/>
-                <w:sz w:val="28"/>
-                <w:szCs w:val="28"/>
-              </w:rPr>
-              <w:t>Условие:</w:t>
-            </w:r>
-          </w:p>
-          <w:p>
-            <w:pPr>
-              <w:autoSpaceDE w:val="0"/>
-              <w:autoSpaceDN w:val="0"/>
-              <w:adjustRightInd w:val="0"/>
-              <w:rPr>
-                <w:rFonts w:eastAsia="Calibri"/>
-                <w:sz w:val="28"/>
-                <w:szCs w:val="28"/>
-              </w:rPr>
-            </w:pPr>
-            <w:r>
-              <w:rPr>
-                <w:rFonts w:eastAsia="Calibri"/>
-                <w:sz w:val="28"/>
-                <w:szCs w:val="28"/>
-              </w:rPr>
-              <w:t>последующий шаг</w:t>
-            </w:r>
-          </w:p>
-        </w:tc>
-      </w:tr>
-      <w:tr>
-        <w:trPr>
-          <w:trHeight w:val="492"/>
-        </w:trPr>
-        <w:tc>
-          <w:tcPr>
-            <w:tcW w:w="705" w:type="dxa"/>
-            <w:tcBorders>
-              <w:top w:val="single" w:sz="6" w:space="0" w:color="auto"/>
-              <w:left w:val="single" w:sz="6" w:space="0" w:color="auto"/>
-              <w:bottom w:val="single" w:sz="6" w:space="0" w:color="auto"/>
-              <w:right w:val="single" w:sz="6" w:space="0" w:color="auto"/>
-            </w:tcBorders>
-          </w:tcPr>
-          <w:p>
-            <w:pPr>
-              <w:autoSpaceDE w:val="0"/>
-              <w:autoSpaceDN w:val="0"/>
-              <w:adjustRightInd w:val="0"/>
-              <w:rPr>
-                <w:rFonts w:eastAsia="Calibri"/>
-                <w:sz w:val="28"/>
-                <w:szCs w:val="28"/>
-              </w:rPr>
-            </w:pPr>
-            <w:r>
-              <w:rPr>
-                <w:rFonts w:eastAsia="Calibri"/>
-                <w:sz w:val="28"/>
-                <w:szCs w:val="28"/>
-              </w:rPr>
-              <w:t>1</w:t>
-            </w:r>
-          </w:p>
-        </w:tc>
-        <w:tc>
-          <w:tcPr>
-            <w:tcW w:w="2490" w:type="dxa"/>
-            <w:tcBorders>
-              <w:top w:val="single" w:sz="6" w:space="0" w:color="auto"/>
-              <w:left w:val="single" w:sz="6" w:space="0" w:color="auto"/>
-              <w:bottom w:val="single" w:sz="6" w:space="0" w:color="auto"/>
-              <w:right w:val="single" w:sz="6" w:space="0" w:color="auto"/>
-            </w:tcBorders>
-          </w:tcPr>
-          <w:p>
-            <w:pPr>
-              <w:autoSpaceDE w:val="0"/>
-              <w:autoSpaceDN w:val="0"/>
-              <w:adjustRightInd w:val="0"/>
-              <w:rPr>
-                <w:rFonts w:eastAsia="Calibri"/>
-                <w:sz w:val="28"/>
-                <w:szCs w:val="28"/>
-              </w:rPr>
-            </w:pPr>
-            <w:r>
-              <w:rPr>
-                <w:rFonts w:eastAsia="Calibri"/>
-                <w:sz w:val="28"/>
-                <w:szCs w:val="28"/>
-              </w:rPr>
-              <w:t>Запуск программы</w:t>
-            </w:r>
-          </w:p>
-        </w:tc>
-        <w:tc>
-          <w:tcPr>
-            <w:tcW w:w="2340" w:type="dxa"/>
-            <w:tcBorders>
-              <w:top w:val="single" w:sz="6" w:space="0" w:color="auto"/>
-              <w:left w:val="single" w:sz="6" w:space="0" w:color="auto"/>
-              <w:bottom w:val="single" w:sz="6" w:space="0" w:color="auto"/>
-              <w:right w:val="single" w:sz="6" w:space="0" w:color="auto"/>
-            </w:tcBorders>
-          </w:tcPr>
-          <w:p>
-            <w:pPr>
-              <w:autoSpaceDE w:val="0"/>
-              <w:autoSpaceDN w:val="0"/>
-              <w:adjustRightInd w:val="0"/>
-              <w:rPr>
-                <w:rFonts w:eastAsia="Calibri"/>
-                <w:sz w:val="28"/>
-                <w:szCs w:val="28"/>
-              </w:rPr>
-            </w:pPr>
-            <w:r>
-              <w:rPr>
-                <w:rFonts w:eastAsia="Calibri"/>
-                <w:sz w:val="28"/>
-                <w:szCs w:val="28"/>
-              </w:rPr>
-              <w:t>Запускается программа</w:t>
-            </w:r>
-          </w:p>
-        </w:tc>
-        <w:tc>
-          <w:tcPr>
-            <w:tcW w:w="2190" w:type="dxa"/>
-            <w:tcBorders>
-              <w:top w:val="single" w:sz="6" w:space="0" w:color="auto"/>
-              <w:left w:val="single" w:sz="6" w:space="0" w:color="auto"/>
-              <w:bottom w:val="single" w:sz="6" w:space="0" w:color="auto"/>
-              <w:right w:val="single" w:sz="6" w:space="0" w:color="auto"/>
-            </w:tcBorders>
-          </w:tcPr>
-          <w:p>
-            <w:pPr>
-              <w:autoSpaceDE w:val="0"/>
-              <w:autoSpaceDN w:val="0"/>
-              <w:adjustRightInd w:val="0"/>
-              <w:rPr>
-                <w:rFonts w:eastAsia="Calibri"/>
-                <w:sz w:val="28"/>
-                <w:szCs w:val="28"/>
-              </w:rPr>
-            </w:pPr>
-            <w:r>
-              <w:rPr>
-                <w:rFonts w:eastAsia="Calibri"/>
-                <w:sz w:val="28"/>
-                <w:szCs w:val="28"/>
-              </w:rPr>
-              <w:t>Главная форма приложения</w:t>
-            </w:r>
-          </w:p>
-        </w:tc>
-        <w:tc>
-          <w:tcPr>
-            <w:tcW w:w="2340" w:type="dxa"/>
-            <w:tcBorders>
-              <w:top w:val="single" w:sz="6" w:space="0" w:color="auto"/>
-              <w:left w:val="single" w:sz="6" w:space="0" w:color="auto"/>
-              <w:bottom w:val="single" w:sz="6" w:space="0" w:color="auto"/>
-              <w:right w:val="single" w:sz="6" w:space="0" w:color="auto"/>
-            </w:tcBorders>
-          </w:tcPr>
-          <w:p>
-            <w:pPr>
-              <w:autoSpaceDE w:val="0"/>
-              <w:autoSpaceDN w:val="0"/>
-              <w:adjustRightInd w:val="0"/>
-              <w:rPr>
-                <w:rFonts w:eastAsia="Calibri"/>
-                <w:sz w:val="28"/>
-                <w:szCs w:val="28"/>
-              </w:rPr>
-            </w:pPr>
-            <w:r>
-              <w:rPr>
-                <w:rFonts w:eastAsia="Calibri"/>
-                <w:sz w:val="28"/>
-                <w:szCs w:val="28"/>
-              </w:rPr>
-              <w:t>Ожидание действия</w:t>
-            </w:r>
-          </w:p>
-        </w:tc>
-      </w:tr>
-      <w:tr>
-        <w:trPr>
-          <w:trHeight w:val="492"/>
-        </w:trPr>
-        <w:tc>
-          <w:tcPr>
-            <w:tcW w:w="705" w:type="dxa"/>
-            <w:tcBorders>
-              <w:top w:val="single" w:sz="6" w:space="0" w:color="auto"/>
-              <w:left w:val="single" w:sz="6" w:space="0" w:color="auto"/>
-              <w:bottom w:val="single" w:sz="6" w:space="0" w:color="auto"/>
-              <w:right w:val="single" w:sz="6" w:space="0" w:color="auto"/>
-            </w:tcBorders>
-          </w:tcPr>
-          <w:p>
-            <w:pPr>
-              <w:autoSpaceDE w:val="0"/>
-              <w:autoSpaceDN w:val="0"/>
-              <w:adjustRightInd w:val="0"/>
-              <w:rPr>
-                <w:rFonts w:eastAsia="Calibri"/>
-                <w:sz w:val="28"/>
-                <w:szCs w:val="28"/>
-              </w:rPr>
-            </w:pPr>
-            <w:r>
-              <w:rPr>
-                <w:rFonts w:eastAsia="Calibri"/>
-                <w:sz w:val="28"/>
-                <w:szCs w:val="28"/>
-              </w:rPr>
-              <w:t>2</w:t>
-            </w:r>
-          </w:p>
-        </w:tc>
-        <w:tc>
-          <w:tcPr>
-            <w:tcW w:w="2490" w:type="dxa"/>
-            <w:tcBorders>
-              <w:top w:val="single" w:sz="6" w:space="0" w:color="auto"/>
-              <w:left w:val="single" w:sz="6" w:space="0" w:color="auto"/>
-              <w:bottom w:val="single" w:sz="6" w:space="0" w:color="auto"/>
-              <w:right w:val="single" w:sz="6" w:space="0" w:color="auto"/>
-            </w:tcBorders>
-          </w:tcPr>
-          <w:p>
-            <w:pPr>
-              <w:autoSpaceDE w:val="0"/>
-              <w:autoSpaceDN w:val="0"/>
-              <w:adjustRightInd w:val="0"/>
-              <w:rPr>
-                <w:rFonts w:eastAsia="Calibri"/>
-                <w:sz w:val="28"/>
-                <w:szCs w:val="28"/>
-              </w:rPr>
-            </w:pPr>
-            <w:r>
-              <w:rPr>
-                <w:rFonts w:eastAsia="Calibri"/>
-                <w:sz w:val="28"/>
-                <w:szCs w:val="28"/>
-              </w:rPr>
-              <w:t>Выбор пункта меню «Отчет»</w:t>
-            </w:r>
-          </w:p>
-        </w:tc>
-        <w:tc>
-          <w:tcPr>
-            <w:tcW w:w="2340" w:type="dxa"/>
-            <w:tcBorders>
-              <w:top w:val="single" w:sz="6" w:space="0" w:color="auto"/>
-              <w:left w:val="single" w:sz="6" w:space="0" w:color="auto"/>
-              <w:bottom w:val="single" w:sz="6" w:space="0" w:color="auto"/>
-              <w:right w:val="single" w:sz="6" w:space="0" w:color="auto"/>
-            </w:tcBorders>
-          </w:tcPr>
-          <w:p>
-            <w:pPr>
-              <w:autoSpaceDE w:val="0"/>
-              <w:autoSpaceDN w:val="0"/>
-              <w:adjustRightInd w:val="0"/>
-              <w:rPr>
-                <w:rFonts w:eastAsia="Calibri"/>
-                <w:sz w:val="28"/>
-                <w:szCs w:val="28"/>
-              </w:rPr>
-            </w:pPr>
-            <w:r>
-              <w:rPr>
-                <w:rFonts w:eastAsia="Calibri"/>
-                <w:sz w:val="28"/>
-                <w:szCs w:val="28"/>
-              </w:rPr>
-              <w:t>Открывается форма «Отчет»</w:t>
-            </w:r>
-          </w:p>
-        </w:tc>
-        <w:tc>
-          <w:tcPr>
-            <w:tcW w:w="2190" w:type="dxa"/>
-            <w:tcBorders>
-              <w:top w:val="single" w:sz="6" w:space="0" w:color="auto"/>
-              <w:left w:val="single" w:sz="6" w:space="0" w:color="auto"/>
-              <w:bottom w:val="single" w:sz="6" w:space="0" w:color="auto"/>
-              <w:right w:val="single" w:sz="6" w:space="0" w:color="auto"/>
-            </w:tcBorders>
-          </w:tcPr>
-          <w:p>
-            <w:pPr>
-              <w:autoSpaceDE w:val="0"/>
-              <w:autoSpaceDN w:val="0"/>
-              <w:adjustRightInd w:val="0"/>
-              <w:rPr>
-                <w:rFonts w:eastAsia="Calibri"/>
-                <w:sz w:val="28"/>
-                <w:szCs w:val="28"/>
-              </w:rPr>
-            </w:pPr>
-            <w:r>
-              <w:rPr>
-                <w:rFonts w:eastAsia="Calibri"/>
-                <w:sz w:val="28"/>
-                <w:szCs w:val="28"/>
-              </w:rPr>
-              <w:t>Форма приложения «Отчет»</w:t>
-            </w:r>
-          </w:p>
-        </w:tc>
-        <w:tc>
-          <w:tcPr>
-            <w:tcW w:w="2340" w:type="dxa"/>
-            <w:tcBorders>
-              <w:top w:val="single" w:sz="6" w:space="0" w:color="auto"/>
-              <w:left w:val="single" w:sz="6" w:space="0" w:color="auto"/>
-              <w:bottom w:val="single" w:sz="6" w:space="0" w:color="auto"/>
-              <w:right w:val="single" w:sz="6" w:space="0" w:color="auto"/>
-            </w:tcBorders>
-          </w:tcPr>
-          <w:p>
-            <w:pPr>
-              <w:autoSpaceDE w:val="0"/>
-              <w:autoSpaceDN w:val="0"/>
-              <w:adjustRightInd w:val="0"/>
-              <w:rPr>
-                <w:rFonts w:eastAsia="Calibri"/>
-                <w:sz w:val="28"/>
-                <w:szCs w:val="28"/>
-              </w:rPr>
-            </w:pPr>
-            <w:r>
-              <w:rPr>
-                <w:rFonts w:eastAsia="Calibri"/>
-                <w:sz w:val="28"/>
-                <w:szCs w:val="28"/>
-              </w:rPr>
-              <w:t>Ожидание действия</w:t>
-            </w:r>
-          </w:p>
-        </w:tc>
-      </w:tr>
-      <w:tr>
-        <w:trPr>
-          <w:trHeight w:val="492"/>
-        </w:trPr>
-        <w:tc>
-          <w:tcPr>
-            <w:tcW w:w="705" w:type="dxa"/>
-            <w:tcBorders>
-              <w:top w:val="single" w:sz="6" w:space="0" w:color="auto"/>
-              <w:left w:val="single" w:sz="6" w:space="0" w:color="auto"/>
-              <w:bottom w:val="single" w:sz="6" w:space="0" w:color="auto"/>
-              <w:right w:val="single" w:sz="6" w:space="0" w:color="auto"/>
-            </w:tcBorders>
-          </w:tcPr>
-          <w:p>
-            <w:pPr>
-              <w:autoSpaceDE w:val="0"/>
-              <w:autoSpaceDN w:val="0"/>
-              <w:adjustRightInd w:val="0"/>
-              <w:rPr>
-                <w:rFonts w:eastAsia="Calibri"/>
-                <w:sz w:val="28"/>
-                <w:szCs w:val="28"/>
-              </w:rPr>
-            </w:pPr>
-            <w:r>
-              <w:rPr>
-                <w:rFonts w:eastAsia="Calibri"/>
-                <w:sz w:val="28"/>
-                <w:szCs w:val="28"/>
-              </w:rPr>
-              <w:lastRenderedPageBreak/>
-              <w:t>3</w:t>
-            </w:r>
-          </w:p>
-        </w:tc>
-        <w:tc>
-          <w:tcPr>
-            <w:tcW w:w="2490" w:type="dxa"/>
-            <w:tcBorders>
-              <w:top w:val="single" w:sz="6" w:space="0" w:color="auto"/>
-              <w:left w:val="single" w:sz="6" w:space="0" w:color="auto"/>
-              <w:bottom w:val="single" w:sz="6" w:space="0" w:color="auto"/>
-              <w:right w:val="single" w:sz="6" w:space="0" w:color="auto"/>
-            </w:tcBorders>
-          </w:tcPr>
-          <w:p>
-            <w:pPr>
-              <w:autoSpaceDE w:val="0"/>
-              <w:autoSpaceDN w:val="0"/>
-              <w:adjustRightInd w:val="0"/>
-              <w:rPr>
-                <w:rFonts w:eastAsia="Calibri"/>
-                <w:sz w:val="28"/>
-                <w:szCs w:val="28"/>
-              </w:rPr>
-            </w:pPr>
-            <w:r>
-              <w:rPr>
-                <w:rFonts w:eastAsia="Calibri"/>
-                <w:sz w:val="28"/>
-                <w:szCs w:val="28"/>
-              </w:rPr>
-              <w:t>Нажатие кнопки «Печать»</w:t>
-            </w:r>
-          </w:p>
-        </w:tc>
-        <w:tc>
-          <w:tcPr>
-            <w:tcW w:w="2340" w:type="dxa"/>
-            <w:tcBorders>
-              <w:top w:val="single" w:sz="6" w:space="0" w:color="auto"/>
-              <w:left w:val="single" w:sz="6" w:space="0" w:color="auto"/>
-              <w:bottom w:val="single" w:sz="6" w:space="0" w:color="auto"/>
-              <w:right w:val="single" w:sz="6" w:space="0" w:color="auto"/>
-            </w:tcBorders>
-          </w:tcPr>
-          <w:p>
-            <w:pPr>
-              <w:autoSpaceDE w:val="0"/>
-              <w:autoSpaceDN w:val="0"/>
-              <w:adjustRightInd w:val="0"/>
-              <w:rPr>
-                <w:rFonts w:eastAsia="Calibri"/>
-                <w:sz w:val="28"/>
-                <w:szCs w:val="28"/>
-              </w:rPr>
-            </w:pPr>
-            <w:r>
-              <w:rPr>
-                <w:rFonts w:eastAsia="Calibri"/>
-                <w:sz w:val="28"/>
-                <w:szCs w:val="28"/>
-              </w:rPr>
-              <w:t>Осуществляет печать отчета на принтере</w:t>
-            </w:r>
-          </w:p>
-        </w:tc>
-        <w:tc>
-          <w:tcPr>
-            <w:tcW w:w="2190" w:type="dxa"/>
-            <w:tcBorders>
-              <w:top w:val="single" w:sz="6" w:space="0" w:color="auto"/>
-              <w:left w:val="single" w:sz="6" w:space="0" w:color="auto"/>
-              <w:bottom w:val="single" w:sz="6" w:space="0" w:color="auto"/>
-              <w:right w:val="single" w:sz="6" w:space="0" w:color="auto"/>
-            </w:tcBorders>
-          </w:tcPr>
-          <w:p>
-            <w:r>
-              <w:rPr>
-                <w:rFonts w:eastAsia="Calibri"/>
-                <w:sz w:val="28"/>
-                <w:szCs w:val="28"/>
-              </w:rPr>
-              <w:t>Форма приложения «</w:t>
-            </w:r>
-            <w:r>
-              <w:rPr>
-                <w:rFonts w:eastAsia="Calibri"/>
-                <w:sz w:val="28"/>
-                <w:szCs w:val="28"/>
-              </w:rPr>
-              <w:t>Отчет</w:t>
-            </w:r>
-            <w:r>
-              <w:rPr>
-                <w:rFonts w:eastAsia="Calibri"/>
-                <w:sz w:val="28"/>
-                <w:szCs w:val="28"/>
-              </w:rPr>
-              <w:t>»</w:t>
-            </w:r>
-          </w:p>
-        </w:tc>
-        <w:tc>
-          <w:tcPr>
-            <w:tcW w:w="2340" w:type="dxa"/>
-            <w:tcBorders>
-              <w:top w:val="single" w:sz="6" w:space="0" w:color="auto"/>
-              <w:left w:val="single" w:sz="6" w:space="0" w:color="auto"/>
-              <w:bottom w:val="single" w:sz="6" w:space="0" w:color="auto"/>
-              <w:right w:val="single" w:sz="6" w:space="0" w:color="auto"/>
-            </w:tcBorders>
-          </w:tcPr>
-          <w:p>
-            <w:pPr>
-              <w:autoSpaceDE w:val="0"/>
-              <w:autoSpaceDN w:val="0"/>
-              <w:adjustRightInd w:val="0"/>
-              <w:rPr>
-                <w:rFonts w:eastAsia="Calibri"/>
-                <w:sz w:val="28"/>
-                <w:szCs w:val="28"/>
-              </w:rPr>
-            </w:pPr>
-            <w:r>
-              <w:rPr>
-                <w:rFonts w:eastAsia="Calibri"/>
-                <w:sz w:val="28"/>
-                <w:szCs w:val="28"/>
-              </w:rPr>
-              <w:t>Ожидание действия</w:t>
-            </w:r>
-          </w:p>
-        </w:tc>
-      </w:tr>
-      <w:tr>
-        <w:trPr>
-          <w:trHeight w:val="492"/>
-        </w:trPr>
-        <w:tc>
-          <w:tcPr>
-            <w:tcW w:w="705" w:type="dxa"/>
-            <w:tcBorders>
-              <w:top w:val="single" w:sz="6" w:space="0" w:color="auto"/>
-              <w:left w:val="single" w:sz="6" w:space="0" w:color="auto"/>
-              <w:bottom w:val="single" w:sz="6" w:space="0" w:color="auto"/>
-              <w:right w:val="single" w:sz="6" w:space="0" w:color="auto"/>
-            </w:tcBorders>
-          </w:tcPr>
-          <w:p>
-            <w:pPr>
-              <w:autoSpaceDE w:val="0"/>
-              <w:autoSpaceDN w:val="0"/>
-              <w:adjustRightInd w:val="0"/>
-              <w:rPr>
-                <w:rFonts w:eastAsia="Calibri"/>
-                <w:sz w:val="28"/>
-                <w:szCs w:val="28"/>
-              </w:rPr>
-            </w:pPr>
-            <w:r>
-              <w:rPr>
-                <w:rFonts w:eastAsia="Calibri"/>
-                <w:sz w:val="28"/>
-                <w:szCs w:val="28"/>
-              </w:rPr>
-              <w:t>4</w:t>
-            </w:r>
-          </w:p>
-        </w:tc>
-        <w:tc>
-          <w:tcPr>
-            <w:tcW w:w="2490" w:type="dxa"/>
-            <w:tcBorders>
-              <w:top w:val="single" w:sz="6" w:space="0" w:color="auto"/>
-              <w:left w:val="single" w:sz="6" w:space="0" w:color="auto"/>
-              <w:bottom w:val="single" w:sz="6" w:space="0" w:color="auto"/>
-              <w:right w:val="single" w:sz="6" w:space="0" w:color="auto"/>
-            </w:tcBorders>
-          </w:tcPr>
-          <w:p>
-            <w:pPr>
-              <w:autoSpaceDE w:val="0"/>
-              <w:autoSpaceDN w:val="0"/>
-              <w:adjustRightInd w:val="0"/>
-              <w:rPr>
-                <w:rFonts w:eastAsia="Calibri"/>
-                <w:sz w:val="28"/>
-                <w:szCs w:val="28"/>
-              </w:rPr>
-            </w:pPr>
-            <w:r>
-              <w:rPr>
-                <w:rFonts w:eastAsia="Calibri"/>
-                <w:sz w:val="28"/>
-                <w:szCs w:val="28"/>
-              </w:rPr>
-              <w:t>Нажатие кнопки «Экспорт»</w:t>
-            </w:r>
-          </w:p>
-        </w:tc>
-        <w:tc>
-          <w:tcPr>
-            <w:tcW w:w="2340" w:type="dxa"/>
-            <w:tcBorders>
-              <w:top w:val="single" w:sz="6" w:space="0" w:color="auto"/>
-              <w:left w:val="single" w:sz="6" w:space="0" w:color="auto"/>
-              <w:bottom w:val="single" w:sz="6" w:space="0" w:color="auto"/>
-              <w:right w:val="single" w:sz="6" w:space="0" w:color="auto"/>
-            </w:tcBorders>
-          </w:tcPr>
-          <w:p>
-            <w:pPr>
-              <w:autoSpaceDE w:val="0"/>
-              <w:autoSpaceDN w:val="0"/>
-              <w:adjustRightInd w:val="0"/>
-              <w:rPr>
-                <w:rFonts w:eastAsia="Calibri"/>
-                <w:sz w:val="28"/>
-                <w:szCs w:val="28"/>
-              </w:rPr>
-            </w:pPr>
-            <w:r>
-              <w:rPr>
-                <w:rFonts w:eastAsia="Calibri"/>
-                <w:sz w:val="28"/>
-                <w:szCs w:val="28"/>
-              </w:rPr>
-              <w:t>Осуществляет сохранение отчета на диск</w:t>
-            </w:r>
-          </w:p>
-        </w:tc>
-        <w:tc>
-          <w:tcPr>
-            <w:tcW w:w="2190" w:type="dxa"/>
-            <w:tcBorders>
-              <w:top w:val="single" w:sz="6" w:space="0" w:color="auto"/>
-              <w:left w:val="single" w:sz="6" w:space="0" w:color="auto"/>
-              <w:bottom w:val="single" w:sz="6" w:space="0" w:color="auto"/>
-              <w:right w:val="single" w:sz="6" w:space="0" w:color="auto"/>
-            </w:tcBorders>
-          </w:tcPr>
-          <w:p>
-            <w:r>
-              <w:rPr>
-                <w:rFonts w:eastAsia="Calibri"/>
-                <w:sz w:val="28"/>
-                <w:szCs w:val="28"/>
-              </w:rPr>
-              <w:t>Форма приложения «</w:t>
-            </w:r>
-            <w:r>
-              <w:rPr>
-                <w:rFonts w:eastAsia="Calibri"/>
-                <w:sz w:val="28"/>
-                <w:szCs w:val="28"/>
-              </w:rPr>
-              <w:t>Отчет</w:t>
-            </w:r>
-            <w:r>
-              <w:rPr>
-                <w:rFonts w:eastAsia="Calibri"/>
-                <w:sz w:val="28"/>
-                <w:szCs w:val="28"/>
-              </w:rPr>
-              <w:t>»</w:t>
-            </w:r>
-          </w:p>
-        </w:tc>
-        <w:tc>
-          <w:tcPr>
-            <w:tcW w:w="2340" w:type="dxa"/>
-            <w:tcBorders>
-              <w:top w:val="single" w:sz="6" w:space="0" w:color="auto"/>
-              <w:left w:val="single" w:sz="6" w:space="0" w:color="auto"/>
-              <w:bottom w:val="single" w:sz="6" w:space="0" w:color="auto"/>
-              <w:right w:val="single" w:sz="6" w:space="0" w:color="auto"/>
-            </w:tcBorders>
-          </w:tcPr>
-          <w:p>
-            <w:pPr>
-              <w:autoSpaceDE w:val="0"/>
-              <w:autoSpaceDN w:val="0"/>
-              <w:adjustRightInd w:val="0"/>
-              <w:rPr>
-                <w:rFonts w:eastAsia="Calibri"/>
-                <w:sz w:val="28"/>
-                <w:szCs w:val="28"/>
-              </w:rPr>
-            </w:pPr>
-            <w:r>
-              <w:rPr>
-                <w:rFonts w:eastAsia="Calibri"/>
-                <w:sz w:val="28"/>
-                <w:szCs w:val="28"/>
-              </w:rPr>
-              <w:t>Ожидание действия</w:t>
-            </w:r>
-          </w:p>
-        </w:tc>
-      </w:tr>
-      <w:tr>
-        <w:trPr>
-          <w:trHeight w:val="492"/>
-        </w:trPr>
-        <w:tc>
-          <w:tcPr>
-            <w:tcW w:w="705" w:type="dxa"/>
-            <w:tcBorders>
-              <w:top w:val="single" w:sz="6" w:space="0" w:color="auto"/>
-              <w:left w:val="single" w:sz="6" w:space="0" w:color="auto"/>
-              <w:bottom w:val="single" w:sz="6" w:space="0" w:color="auto"/>
-              <w:right w:val="single" w:sz="6" w:space="0" w:color="auto"/>
-            </w:tcBorders>
-          </w:tcPr>
-          <w:p>
-            <w:pPr>
-              <w:autoSpaceDE w:val="0"/>
-              <w:autoSpaceDN w:val="0"/>
-              <w:adjustRightInd w:val="0"/>
-              <w:rPr>
-                <w:rFonts w:eastAsia="Calibri"/>
-                <w:sz w:val="28"/>
-                <w:szCs w:val="28"/>
-              </w:rPr>
-            </w:pPr>
-            <w:r>
-              <w:rPr>
-                <w:rFonts w:eastAsia="Calibri"/>
-                <w:sz w:val="28"/>
-                <w:szCs w:val="28"/>
-              </w:rPr>
-              <w:t>5</w:t>
-            </w:r>
-          </w:p>
-        </w:tc>
-        <w:tc>
-          <w:tcPr>
-            <w:tcW w:w="2490" w:type="dxa"/>
-            <w:tcBorders>
-              <w:top w:val="single" w:sz="6" w:space="0" w:color="auto"/>
-              <w:left w:val="single" w:sz="6" w:space="0" w:color="auto"/>
-              <w:bottom w:val="single" w:sz="6" w:space="0" w:color="auto"/>
-              <w:right w:val="single" w:sz="6" w:space="0" w:color="auto"/>
-            </w:tcBorders>
-          </w:tcPr>
-          <w:p>
-            <w:pPr>
-              <w:autoSpaceDE w:val="0"/>
-              <w:autoSpaceDN w:val="0"/>
-              <w:adjustRightInd w:val="0"/>
-              <w:rPr>
-                <w:rFonts w:eastAsia="Calibri"/>
-                <w:sz w:val="28"/>
-                <w:szCs w:val="28"/>
-              </w:rPr>
-            </w:pPr>
-            <w:r>
-              <w:rPr>
-                <w:rFonts w:eastAsia="Calibri"/>
-                <w:sz w:val="28"/>
-                <w:szCs w:val="28"/>
-              </w:rPr>
-              <w:t>Нажатие кнопки закрытия формы</w:t>
-            </w:r>
-          </w:p>
-        </w:tc>
-        <w:tc>
-          <w:tcPr>
-            <w:tcW w:w="2340" w:type="dxa"/>
-            <w:tcBorders>
-              <w:top w:val="single" w:sz="6" w:space="0" w:color="auto"/>
-              <w:left w:val="single" w:sz="6" w:space="0" w:color="auto"/>
-              <w:bottom w:val="single" w:sz="6" w:space="0" w:color="auto"/>
-              <w:right w:val="single" w:sz="6" w:space="0" w:color="auto"/>
-            </w:tcBorders>
-          </w:tcPr>
-          <w:p>
-            <w:pPr>
-              <w:autoSpaceDE w:val="0"/>
-              <w:autoSpaceDN w:val="0"/>
-              <w:adjustRightInd w:val="0"/>
-              <w:rPr>
-                <w:rFonts w:eastAsia="Calibri"/>
-                <w:sz w:val="28"/>
-                <w:szCs w:val="28"/>
-              </w:rPr>
-            </w:pPr>
-            <w:r>
-              <w:rPr>
-                <w:rFonts w:eastAsia="Calibri"/>
-                <w:sz w:val="28"/>
-                <w:szCs w:val="28"/>
-              </w:rPr>
-              <w:t>Закрывает форму «Отчет»</w:t>
-            </w:r>
-          </w:p>
-        </w:tc>
-        <w:tc>
-          <w:tcPr>
-            <w:tcW w:w="2190" w:type="dxa"/>
-            <w:tcBorders>
-              <w:top w:val="single" w:sz="6" w:space="0" w:color="auto"/>
-              <w:left w:val="single" w:sz="6" w:space="0" w:color="auto"/>
-              <w:bottom w:val="single" w:sz="6" w:space="0" w:color="auto"/>
-              <w:right w:val="single" w:sz="6" w:space="0" w:color="auto"/>
-            </w:tcBorders>
-          </w:tcPr>
-          <w:p>
-            <w:pPr>
-              <w:rPr>
-                <w:rFonts w:eastAsia="Calibri"/>
-                <w:sz w:val="28"/>
-                <w:szCs w:val="28"/>
-              </w:rPr>
-            </w:pPr>
-            <w:r>
-              <w:rPr>
-                <w:rFonts w:eastAsia="Calibri"/>
-                <w:sz w:val="28"/>
-                <w:szCs w:val="28"/>
-              </w:rPr>
-              <w:t>Главная форма приложения</w:t>
-            </w:r>
-          </w:p>
-        </w:tc>
-        <w:tc>
-          <w:tcPr>
-            <w:tcW w:w="2340" w:type="dxa"/>
-            <w:tcBorders>
-              <w:top w:val="single" w:sz="6" w:space="0" w:color="auto"/>
-              <w:left w:val="single" w:sz="6" w:space="0" w:color="auto"/>
-              <w:bottom w:val="single" w:sz="6" w:space="0" w:color="auto"/>
-              <w:right w:val="single" w:sz="6" w:space="0" w:color="auto"/>
-            </w:tcBorders>
-          </w:tcPr>
-          <w:p>
-            <w:pPr>
-              <w:autoSpaceDE w:val="0"/>
-              <w:autoSpaceDN w:val="0"/>
-              <w:adjustRightInd w:val="0"/>
-              <w:rPr>
-                <w:rFonts w:eastAsia="Calibri"/>
-                <w:sz w:val="28"/>
-                <w:szCs w:val="28"/>
-              </w:rPr>
-            </w:pPr>
-            <w:r>
-              <w:rPr>
-                <w:rFonts w:eastAsia="Calibri"/>
-                <w:sz w:val="28"/>
-                <w:szCs w:val="28"/>
-              </w:rPr>
-              <w:t>Ожидание действия</w:t>
-            </w:r>
-          </w:p>
-        </w:tc>
-      </w:tr>
-      <w:tr>
-        <w:trPr>
-          <w:trHeight w:val="492"/>
-        </w:trPr>
-        <w:tc>
-          <w:tcPr>
-            <w:tcW w:w="705" w:type="dxa"/>
-            <w:tcBorders>
-              <w:top w:val="single" w:sz="6" w:space="0" w:color="auto"/>
-              <w:left w:val="single" w:sz="6" w:space="0" w:color="auto"/>
-              <w:bottom w:val="single" w:sz="6" w:space="0" w:color="auto"/>
-              <w:right w:val="single" w:sz="6" w:space="0" w:color="auto"/>
-            </w:tcBorders>
-          </w:tcPr>
-          <w:p>
-            <w:pPr>
-              <w:autoSpaceDE w:val="0"/>
-              <w:autoSpaceDN w:val="0"/>
-              <w:adjustRightInd w:val="0"/>
-              <w:rPr>
-                <w:rFonts w:eastAsia="Calibri"/>
-                <w:sz w:val="28"/>
-                <w:szCs w:val="28"/>
-              </w:rPr>
-            </w:pPr>
-            <w:r>
-              <w:rPr>
-                <w:rFonts w:eastAsia="Calibri"/>
-                <w:sz w:val="28"/>
-                <w:szCs w:val="28"/>
-              </w:rPr>
-              <w:t>6</w:t>
-            </w:r>
-          </w:p>
-        </w:tc>
-        <w:tc>
-          <w:tcPr>
-            <w:tcW w:w="2490" w:type="dxa"/>
-            <w:tcBorders>
-              <w:top w:val="single" w:sz="6" w:space="0" w:color="auto"/>
-              <w:left w:val="single" w:sz="6" w:space="0" w:color="auto"/>
-              <w:bottom w:val="single" w:sz="6" w:space="0" w:color="auto"/>
-              <w:right w:val="single" w:sz="6" w:space="0" w:color="auto"/>
-            </w:tcBorders>
-          </w:tcPr>
-          <w:p>
-            <w:pPr>
-              <w:autoSpaceDE w:val="0"/>
-              <w:autoSpaceDN w:val="0"/>
-              <w:adjustRightInd w:val="0"/>
-              <w:rPr>
-                <w:rFonts w:eastAsia="Calibri"/>
-                <w:sz w:val="28"/>
-                <w:szCs w:val="28"/>
-              </w:rPr>
-            </w:pPr>
-            <w:r>
-              <w:rPr>
-                <w:rFonts w:eastAsia="Calibri"/>
-                <w:sz w:val="28"/>
-                <w:szCs w:val="28"/>
-              </w:rPr>
-              <w:t>Нажатие кнопки закрытия главной формы программы или выбор пункта «Закрыть» главного меню</w:t>
-            </w:r>
-          </w:p>
-        </w:tc>
-        <w:tc>
-          <w:tcPr>
-            <w:tcW w:w="2340" w:type="dxa"/>
-            <w:tcBorders>
-              <w:top w:val="single" w:sz="6" w:space="0" w:color="auto"/>
-              <w:left w:val="single" w:sz="6" w:space="0" w:color="auto"/>
-              <w:bottom w:val="single" w:sz="6" w:space="0" w:color="auto"/>
-              <w:right w:val="single" w:sz="6" w:space="0" w:color="auto"/>
-            </w:tcBorders>
-          </w:tcPr>
-          <w:p>
-            <w:pPr>
-              <w:autoSpaceDE w:val="0"/>
-              <w:autoSpaceDN w:val="0"/>
-              <w:adjustRightInd w:val="0"/>
-              <w:rPr>
-                <w:rFonts w:eastAsia="Calibri"/>
-                <w:sz w:val="28"/>
-                <w:szCs w:val="28"/>
-              </w:rPr>
-            </w:pPr>
-            <w:r>
-              <w:rPr>
-                <w:rFonts w:eastAsia="Calibri"/>
-                <w:sz w:val="28"/>
-                <w:szCs w:val="28"/>
-              </w:rPr>
-              <w:t>Завершает работу приложения</w:t>
-            </w:r>
-          </w:p>
-        </w:tc>
-        <w:tc>
-          <w:tcPr>
-            <w:tcW w:w="2190" w:type="dxa"/>
-            <w:tcBorders>
-              <w:top w:val="single" w:sz="6" w:space="0" w:color="auto"/>
-              <w:left w:val="single" w:sz="6" w:space="0" w:color="auto"/>
-              <w:bottom w:val="single" w:sz="6" w:space="0" w:color="auto"/>
-              <w:right w:val="single" w:sz="6" w:space="0" w:color="auto"/>
-            </w:tcBorders>
-          </w:tcPr>
-          <w:p>
-            <w:pPr>
-              <w:rPr>
-                <w:rFonts w:eastAsia="Calibri"/>
-                <w:sz w:val="28"/>
-                <w:szCs w:val="28"/>
-              </w:rPr>
-            </w:pPr>
-          </w:p>
-        </w:tc>
-        <w:tc>
-          <w:tcPr>
-            <w:tcW w:w="2340" w:type="dxa"/>
-            <w:tcBorders>
-              <w:top w:val="single" w:sz="6" w:space="0" w:color="auto"/>
-              <w:left w:val="single" w:sz="6" w:space="0" w:color="auto"/>
-              <w:bottom w:val="single" w:sz="6" w:space="0" w:color="auto"/>
-              <w:right w:val="single" w:sz="6" w:space="0" w:color="auto"/>
-            </w:tcBorders>
-          </w:tcPr>
-          <w:p>
-            <w:pPr>
-              <w:autoSpaceDE w:val="0"/>
-              <w:autoSpaceDN w:val="0"/>
-              <w:adjustRightInd w:val="0"/>
-              <w:rPr>
-                <w:rFonts w:eastAsia="Calibri"/>
-                <w:sz w:val="28"/>
-                <w:szCs w:val="28"/>
-              </w:rPr>
-            </w:pPr>
-          </w:p>
-        </w:tc>
-      </w:tr>
-    </w:tbl>
-    <w:p>
-      <w:pPr>
-        <w:pStyle w:val="aff0"/>
-        <w:ind w:left="0" w:firstLine="851"/>
-        <w:contextualSpacing/>
-        <w:jc w:val="both"/>
-        <w:rPr>
-          <w:sz w:val="28"/>
-          <w:szCs w:val="28"/>
-          <w:highlight w:val="yellow"/>
-        </w:rPr>
-      </w:pPr>
-    </w:p>
-    <w:p>
-      <w:pPr>
-        <w:pStyle w:val="2"/>
-        <w:rPr>
-          <w:i/>
-        </w:rPr>
-      </w:pPr>
-      <w:bookmarkStart w:id="37" w:name="_Toc187487"/>
-      <w:bookmarkStart w:id="38" w:name="_Toc189301"/>
-      <w:bookmarkStart w:id="39" w:name="_Toc99359337"/>
-      <w:bookmarkStart w:id="40" w:name="_Toc99359389"/>
-      <w:bookmarkStart w:id="41" w:name="_Toc99360261"/>
-      <w:r>
-        <w:t>2.2 Выбор программного обеспечения</w:t>
-      </w:r>
-      <w:bookmarkEnd w:id="37"/>
-      <w:bookmarkEnd w:id="38"/>
-      <w:bookmarkEnd w:id="39"/>
-      <w:bookmarkEnd w:id="40"/>
-      <w:bookmarkEnd w:id="41"/>
-    </w:p>
-    <w:p>
-      <w:pPr>
-        <w:ind w:firstLine="851"/>
-        <w:jc w:val="both"/>
-        <w:rPr>
-          <w:rFonts w:eastAsia="Calibri"/>
-          <w:lang w:eastAsia="en-US"/>
-        </w:rPr>
-      </w:pPr>
-    </w:p>
-    <w:p>
-      <w:pPr>
-        <w:ind w:firstLine="851"/>
-        <w:jc w:val="both"/>
-        <w:rPr>
-          <w:sz w:val="28"/>
-          <w:szCs w:val="28"/>
-        </w:rPr>
-      </w:pPr>
-      <w:bookmarkStart w:id="42" w:name="_Toc99359338"/>
-      <w:bookmarkStart w:id="43" w:name="_Toc99359390"/>
-      <w:bookmarkStart w:id="44" w:name="_Toc99360262"/>
-      <w:r>
-        <w:rPr>
-          <w:sz w:val="28"/>
-          <w:szCs w:val="28"/>
-        </w:rPr>
-        <w:t>На сегодняшний момент язык программирования C# один из самых мощных, быстро развивающихся и востребованных языков в ИТ-отрасли. В настоящий момент на нем пишутся самые различные приложения: от небольших десктопных программок до крупных веб-порталов и веб-сервисов, обслуживающих ежедневно миллионы пользователей.</w:t>
-      </w:r>
-    </w:p>
-    <w:p>
-      <w:pPr>
-        <w:ind w:firstLine="851"/>
-        <w:jc w:val="both"/>
-        <w:rPr>
-          <w:sz w:val="28"/>
-          <w:szCs w:val="28"/>
-        </w:rPr>
-      </w:pPr>
-      <w:r>
-        <w:rPr>
-          <w:sz w:val="28"/>
-          <w:szCs w:val="28"/>
-        </w:rPr>
-        <w:t xml:space="preserve">C# уже не молодой язык </w:t>
-      </w:r>
-      <w:proofErr w:type="gramStart"/>
-      <w:r>
-        <w:rPr>
-          <w:sz w:val="28"/>
-          <w:szCs w:val="28"/>
-        </w:rPr>
-        <w:t>и</w:t>
-      </w:r>
-      <w:proofErr w:type="gramEnd"/>
-      <w:r>
-        <w:rPr>
-          <w:sz w:val="28"/>
-          <w:szCs w:val="28"/>
-        </w:rPr>
-        <w:t xml:space="preserve"> как и вся платформа .NET уже прошел большой путь. Первая версия языка вышла вместе с релизом Microsoft Visual Studio .NET в феврале 2002 года. Текущей версией языка является версия C# 10.0, которая вышла 8 ноября 2021 года вместе с релизом .NET 6.</w:t>
-      </w:r>
-    </w:p>
-    <w:p>
-      <w:pPr>
-        <w:ind w:firstLine="851"/>
-        <w:jc w:val="both"/>
-        <w:rPr>
-          <w:sz w:val="28"/>
-          <w:szCs w:val="28"/>
-        </w:rPr>
-      </w:pPr>
-      <w:r>
-        <w:rPr>
-          <w:sz w:val="28"/>
-          <w:szCs w:val="28"/>
-        </w:rPr>
-        <w:t>C# является языком с Си-подобным синтаксисом и близок в этом отношении к C++ и Java.</w:t>
-      </w:r>
-    </w:p>
-    <w:p>
-      <w:pPr>
-        <w:ind w:firstLine="851"/>
-        <w:jc w:val="both"/>
-        <w:rPr>
-          <w:sz w:val="28"/>
-          <w:szCs w:val="28"/>
-        </w:rPr>
-      </w:pPr>
-      <w:r>
-        <w:rPr>
-          <w:sz w:val="28"/>
-          <w:szCs w:val="28"/>
-        </w:rPr>
-        <w:t xml:space="preserve">C# является объектно-ориентированным и в этом плане много перенял у Java и С++. Например, C# поддерживает полиморфизм, наследование, перегрузку операторов, статическую типизацию. Объектно-ориентированный подход позволяет решить задачи по построению крупных, но в тоже время гибких, масштабируемых и расширяемых приложений. И C# продолжает активно развиваться, и с каждой новой версией появляется все больше интересных функциональностей. </w:t>
-      </w:r>
-    </w:p>
-    <w:p>
-      <w:pPr>
-        <w:rPr>
-          <w:lang w:eastAsia="en-US"/>
-        </w:rPr>
-      </w:pPr>
-    </w:p>
-    <w:p>
-      <w:pPr>
-        <w:pStyle w:val="2"/>
-      </w:pPr>
-      <w:r>
-        <w:t>2.3 Определение требований к техническим средствам</w:t>
-      </w:r>
-      <w:bookmarkEnd w:id="42"/>
-      <w:bookmarkEnd w:id="43"/>
-      <w:bookmarkEnd w:id="44"/>
-      <w:r>
-        <w:t xml:space="preserve"> </w:t>
-      </w:r>
-    </w:p>
-    <w:p/>
-    <w:p>
-      <w:pPr>
-        <w:ind w:firstLine="851"/>
-        <w:jc w:val="both"/>
-        <w:rPr>
-          <w:rFonts w:eastAsia="Times New Roman"/>
-          <w:sz w:val="28"/>
-          <w:szCs w:val="28"/>
-        </w:rPr>
-      </w:pPr>
-      <w:r>
-        <w:rPr>
-          <w:rFonts w:eastAsia="Times New Roman"/>
-          <w:sz w:val="28"/>
-          <w:szCs w:val="28"/>
-        </w:rPr>
-        <w:t>Для разрабатываемой программы рекомендуется использовать аппаратно-программные средства со следующими характеристиками:</w:t>
-      </w:r>
-    </w:p>
-    <w:p>
-      <w:pPr>
-        <w:ind w:firstLine="851"/>
-        <w:jc w:val="both"/>
-        <w:rPr>
-          <w:rFonts w:eastAsia="Times New Roman"/>
-          <w:sz w:val="28"/>
-          <w:szCs w:val="28"/>
-        </w:rPr>
-      </w:pPr>
-      <w:r>
-        <w:rPr>
-          <w:rFonts w:eastAsia="Times New Roman"/>
-          <w:sz w:val="28"/>
-          <w:szCs w:val="28"/>
-        </w:rPr>
-        <w:t>1) тип центрального процессора Intel Celeron (Pentium) или AMD Athlon:</w:t>
-      </w:r>
-    </w:p>
-    <w:p>
-      <w:pPr>
-        <w:ind w:firstLine="851"/>
-        <w:jc w:val="both"/>
-        <w:rPr>
-          <w:rFonts w:eastAsia="Times New Roman"/>
-          <w:sz w:val="28"/>
-          <w:szCs w:val="28"/>
-        </w:rPr>
-      </w:pPr>
-      <w:r>
-        <w:rPr>
-          <w:rFonts w:eastAsia="Times New Roman"/>
-          <w:sz w:val="28"/>
-          <w:szCs w:val="28"/>
-        </w:rPr>
-        <w:t>- число ядер не менее 2;</w:t>
-      </w:r>
-    </w:p>
-    <w:p>
-      <w:pPr>
-        <w:ind w:firstLine="851"/>
-        <w:jc w:val="both"/>
-        <w:rPr>
-          <w:rFonts w:eastAsia="Times New Roman"/>
-          <w:sz w:val="28"/>
-          <w:szCs w:val="28"/>
-        </w:rPr>
-      </w:pPr>
-      <w:r>
-        <w:rPr>
-          <w:rFonts w:eastAsia="Times New Roman"/>
-          <w:sz w:val="28"/>
-          <w:szCs w:val="28"/>
-        </w:rPr>
-        <w:t>2) системная плата с параметрами:</w:t>
-      </w:r>
-    </w:p>
-    <w:p>
-      <w:pPr>
-        <w:ind w:firstLine="851"/>
-        <w:jc w:val="both"/>
-        <w:rPr>
-          <w:rFonts w:eastAsia="Times New Roman"/>
-          <w:sz w:val="28"/>
-          <w:szCs w:val="28"/>
-        </w:rPr>
-      </w:pPr>
-      <w:r>
-        <w:rPr>
-          <w:rFonts w:eastAsia="Times New Roman"/>
-          <w:sz w:val="28"/>
-          <w:szCs w:val="28"/>
-        </w:rPr>
-        <w:t>- форм-фактор - ATX;</w:t>
-      </w:r>
-    </w:p>
-    <w:p>
-      <w:pPr>
-        <w:ind w:firstLine="851"/>
-        <w:jc w:val="both"/>
-        <w:rPr>
-          <w:rFonts w:eastAsia="Times New Roman"/>
-          <w:sz w:val="28"/>
-          <w:szCs w:val="28"/>
-        </w:rPr>
-      </w:pPr>
-      <w:r>
-        <w:rPr>
-          <w:rFonts w:eastAsia="Times New Roman"/>
-          <w:sz w:val="28"/>
-          <w:szCs w:val="28"/>
-        </w:rPr>
-        <w:t xml:space="preserve">- минимальный объем оперативной памяти - </w:t>
-      </w:r>
-      <w:r>
-        <w:rPr>
-          <w:rFonts w:eastAsia="Times New Roman"/>
-          <w:sz w:val="28"/>
-          <w:szCs w:val="28"/>
-        </w:rPr>
-        <w:t>4</w:t>
-      </w:r>
-      <w:r>
-        <w:rPr>
-          <w:rFonts w:eastAsia="Times New Roman"/>
-          <w:sz w:val="28"/>
-          <w:szCs w:val="28"/>
-        </w:rPr>
-        <w:t xml:space="preserve"> Гб;</w:t>
-      </w:r>
-    </w:p>
-    <w:p>
-      <w:pPr>
-        <w:ind w:firstLine="851"/>
-        <w:jc w:val="both"/>
-        <w:rPr>
-          <w:rFonts w:eastAsia="Times New Roman"/>
-          <w:sz w:val="28"/>
-          <w:szCs w:val="28"/>
-        </w:rPr>
-      </w:pPr>
-      <w:r>
-        <w:rPr>
-          <w:rFonts w:eastAsia="Times New Roman"/>
-          <w:sz w:val="28"/>
-          <w:szCs w:val="28"/>
-        </w:rPr>
-        <w:lastRenderedPageBreak/>
-        <w:t>4) типы внешней памяти компьютера:</w:t>
-      </w:r>
-    </w:p>
-    <w:p>
-      <w:pPr>
-        <w:ind w:firstLine="851"/>
-        <w:jc w:val="both"/>
-        <w:rPr>
-          <w:rFonts w:eastAsia="Times New Roman"/>
-          <w:sz w:val="28"/>
-          <w:szCs w:val="28"/>
-        </w:rPr>
-      </w:pPr>
-      <w:r>
-        <w:rPr>
-          <w:rFonts w:eastAsia="Times New Roman"/>
-          <w:sz w:val="28"/>
-          <w:szCs w:val="28"/>
-        </w:rPr>
-        <w:t>- минимальный объем жесткого диска: 150 ГБ;</w:t>
-      </w:r>
-    </w:p>
-    <w:p>
-      <w:pPr>
-        <w:ind w:firstLine="851"/>
-        <w:jc w:val="both"/>
-        <w:rPr>
-          <w:rFonts w:eastAsia="Times New Roman"/>
-          <w:sz w:val="28"/>
-          <w:szCs w:val="28"/>
-        </w:rPr>
-      </w:pPr>
-      <w:r>
-        <w:rPr>
-          <w:rFonts w:eastAsia="Times New Roman"/>
-          <w:sz w:val="28"/>
-          <w:szCs w:val="28"/>
-        </w:rPr>
-        <w:t>6) параметры монитора:</w:t>
-      </w:r>
-    </w:p>
-    <w:p>
-      <w:pPr>
-        <w:ind w:firstLine="851"/>
-        <w:jc w:val="both"/>
-        <w:rPr>
-          <w:rFonts w:eastAsia="Times New Roman"/>
-          <w:sz w:val="28"/>
-          <w:szCs w:val="28"/>
-        </w:rPr>
-      </w:pPr>
-      <w:r>
-        <w:rPr>
-          <w:rFonts w:eastAsia="Times New Roman"/>
-          <w:sz w:val="28"/>
-          <w:szCs w:val="28"/>
-        </w:rPr>
-        <w:t>- тип монитора - ЖК;</w:t>
-      </w:r>
-    </w:p>
-    <w:p>
-      <w:pPr>
-        <w:ind w:firstLine="851"/>
-        <w:jc w:val="both"/>
-        <w:rPr>
-          <w:rFonts w:eastAsia="Times New Roman"/>
-          <w:sz w:val="28"/>
-          <w:szCs w:val="28"/>
-        </w:rPr>
-      </w:pPr>
-      <w:r>
-        <w:rPr>
-          <w:rFonts w:eastAsia="Times New Roman"/>
-          <w:sz w:val="28"/>
-          <w:szCs w:val="28"/>
-        </w:rPr>
-        <w:t>- ширина диагонали экрана – более 15 дюймов;</w:t>
-      </w:r>
-    </w:p>
-    <w:p>
-      <w:pPr>
-        <w:ind w:firstLine="851"/>
-        <w:jc w:val="both"/>
-        <w:rPr>
-          <w:rFonts w:eastAsia="Times New Roman"/>
-          <w:sz w:val="28"/>
-          <w:szCs w:val="28"/>
-        </w:rPr>
-      </w:pPr>
-      <w:r>
-        <w:rPr>
-          <w:rFonts w:eastAsia="Times New Roman"/>
-          <w:sz w:val="28"/>
-          <w:szCs w:val="28"/>
-        </w:rPr>
-        <w:t>- разрешение по горизонтали и вертикали – не менее 1024x768;</w:t>
-      </w:r>
-    </w:p>
-    <w:p>
-      <w:pPr>
-        <w:ind w:firstLine="851"/>
-        <w:jc w:val="both"/>
-        <w:rPr>
-          <w:rFonts w:eastAsia="Times New Roman"/>
-          <w:sz w:val="28"/>
-          <w:szCs w:val="28"/>
-        </w:rPr>
-      </w:pPr>
-    </w:p>
-    <w:p>
-      <w:pPr>
-        <w:ind w:firstLine="851"/>
-        <w:jc w:val="both"/>
-        <w:rPr>
-          <w:rFonts w:eastAsia="Times New Roman"/>
-          <w:sz w:val="28"/>
-          <w:szCs w:val="28"/>
-        </w:rPr>
-      </w:pPr>
-      <w:r>
-        <w:rPr>
-          <w:rFonts w:eastAsia="Times New Roman"/>
-          <w:sz w:val="28"/>
-          <w:szCs w:val="28"/>
-        </w:rPr>
-        <w:t xml:space="preserve">Диаграмма компонентов представлена на рисунке </w:t>
-      </w:r>
-      <w:r>
-        <w:rPr>
-          <w:rFonts w:eastAsia="Times New Roman"/>
-          <w:sz w:val="28"/>
-          <w:szCs w:val="28"/>
-        </w:rPr>
-        <w:t>11</w:t>
-      </w:r>
-      <w:r>
-        <w:rPr>
-          <w:rFonts w:eastAsia="Times New Roman"/>
-          <w:sz w:val="28"/>
-          <w:szCs w:val="28"/>
-        </w:rPr>
-        <w:t>.</w:t>
-      </w:r>
-    </w:p>
-    <w:p>
-      <w:pPr>
-        <w:ind w:firstLine="851"/>
-        <w:jc w:val="both"/>
-        <w:rPr>
-          <w:rFonts w:eastAsia="Times New Roman"/>
-          <w:sz w:val="28"/>
-          <w:szCs w:val="28"/>
-        </w:rPr>
-      </w:pPr>
-    </w:p>
-    <w:p>
-      <w:pPr>
         <w:ind w:firstLine="851"/>
         <w:jc w:val="center"/>
         <w:rPr>
@@ -14624,77 +14682,26 @@
       <w:r>
         <w:rPr>
           <w:rFonts w:eastAsia="Times New Roman"/>
-          <w:noProof/>
-          <w:sz w:val="28"/>
-          <w:szCs w:val="28"/>
-        </w:rPr>
-        <w:drawing>
-          <wp:inline distT="0" distB="0" distL="0" distR="0">
-            <wp:extent cx="2990850" cy="3168650"/>
-            <wp:effectExtent l="0" t="0" r="0" b="0"/>
-            <wp:docPr id="21" name="Рисунок 7"/>
-            <wp:cNvGraphicFramePr>
-              <a:graphicFrameLocks xmlns:a="http://schemas.openxmlformats.org/drawingml/2006/main" noChangeAspect="1"/>
-            </wp:cNvGraphicFramePr>
-            <a:graphic xmlns:a="http://schemas.openxmlformats.org/drawingml/2006/main">
-              <a:graphicData uri="http://schemas.openxmlformats.org/drawingml/2006/picture">
-                <pic:pic xmlns:pic="http://schemas.openxmlformats.org/drawingml/2006/picture">
-                  <pic:nvPicPr>
-                    <pic:cNvPr id="0" name="Рисунок 7"/>
-                    <pic:cNvPicPr>
-                      <a:picLocks noChangeAspect="1" noChangeArrowheads="1"/>
-                    </pic:cNvPicPr>
-                  </pic:nvPicPr>
-                  <pic:blipFill>
-                    <a:blip r:embed="rId18">
-                      <a:extLst>
-                        <a:ext uri="{28A0092B-C50C-407E-A947-70E740481C1C}">
-                          <a14:useLocalDpi xmlns:a14="http://schemas.microsoft.com/office/drawing/2010/main" val="0"/>
-                        </a:ext>
-                      </a:extLst>
-                    </a:blip>
-                    <a:srcRect/>
-                    <a:stretch>
-                      <a:fillRect/>
-                    </a:stretch>
-                  </pic:blipFill>
-                  <pic:spPr bwMode="auto">
-                    <a:xfrm>
-                      <a:off x="0" y="0"/>
-                      <a:ext cx="2990850" cy="3168650"/>
-                    </a:xfrm>
-                    <a:prstGeom prst="rect">
-                      <a:avLst/>
-                    </a:prstGeom>
-                    <a:noFill/>
-                    <a:ln>
-                      <a:noFill/>
-                    </a:ln>
-                  </pic:spPr>
-                </pic:pic>
-              </a:graphicData>
-            </a:graphic>
-          </wp:inline>
-        </w:drawing>
-      </w:r>
-    </w:p>
-    <w:p>
-      <w:pPr>
-        <w:ind w:firstLine="851"/>
-        <w:jc w:val="center"/>
+          <w:sz w:val="28"/>
+          <w:szCs w:val="28"/>
+        </w:rPr>
+        <w:t xml:space="preserve">Рисунок </w:t>
+      </w:r>
+      <w:r>
         <w:rPr>
           <w:rFonts w:eastAsia="Times New Roman"/>
           <w:sz w:val="28"/>
           <w:szCs w:val="28"/>
         </w:rPr>
-      </w:pPr>
+        <w:t>1</w:t>
+      </w:r>
       <w:r>
         <w:rPr>
           <w:rFonts w:eastAsia="Times New Roman"/>
           <w:sz w:val="28"/>
           <w:szCs w:val="28"/>
         </w:rPr>
-        <w:t xml:space="preserve">Рисунок </w:t>
+        <w:t>0</w:t>
       </w:r>
       <w:r>
         <w:rPr>
@@ -14702,7 +14709,7 @@
           <w:sz w:val="28"/>
           <w:szCs w:val="28"/>
         </w:rPr>
-        <w:t>11</w:t>
+        <w:t xml:space="preserve"> – Диаграмма компонентов</w:t>
       </w:r>
       <w:r>
         <w:rPr>
@@ -14710,7 +14717,23 @@
           <w:sz w:val="28"/>
           <w:szCs w:val="28"/>
         </w:rPr>
-        <w:t xml:space="preserve"> – Диаграмма компонентов</w:t>
+        <w:t xml:space="preserve"> </w:t>
+      </w:r>
+      <w:r>
+        <w:rPr>
+          <w:rFonts w:eastAsia="Times New Roman"/>
+          <w:sz w:val="28"/>
+          <w:szCs w:val="28"/>
+        </w:rPr>
+        <w:t>программного средства</w:t>
+      </w:r>
+      <w:r>
+        <w:rPr>
+          <w:rFonts w:eastAsia="Times New Roman"/>
+          <w:sz w:val="28"/>
+          <w:szCs w:val="28"/>
+        </w:rPr>
+        <w:t>.</w:t>
       </w:r>
     </w:p>
     <w:p>
@@ -14734,9 +14757,9 @@
           <w:rFonts w:ascii="Times New Roman" w:hAnsi="Times New Roman"/>
         </w:rPr>
       </w:pPr>
-      <w:bookmarkStart w:id="45" w:name="_Toc99359339"/>
-      <w:bookmarkStart w:id="46" w:name="_Toc99359391"/>
-      <w:bookmarkStart w:id="47" w:name="_Toc99360263"/>
+      <w:bookmarkStart w:id="44" w:name="_Toc99359339"/>
+      <w:bookmarkStart w:id="45" w:name="_Toc99359391"/>
+      <w:bookmarkStart w:id="46" w:name="_Toc99360263"/>
       <w:r>
         <w:rPr>
           <w:rFonts w:ascii="Times New Roman" w:hAnsi="Times New Roman"/>
@@ -14750,9 +14773,9 @@
         <w:lastRenderedPageBreak/>
         <w:t>3 Реализация программного модуля</w:t>
       </w:r>
+      <w:bookmarkEnd w:id="44"/>
       <w:bookmarkEnd w:id="45"/>
       <w:bookmarkEnd w:id="46"/>
-      <w:bookmarkEnd w:id="47"/>
     </w:p>
     <w:p>
       <w:pPr>
@@ -14761,15 +14784,15 @@
           <w:szCs w:val="28"/>
         </w:rPr>
       </w:pPr>
-      <w:bookmarkStart w:id="48" w:name="_Toc99359340"/>
-      <w:bookmarkStart w:id="49" w:name="_Toc99359392"/>
-      <w:bookmarkStart w:id="50" w:name="_Toc99360264"/>
+      <w:bookmarkStart w:id="47" w:name="_Toc99359340"/>
+      <w:bookmarkStart w:id="48" w:name="_Toc99359392"/>
+      <w:bookmarkStart w:id="49" w:name="_Toc99360264"/>
       <w:r>
         <w:t>3.1 Определение формы представления входных и выходных данных</w:t>
       </w:r>
+      <w:bookmarkEnd w:id="47"/>
       <w:bookmarkEnd w:id="48"/>
       <w:bookmarkEnd w:id="49"/>
-      <w:bookmarkEnd w:id="50"/>
       <w:r>
         <w:rPr>
           <w:b w:val="0"/>
@@ -14792,14 +14815,7 @@
           <w:sz w:val="28"/>
           <w:szCs w:val="28"/>
         </w:rPr>
-        <w:t xml:space="preserve">При разработке программного модуля </w:t>
-      </w:r>
-      <w:r>
-        <w:rPr>
-          <w:sz w:val="28"/>
-          <w:szCs w:val="28"/>
-        </w:rPr>
-        <w:t xml:space="preserve">была выбрана </w:t>
+        <w:t xml:space="preserve">При разработке программного модуля была выбрана </w:t>
       </w:r>
       <w:r>
         <w:rPr>
@@ -14813,7 +14829,77 @@
           <w:sz w:val="28"/>
           <w:szCs w:val="28"/>
         </w:rPr>
-        <w:t xml:space="preserve"> при которой в главном окне приложения отображается сводная информация по путевкам, а выполнение дополнительных действий, таких как внесение и удаление вспомогательных данных, просмотр и печать отчетов, поиск в базе данных производятся в отдельных окнах приложения</w:t>
+        <w:t xml:space="preserve"> при которой в главном окне приложения отображается </w:t>
+      </w:r>
+      <w:r>
+        <w:rPr>
+          <w:sz w:val="28"/>
+          <w:szCs w:val="28"/>
+        </w:rPr>
+        <w:t xml:space="preserve">как </w:t>
+      </w:r>
+      <w:r>
+        <w:rPr>
+          <w:sz w:val="28"/>
+          <w:szCs w:val="28"/>
+        </w:rPr>
+        <w:t xml:space="preserve">сводная информация по путевкам, </w:t>
+      </w:r>
+      <w:r>
+        <w:rPr>
+          <w:sz w:val="28"/>
+          <w:szCs w:val="28"/>
+        </w:rPr>
+        <w:t>т</w:t>
+      </w:r>
+      <w:r>
+        <w:rPr>
+          <w:sz w:val="28"/>
+          <w:szCs w:val="28"/>
+        </w:rPr>
+        <w:t>а</w:t>
+      </w:r>
+      <w:r>
+        <w:rPr>
+          <w:sz w:val="28"/>
+          <w:szCs w:val="28"/>
+        </w:rPr>
+        <w:t>к</w:t>
+      </w:r>
+      <w:r>
+        <w:rPr>
+          <w:sz w:val="28"/>
+          <w:szCs w:val="28"/>
+        </w:rPr>
+        <w:t xml:space="preserve"> выполнение дополнительных действий, таких как внесение и удаление вспомогательных данных, просмотр и печать отчетов, поиск в базе данных</w:t>
+      </w:r>
+      <w:r>
+        <w:rPr>
+          <w:sz w:val="28"/>
+          <w:szCs w:val="28"/>
+        </w:rPr>
+        <w:t>, все действия</w:t>
+      </w:r>
+      <w:r>
+        <w:rPr>
+          <w:sz w:val="28"/>
+          <w:szCs w:val="28"/>
+        </w:rPr>
+        <w:t xml:space="preserve"> производятся в </w:t>
+      </w:r>
+      <w:r>
+        <w:rPr>
+          <w:sz w:val="28"/>
+          <w:szCs w:val="28"/>
+        </w:rPr>
+        <w:t>специальных вкладках</w:t>
+      </w:r>
+      <w:r>
+        <w:rPr>
+          <w:sz w:val="28"/>
+          <w:szCs w:val="28"/>
+        </w:rPr>
+        <w:t xml:space="preserve"> приложения</w:t>
       </w:r>
       <w:r>
         <w:rPr>
@@ -14827,7 +14913,77 @@
           <w:sz w:val="28"/>
           <w:szCs w:val="28"/>
         </w:rPr>
-        <w:t xml:space="preserve"> Формы приложений разработаны однотипно, для того чтобы облегчить пользователю изучение и работу с приложением. На вспомогательных формах присутствуют поля ввода данных, поле отображения уже внесенной в таблицу информации и указания записи для удаления, и три кнопки – «Записать», «Стереть» и «Удалить» сохраняющие данные в базу, очищающие поля ввода и удаляющие </w:t>
+        <w:t xml:space="preserve"> </w:t>
+      </w:r>
+      <w:r>
+        <w:rPr>
+          <w:sz w:val="28"/>
+          <w:szCs w:val="28"/>
+        </w:rPr>
+        <w:t>Вкладки</w:t>
+      </w:r>
+      <w:r>
+        <w:rPr>
+          <w:sz w:val="28"/>
+          <w:szCs w:val="28"/>
+        </w:rPr>
+        <w:t xml:space="preserve"> приложени</w:t>
+      </w:r>
+      <w:r>
+        <w:rPr>
+          <w:sz w:val="28"/>
+          <w:szCs w:val="28"/>
+        </w:rPr>
+        <w:t>я</w:t>
+      </w:r>
+      <w:r>
+        <w:rPr>
+          <w:sz w:val="28"/>
+          <w:szCs w:val="28"/>
+        </w:rPr>
+        <w:t xml:space="preserve"> разработаны однотипно, для того чтобы облегчить пользователю изучение и работу с приложением. На </w:t>
+      </w:r>
+      <w:r>
+        <w:rPr>
+          <w:sz w:val="28"/>
+          <w:szCs w:val="28"/>
+        </w:rPr>
+        <w:t>вкладка</w:t>
+      </w:r>
+      <w:r>
+        <w:rPr>
+          <w:sz w:val="28"/>
+          <w:szCs w:val="28"/>
+        </w:rPr>
+        <w:t>х присутствуют поля ввода данных, поле отображения уже внесенной в таблицу информации и указания записи для удаления, и три кнопки – «Записать», «Стереть</w:t>
+      </w:r>
+      <w:r>
+        <w:rPr>
+          <w:sz w:val="28"/>
+          <w:szCs w:val="28"/>
+        </w:rPr>
+        <w:t xml:space="preserve"> поля</w:t>
+      </w:r>
+      <w:r>
+        <w:rPr>
+          <w:sz w:val="28"/>
+          <w:szCs w:val="28"/>
+        </w:rPr>
+        <w:t>» и «Удалить</w:t>
+      </w:r>
+      <w:r>
+        <w:rPr>
+          <w:sz w:val="28"/>
+          <w:szCs w:val="28"/>
+        </w:rPr>
+        <w:t xml:space="preserve"> запись</w:t>
+      </w:r>
+      <w:r>
+        <w:rPr>
+          <w:sz w:val="28"/>
+          <w:szCs w:val="28"/>
+        </w:rPr>
+        <w:t xml:space="preserve">» сохраняющие данные в базу, очищающие поля ввода и удаляющие </w:t>
       </w:r>
       <w:r>
         <w:rPr>
@@ -14859,7 +15015,91 @@
           <w:sz w:val="28"/>
           <w:szCs w:val="28"/>
         </w:rPr>
-        <w:t>В качестве выходных форм, помимо сводной главной формы приложения выступают формы поиска и отчета. Форма поиска позволяет осуществить быстрый поиск в базе данных записей по указанным критериям, а форма отчета – сформировать отчет и вывести его, при необходимости, на печать</w:t>
+        <w:t>В качестве выходных форм, помимо сводной</w:t>
+      </w:r>
+      <w:r>
+        <w:rPr>
+          <w:sz w:val="28"/>
+          <w:szCs w:val="28"/>
+        </w:rPr>
+        <w:t>,</w:t>
+      </w:r>
+      <w:r>
+        <w:rPr>
+          <w:sz w:val="28"/>
+          <w:szCs w:val="28"/>
+        </w:rPr>
+        <w:t xml:space="preserve"> главной </w:t>
+      </w:r>
+      <w:r>
+        <w:rPr>
+          <w:sz w:val="28"/>
+          <w:szCs w:val="28"/>
+        </w:rPr>
+        <w:t>вкладки</w:t>
+      </w:r>
+      <w:r>
+        <w:rPr>
+          <w:sz w:val="28"/>
+          <w:szCs w:val="28"/>
+        </w:rPr>
+        <w:t xml:space="preserve"> приложения</w:t>
+      </w:r>
+      <w:r>
+        <w:rPr>
+          <w:sz w:val="28"/>
+          <w:szCs w:val="28"/>
+        </w:rPr>
+        <w:t>,</w:t>
+      </w:r>
+      <w:r>
+        <w:rPr>
+          <w:sz w:val="28"/>
+          <w:szCs w:val="28"/>
+        </w:rPr>
+        <w:t xml:space="preserve"> выступают </w:t>
+      </w:r>
+      <w:r>
+        <w:rPr>
+          <w:sz w:val="28"/>
+          <w:szCs w:val="28"/>
+        </w:rPr>
+        <w:t>вкладки</w:t>
+      </w:r>
+      <w:r>
+        <w:rPr>
+          <w:sz w:val="28"/>
+          <w:szCs w:val="28"/>
+        </w:rPr>
+        <w:t xml:space="preserve"> поиска и отчета. </w:t>
+      </w:r>
+      <w:r>
+        <w:rPr>
+          <w:sz w:val="28"/>
+          <w:szCs w:val="28"/>
+        </w:rPr>
+        <w:t>Вкладка</w:t>
+      </w:r>
+      <w:r>
+        <w:rPr>
+          <w:sz w:val="28"/>
+          <w:szCs w:val="28"/>
+        </w:rPr>
+        <w:t xml:space="preserve"> поиска позволяет осуществить быстрый поиск в базе данных записей по указанным критериям, а </w:t>
+      </w:r>
+      <w:r>
+        <w:rPr>
+          <w:sz w:val="28"/>
+          <w:szCs w:val="28"/>
+        </w:rPr>
+        <w:t>вкладка</w:t>
+      </w:r>
+      <w:r>
+        <w:rPr>
+          <w:sz w:val="28"/>
+          <w:szCs w:val="28"/>
+        </w:rPr>
+        <w:t xml:space="preserve"> отчета – сформировать отчет и вывести его, при необходимости, на печать</w:t>
       </w:r>
       <w:r>
         <w:rPr>
@@ -14873,7 +15113,28 @@
           <w:sz w:val="28"/>
           <w:szCs w:val="28"/>
         </w:rPr>
-        <w:t xml:space="preserve"> Вид форм и отчетов </w:t>
+        <w:t xml:space="preserve"> Вид </w:t>
+      </w:r>
+      <w:r>
+        <w:rPr>
+          <w:sz w:val="28"/>
+          <w:szCs w:val="28"/>
+        </w:rPr>
+        <w:t>вкладок</w:t>
+      </w:r>
+      <w:r>
+        <w:rPr>
+          <w:sz w:val="28"/>
+          <w:szCs w:val="28"/>
+        </w:rPr>
+        <w:t xml:space="preserve"> и отчетов </w:t>
+      </w:r>
+      <w:r>
+        <w:rPr>
+          <w:sz w:val="28"/>
+          <w:szCs w:val="28"/>
+        </w:rPr>
+        <w:t xml:space="preserve">приложения </w:t>
       </w:r>
       <w:r>
         <w:rPr>
@@ -14931,19 +15192,19 @@
           <w:iCs/>
         </w:rPr>
       </w:pPr>
-      <w:bookmarkStart w:id="51" w:name="_Toc187488"/>
-      <w:bookmarkStart w:id="52" w:name="_Toc189302"/>
-      <w:bookmarkStart w:id="53" w:name="_Toc99359341"/>
-      <w:bookmarkStart w:id="54" w:name="_Toc99359393"/>
-      <w:bookmarkStart w:id="55" w:name="_Toc99360265"/>
+      <w:bookmarkStart w:id="50" w:name="_Toc187488"/>
+      <w:bookmarkStart w:id="51" w:name="_Toc189302"/>
+      <w:bookmarkStart w:id="52" w:name="_Toc99359341"/>
+      <w:bookmarkStart w:id="53" w:name="_Toc99359393"/>
+      <w:bookmarkStart w:id="54" w:name="_Toc99360265"/>
       <w:r>
         <w:t>3.2 Тестирование программного средства</w:t>
       </w:r>
+      <w:bookmarkEnd w:id="50"/>
       <w:bookmarkEnd w:id="51"/>
       <w:bookmarkEnd w:id="52"/>
       <w:bookmarkEnd w:id="53"/>
       <w:bookmarkEnd w:id="54"/>
-      <w:bookmarkEnd w:id="55"/>
     </w:p>
     <w:p>
       <w:pPr>
@@ -14964,9 +15225,9 @@
           <w:szCs w:val="28"/>
         </w:rPr>
       </w:pPr>
-      <w:bookmarkStart w:id="56" w:name="_Toc99359342"/>
-      <w:bookmarkStart w:id="57" w:name="_Toc99359394"/>
-      <w:bookmarkStart w:id="58" w:name="_Toc99360266"/>
+      <w:bookmarkStart w:id="55" w:name="_Toc99359342"/>
+      <w:bookmarkStart w:id="56" w:name="_Toc99359394"/>
+      <w:bookmarkStart w:id="57" w:name="_Toc99360266"/>
       <w:r>
         <w:rPr>
           <w:sz w:val="28"/>
@@ -14993,42 +15254,21 @@
           <w:sz w:val="28"/>
           <w:szCs w:val="28"/>
         </w:rPr>
-        <w:t>в виде таблицы (</w:t>
-      </w:r>
-      <w:r>
-        <w:rPr>
-          <w:sz w:val="28"/>
-          <w:szCs w:val="28"/>
-        </w:rPr>
-        <w:t>табли</w:t>
-      </w:r>
-      <w:r>
-        <w:rPr>
-          <w:sz w:val="28"/>
-          <w:szCs w:val="28"/>
-        </w:rPr>
-        <w:t xml:space="preserve">ца </w:t>
-      </w:r>
-      <w:r>
-        <w:rPr>
-          <w:sz w:val="28"/>
-          <w:szCs w:val="28"/>
-        </w:rPr>
-        <w:t>9</w:t>
-      </w:r>
-      <w:r>
-        <w:rPr>
-          <w:sz w:val="28"/>
-          <w:szCs w:val="28"/>
-        </w:rPr>
-        <w:t>)</w:t>
-      </w:r>
-      <w:r>
-        <w:rPr>
-          <w:sz w:val="28"/>
-          <w:szCs w:val="28"/>
-        </w:rPr>
-        <w:t>.</w:t>
+        <w:t xml:space="preserve">в виде таблицы (таблица </w:t>
+      </w:r>
+      <w:r>
+        <w:rPr>
+          <w:sz w:val="28"/>
+          <w:szCs w:val="28"/>
+        </w:rPr>
+        <w:t>8</w:t>
+      </w:r>
+      <w:r>
+        <w:rPr>
+          <w:sz w:val="28"/>
+          <w:szCs w:val="28"/>
+        </w:rPr>
+        <w:t>).</w:t>
       </w:r>
     </w:p>
     <w:p>
@@ -15043,6 +15283,7 @@
     <w:p>
       <w:pPr>
         <w:spacing w:after="120"/>
+        <w:ind w:firstLine="851"/>
         <w:jc w:val="both"/>
         <w:rPr>
           <w:sz w:val="28"/>
@@ -15061,7 +15302,7 @@
           <w:sz w:val="28"/>
           <w:szCs w:val="28"/>
         </w:rPr>
-        <w:t>9</w:t>
+        <w:t>8</w:t>
       </w:r>
       <w:r>
         <w:rPr>
@@ -15282,7 +15523,28 @@
                 <w:sz w:val="28"/>
                 <w:szCs w:val="28"/>
               </w:rPr>
-              <w:t>Выбор путевки в таблице путевок</w:t>
+              <w:t xml:space="preserve">Выбор </w:t>
+            </w:r>
+            <w:r>
+              <w:rPr>
+                <w:sz w:val="28"/>
+                <w:szCs w:val="28"/>
+              </w:rPr>
+              <w:t>контрагента</w:t>
+            </w:r>
+            <w:r>
+              <w:rPr>
+                <w:sz w:val="28"/>
+                <w:szCs w:val="28"/>
+              </w:rPr>
+              <w:t xml:space="preserve"> в таблице </w:t>
+            </w:r>
+            <w:r>
+              <w:rPr>
+                <w:sz w:val="28"/>
+                <w:szCs w:val="28"/>
+              </w:rPr>
+              <w:t>контрагентов</w:t>
             </w:r>
           </w:p>
         </w:tc>
@@ -15303,7 +15565,14 @@
                 <w:sz w:val="28"/>
                 <w:szCs w:val="28"/>
               </w:rPr>
-              <w:t>Отображение в связанных таблицах соответствующей информации о путевке</w:t>
+              <w:t xml:space="preserve">Отображение в связанных таблицах соответствующей информации о </w:t>
+            </w:r>
+            <w:r>
+              <w:rPr>
+                <w:sz w:val="28"/>
+                <w:szCs w:val="28"/>
+              </w:rPr>
+              <w:t>контрагенте</w:t>
             </w:r>
           </w:p>
         </w:tc>
@@ -15344,7 +15613,21 @@
                 <w:sz w:val="28"/>
                 <w:szCs w:val="28"/>
               </w:rPr>
-              <w:t>Выбор пункта меню для внесения изменений в таблицы БД</w:t>
+              <w:t xml:space="preserve">Выбор </w:t>
+            </w:r>
+            <w:r>
+              <w:rPr>
+                <w:sz w:val="28"/>
+                <w:szCs w:val="28"/>
+              </w:rPr>
+              <w:t>вкладки</w:t>
+            </w:r>
+            <w:r>
+              <w:rPr>
+                <w:sz w:val="28"/>
+                <w:szCs w:val="28"/>
+              </w:rPr>
+              <w:t xml:space="preserve"> для внесения изменений в таблицы БД</w:t>
             </w:r>
           </w:p>
         </w:tc>
@@ -15365,7 +15648,14 @@
                 <w:sz w:val="28"/>
                 <w:szCs w:val="28"/>
               </w:rPr>
-              <w:t>Открытие соответствующей действию экранной формы</w:t>
+              <w:t xml:space="preserve">Открытие соответствующей действию </w:t>
+            </w:r>
+            <w:r>
+              <w:rPr>
+                <w:sz w:val="28"/>
+                <w:szCs w:val="28"/>
+              </w:rPr>
+              <w:t>вкладки приложения</w:t>
             </w:r>
           </w:p>
         </w:tc>
@@ -15406,7 +15696,21 @@
                 <w:sz w:val="28"/>
                 <w:szCs w:val="28"/>
               </w:rPr>
-              <w:t>Выбор пункта меню «Отчет»</w:t>
+              <w:t xml:space="preserve">Выбор </w:t>
+            </w:r>
+            <w:r>
+              <w:rPr>
+                <w:sz w:val="28"/>
+                <w:szCs w:val="28"/>
+              </w:rPr>
+              <w:t>вкладки</w:t>
+            </w:r>
+            <w:r>
+              <w:rPr>
+                <w:sz w:val="28"/>
+                <w:szCs w:val="28"/>
+              </w:rPr>
+              <w:t xml:space="preserve"> «Отчет»</w:t>
             </w:r>
           </w:p>
         </w:tc>
@@ -15427,7 +15731,28 @@
                 <w:sz w:val="28"/>
                 <w:szCs w:val="28"/>
               </w:rPr>
-              <w:t>Открытие формы отчета, содержащей сформированный отчет по путевкам</w:t>
+              <w:t xml:space="preserve">Открытие </w:t>
+            </w:r>
+            <w:r>
+              <w:rPr>
+                <w:sz w:val="28"/>
+                <w:szCs w:val="28"/>
+              </w:rPr>
+              <w:t>вкладки</w:t>
+            </w:r>
+            <w:r>
+              <w:rPr>
+                <w:sz w:val="28"/>
+                <w:szCs w:val="28"/>
+              </w:rPr>
+              <w:t xml:space="preserve"> отчета, содержащей сформированный отчет по </w:t>
+            </w:r>
+            <w:r>
+              <w:rPr>
+                <w:sz w:val="28"/>
+                <w:szCs w:val="28"/>
+              </w:rPr>
+              <w:t>контрагентам</w:t>
             </w:r>
           </w:p>
         </w:tc>
@@ -15468,7 +15793,21 @@
                 <w:sz w:val="28"/>
                 <w:szCs w:val="28"/>
               </w:rPr>
-              <w:t>Выбор пункта меню «Поиск»</w:t>
+              <w:t xml:space="preserve">Выбор </w:t>
+            </w:r>
+            <w:r>
+              <w:rPr>
+                <w:sz w:val="28"/>
+                <w:szCs w:val="28"/>
+              </w:rPr>
+              <w:t>вкладки</w:t>
+            </w:r>
+            <w:r>
+              <w:rPr>
+                <w:sz w:val="28"/>
+                <w:szCs w:val="28"/>
+              </w:rPr>
+              <w:t xml:space="preserve"> «Поиск»</w:t>
             </w:r>
           </w:p>
         </w:tc>
@@ -15489,7 +15828,21 @@
                 <w:sz w:val="28"/>
                 <w:szCs w:val="28"/>
               </w:rPr>
-              <w:t>Открытие формы поиска</w:t>
+              <w:t xml:space="preserve">Открытие </w:t>
+            </w:r>
+            <w:r>
+              <w:rPr>
+                <w:sz w:val="28"/>
+                <w:szCs w:val="28"/>
+              </w:rPr>
+              <w:t>вкладки</w:t>
+            </w:r>
+            <w:r>
+              <w:rPr>
+                <w:sz w:val="28"/>
+                <w:szCs w:val="28"/>
+              </w:rPr>
+              <w:t xml:space="preserve"> поиска</w:t>
             </w:r>
           </w:p>
         </w:tc>
@@ -15590,7 +15943,14 @@
                 <w:szCs w:val="28"/>
               </w:rPr>
               <w:lastRenderedPageBreak/>
-              <w:t>Форма работы с базой данных</w:t>
+              <w:t>Вкладки</w:t>
+            </w:r>
+            <w:r>
+              <w:rPr>
+                <w:sz w:val="28"/>
+                <w:szCs w:val="28"/>
+              </w:rPr>
+              <w:t xml:space="preserve"> работы с базой данных</w:t>
             </w:r>
           </w:p>
         </w:tc>
@@ -15782,68 +16142,6 @@
         </w:tc>
       </w:tr>
       <w:tr>
-        <w:trPr>
-          <w:gridAfter w:val="1"/>
-          <w:wAfter w:w="6" w:type="dxa"/>
-        </w:trPr>
-        <w:tc>
-          <w:tcPr>
-            <w:tcW w:w="3434" w:type="dxa"/>
-          </w:tcPr>
-          <w:p>
-            <w:pPr>
-              <w:jc w:val="both"/>
-              <w:rPr>
-                <w:sz w:val="28"/>
-                <w:szCs w:val="28"/>
-              </w:rPr>
-            </w:pPr>
-            <w:r>
-              <w:rPr>
-                <w:sz w:val="28"/>
-                <w:szCs w:val="28"/>
-              </w:rPr>
-              <w:t>Нажатие кнопки закрытия формы</w:t>
-            </w:r>
-          </w:p>
-        </w:tc>
-        <w:tc>
-          <w:tcPr>
-            <w:tcW w:w="4391" w:type="dxa"/>
-          </w:tcPr>
-          <w:p>
-            <w:pPr>
-              <w:jc w:val="both"/>
-              <w:rPr>
-                <w:sz w:val="28"/>
-                <w:szCs w:val="28"/>
-              </w:rPr>
-            </w:pPr>
-            <w:r>
-              <w:rPr>
-                <w:sz w:val="28"/>
-                <w:szCs w:val="28"/>
-              </w:rPr>
-              <w:t>Закрытие текущей формы и возврат в главную форму приложения</w:t>
-            </w:r>
-          </w:p>
-        </w:tc>
-        <w:tc>
-          <w:tcPr>
-            <w:tcW w:w="1950" w:type="dxa"/>
-          </w:tcPr>
-          <w:p>
-            <w:r>
-              <w:rPr>
-                <w:sz w:val="28"/>
-                <w:szCs w:val="28"/>
-              </w:rPr>
-              <w:t>Выполнено</w:t>
-            </w:r>
-          </w:p>
-        </w:tc>
-      </w:tr>
-      <w:tr>
         <w:tc>
           <w:tcPr>
             <w:tcW w:w="9781" w:type="dxa"/>
@@ -15862,7 +16160,14 @@
                 <w:sz w:val="28"/>
                 <w:szCs w:val="28"/>
               </w:rPr>
-              <w:t>Форма поиска</w:t>
+              <w:t>Вкладка</w:t>
+            </w:r>
+            <w:r>
+              <w:rPr>
+                <w:sz w:val="28"/>
+                <w:szCs w:val="28"/>
+              </w:rPr>
+              <w:t xml:space="preserve"> поиска</w:t>
             </w:r>
           </w:p>
         </w:tc>
@@ -15992,68 +16297,6 @@
         </w:tc>
       </w:tr>
       <w:tr>
-        <w:trPr>
-          <w:gridAfter w:val="1"/>
-          <w:wAfter w:w="6" w:type="dxa"/>
-        </w:trPr>
-        <w:tc>
-          <w:tcPr>
-            <w:tcW w:w="3434" w:type="dxa"/>
-          </w:tcPr>
-          <w:p>
-            <w:pPr>
-              <w:jc w:val="both"/>
-              <w:rPr>
-                <w:sz w:val="28"/>
-                <w:szCs w:val="28"/>
-              </w:rPr>
-            </w:pPr>
-            <w:r>
-              <w:rPr>
-                <w:sz w:val="28"/>
-                <w:szCs w:val="28"/>
-              </w:rPr>
-              <w:t>Нажатие кнопки закрытия формы</w:t>
-            </w:r>
-          </w:p>
-        </w:tc>
-        <w:tc>
-          <w:tcPr>
-            <w:tcW w:w="4391" w:type="dxa"/>
-          </w:tcPr>
-          <w:p>
-            <w:pPr>
-              <w:jc w:val="both"/>
-              <w:rPr>
-                <w:sz w:val="28"/>
-                <w:szCs w:val="28"/>
-              </w:rPr>
-            </w:pPr>
-            <w:r>
-              <w:rPr>
-                <w:sz w:val="28"/>
-                <w:szCs w:val="28"/>
-              </w:rPr>
-              <w:t>Закрытие текущей формы и возврат в главную форму приложения</w:t>
-            </w:r>
-          </w:p>
-        </w:tc>
-        <w:tc>
-          <w:tcPr>
-            <w:tcW w:w="1950" w:type="dxa"/>
-          </w:tcPr>
-          <w:p>
-            <w:r>
-              <w:rPr>
-                <w:sz w:val="28"/>
-                <w:szCs w:val="28"/>
-              </w:rPr>
-              <w:t>Выполнено</w:t>
-            </w:r>
-          </w:p>
-        </w:tc>
-      </w:tr>
-      <w:tr>
         <w:tc>
           <w:tcPr>
             <w:tcW w:w="9781" w:type="dxa"/>
@@ -16072,7 +16315,14 @@
                 <w:sz w:val="28"/>
                 <w:szCs w:val="28"/>
               </w:rPr>
-              <w:t>Форма отчета</w:t>
+              <w:t>Вкладка</w:t>
+            </w:r>
+            <w:r>
+              <w:rPr>
+                <w:sz w:val="28"/>
+                <w:szCs w:val="28"/>
+              </w:rPr>
+              <w:t xml:space="preserve"> отчета</w:t>
             </w:r>
           </w:p>
         </w:tc>
@@ -16120,7 +16370,21 @@
                 <w:sz w:val="28"/>
                 <w:szCs w:val="28"/>
               </w:rPr>
-              <w:t>Вывод отчета на притер</w:t>
+              <w:t>Вывод отчета на при</w:t>
+            </w:r>
+            <w:r>
+              <w:rPr>
+                <w:sz w:val="28"/>
+                <w:szCs w:val="28"/>
+              </w:rPr>
+              <w:t>н</w:t>
+            </w:r>
+            <w:r>
+              <w:rPr>
+                <w:sz w:val="28"/>
+                <w:szCs w:val="28"/>
+              </w:rPr>
+              <w:t>тер</w:t>
             </w:r>
           </w:p>
         </w:tc>
@@ -16201,68 +16465,6 @@
           </w:p>
         </w:tc>
       </w:tr>
-      <w:tr>
-        <w:trPr>
-          <w:gridAfter w:val="1"/>
-          <w:wAfter w:w="6" w:type="dxa"/>
-        </w:trPr>
-        <w:tc>
-          <w:tcPr>
-            <w:tcW w:w="3434" w:type="dxa"/>
-          </w:tcPr>
-          <w:p>
-            <w:pPr>
-              <w:jc w:val="both"/>
-              <w:rPr>
-                <w:sz w:val="28"/>
-                <w:szCs w:val="28"/>
-              </w:rPr>
-            </w:pPr>
-            <w:r>
-              <w:rPr>
-                <w:sz w:val="28"/>
-                <w:szCs w:val="28"/>
-              </w:rPr>
-              <w:t>Нажатие кнопки закрытия формы</w:t>
-            </w:r>
-          </w:p>
-        </w:tc>
-        <w:tc>
-          <w:tcPr>
-            <w:tcW w:w="4391" w:type="dxa"/>
-          </w:tcPr>
-          <w:p>
-            <w:pPr>
-              <w:jc w:val="both"/>
-              <w:rPr>
-                <w:sz w:val="28"/>
-                <w:szCs w:val="28"/>
-              </w:rPr>
-            </w:pPr>
-            <w:r>
-              <w:rPr>
-                <w:sz w:val="28"/>
-                <w:szCs w:val="28"/>
-              </w:rPr>
-              <w:t>Закрытие текущей формы и возврат в главную форму приложения</w:t>
-            </w:r>
-          </w:p>
-        </w:tc>
-        <w:tc>
-          <w:tcPr>
-            <w:tcW w:w="1950" w:type="dxa"/>
-          </w:tcPr>
-          <w:p>
-            <w:r>
-              <w:rPr>
-                <w:sz w:val="28"/>
-                <w:szCs w:val="28"/>
-              </w:rPr>
-              <w:t>Выполнено</w:t>
-            </w:r>
-          </w:p>
-        </w:tc>
-      </w:tr>
     </w:tbl>
     <w:p>
       <w:pPr>
@@ -16280,9 +16482,9 @@
       <w:r>
         <w:t>3.3 Защита информации</w:t>
       </w:r>
+      <w:bookmarkEnd w:id="55"/>
       <w:bookmarkEnd w:id="56"/>
       <w:bookmarkEnd w:id="57"/>
-      <w:bookmarkEnd w:id="58"/>
     </w:p>
     <w:p>
       <w:pPr>
@@ -16305,14 +16507,50 @@
         <w:rPr>
           <w:sz w:val="28"/>
           <w:szCs w:val="28"/>
-        </w:rPr>
-      </w:pPr>
-      <w:r>
-        <w:rPr>
-          <w:sz w:val="28"/>
-          <w:szCs w:val="28"/>
-        </w:rPr>
-        <w:t xml:space="preserve">Разработка способов защиты от несанкционированного доступа является обязательным этапом при написании программного продукта. Это позволяет защитить программный продукт от лишних и ненужных действий по отношению к программе, а также значительно улучшает диалог пользователя с программой. </w:t>
+          <w:highlight w:val="yellow"/>
+        </w:rPr>
+      </w:pPr>
+      <w:r>
+        <w:rPr>
+          <w:sz w:val="28"/>
+          <w:szCs w:val="28"/>
+        </w:rPr>
+        <w:t xml:space="preserve">Разработка способов защиты от несанкционированного доступа является обязательным </w:t>
+      </w:r>
+      <w:r>
+        <w:rPr>
+          <w:sz w:val="28"/>
+          <w:szCs w:val="28"/>
+        </w:rPr>
+        <w:t>этапом написани</w:t>
+      </w:r>
+      <w:r>
+        <w:rPr>
+          <w:sz w:val="28"/>
+          <w:szCs w:val="28"/>
+        </w:rPr>
+        <w:t>я</w:t>
+      </w:r>
+      <w:r>
+        <w:rPr>
+          <w:sz w:val="28"/>
+          <w:szCs w:val="28"/>
+        </w:rPr>
+        <w:t xml:space="preserve"> программного продукта. Это позволяет защитить программный продукт от лишних и ненужных действий по отношению к программе</w:t>
+      </w:r>
+      <w:r>
+        <w:rPr>
+          <w:sz w:val="28"/>
+          <w:szCs w:val="28"/>
+        </w:rPr>
+        <w:t>, несанкционированного доступа к данным для их просмотра и копирования, охраны коммерческой и частной тайны контрагентов и самой организации</w:t>
+      </w:r>
+      <w:r>
+        <w:rPr>
+          <w:sz w:val="28"/>
+          <w:szCs w:val="28"/>
+        </w:rPr>
+        <w:t>.</w:t>
       </w:r>
     </w:p>
     <w:p>
@@ -16329,14 +16567,64 @@
           <w:sz w:val="28"/>
           <w:szCs w:val="28"/>
         </w:rPr>
-        <w:t xml:space="preserve">Защита программы заключается в защите доступа к базе данных и осуществляется при необходимости соответствующей настройкой самого файла базы данных. </w:t>
-      </w:r>
-      <w:r>
-        <w:rPr>
-          <w:sz w:val="28"/>
-          <w:szCs w:val="28"/>
-        </w:rPr>
-        <w:t>С целью ограничения несанкционированного доступа при запуске программы производится запрос имени пользователя и его пароля. При некорректном вводе логина и пароля, система выдает сообщения об ошибке.</w:t>
+        <w:t>Защита программы заключается</w:t>
+      </w:r>
+      <w:r>
+        <w:rPr>
+          <w:sz w:val="28"/>
+          <w:szCs w:val="28"/>
+        </w:rPr>
+        <w:t>, в первую очередь,</w:t>
+      </w:r>
+      <w:r>
+        <w:rPr>
+          <w:sz w:val="28"/>
+          <w:szCs w:val="28"/>
+        </w:rPr>
+        <w:t xml:space="preserve"> в защите доступа к базе данных и осуществляется при необходимости соответствующей настройкой самого файла базы данных</w:t>
+      </w:r>
+      <w:r>
+        <w:rPr>
+          <w:sz w:val="28"/>
+          <w:szCs w:val="28"/>
+        </w:rPr>
+        <w:t xml:space="preserve">, </w:t>
+      </w:r>
+      <w:r>
+        <w:rPr>
+          <w:sz w:val="28"/>
+          <w:szCs w:val="28"/>
+          <w:lang w:val="en-US"/>
+        </w:rPr>
+        <w:t>Access</w:t>
+      </w:r>
+      <w:r>
+        <w:rPr>
+          <w:sz w:val="28"/>
+          <w:szCs w:val="28"/>
+        </w:rPr>
+        <w:t xml:space="preserve"> позволяет защитить базу на уровне файла, задав пароль</w:t>
+      </w:r>
+      <w:r>
+        <w:rPr>
+          <w:sz w:val="28"/>
+          <w:szCs w:val="28"/>
+        </w:rPr>
+        <w:t xml:space="preserve">. </w:t>
+      </w:r>
+      <w:r>
+        <w:rPr>
+          <w:sz w:val="28"/>
+          <w:szCs w:val="28"/>
+        </w:rPr>
+        <w:t>С целью ограничения несанкционированного доступа при запуске программы производится запрос имени пользователя и его пароля. При некорректном вводе логина и пароля, система выдает сообщения об ошибке</w:t>
+      </w:r>
+      <w:r>
+        <w:rPr>
+          <w:sz w:val="28"/>
+          <w:szCs w:val="28"/>
+        </w:rPr>
+        <w:t xml:space="preserve"> и прекращает работу с файлом</w:t>
       </w:r>
     </w:p>
     <w:p>
@@ -16348,6 +16636,8 @@
           <w:szCs w:val="28"/>
         </w:rPr>
       </w:pPr>
+      <w:bookmarkStart w:id="58" w:name="_GoBack"/>
+      <w:bookmarkEnd w:id="58"/>
     </w:p>
     <w:p>
       <w:pPr>
@@ -16391,13 +16681,23 @@
           <w:sz w:val="28"/>
           <w:szCs w:val="28"/>
         </w:rPr>
-        <w:t xml:space="preserve">Справочная система - важная составная часть любой более-менее сложной (и даже простой) программы. Существуют разные форматы справочных систем. </w:t>
+        <w:t xml:space="preserve">Справочная система </w:t>
       </w:r>
       <w:r>
         <w:rPr>
           <w:noProof/>
           <w:sz w:val="28"/>
           <w:szCs w:val="28"/>
+          <w:highlight w:val="yellow"/>
+        </w:rPr>
+        <w:t xml:space="preserve">- важная составная часть любой более-менее сложной (и даже простой) программы. Существуют разные форматы справочных систем. </w:t>
+      </w:r>
+      <w:r>
+        <w:rPr>
+          <w:noProof/>
+          <w:sz w:val="28"/>
+          <w:szCs w:val="28"/>
+          <w:highlight w:val="yellow"/>
         </w:rPr>
         <w:t>В проекте использована</w:t>
       </w:r>
@@ -16406,6 +16706,7 @@
           <w:noProof/>
           <w:sz w:val="28"/>
           <w:szCs w:val="28"/>
+          <w:highlight w:val="yellow"/>
         </w:rPr>
         <w:t xml:space="preserve"> справоч</w:t>
       </w:r>
@@ -16414,6 +16715,7 @@
           <w:noProof/>
           <w:sz w:val="28"/>
           <w:szCs w:val="28"/>
+          <w:highlight w:val="yellow"/>
         </w:rPr>
         <w:t>н</w:t>
       </w:r>
@@ -16422,8 +16724,9 @@
           <w:noProof/>
           <w:sz w:val="28"/>
           <w:szCs w:val="28"/>
-        </w:rPr>
-        <w:t xml:space="preserve">ую систему в формате WinHelp. Из достоинств WinHelp можно назвать ее надежность и меньшие, чем у HTML-help, требования к </w:t>
+          <w:highlight w:val="yellow"/>
+        </w:rPr>
+        <w:t>ую</w:t>
       </w:r>
       <w:r>
         <w:rPr>
@@ -16431,8 +16734,7 @@
           <w:sz w:val="28"/>
           <w:szCs w:val="28"/>
         </w:rPr>
-        <w:lastRenderedPageBreak/>
-        <w:t>ресурсам. Существуют различные программы для создания справочных систем названных типов.</w:t>
+        <w:t xml:space="preserve"> систему в формате WinHelp. Из достоинств WinHelp можно назвать ее надежность и меньшие, чем у HTML-help, требования к ресурсам. Существуют различные программы для создания справочных систем названных типов.</w:t>
       </w:r>
     </w:p>
     <w:p>
@@ -16481,7 +16783,15 @@
           <w:sz w:val="28"/>
           <w:szCs w:val="28"/>
         </w:rPr>
-        <w:t>, либо выбором в главном меню приложения. При вызове справочной системы открывается справочное окно, состоящее из 2х частей – в левой можно выбрать интересующий раздел описания программы, в правой отображается информация об этом разделе, либо приветственное окно при первом запуске.</w:t>
+        <w:t xml:space="preserve">, либо выбором в главном меню приложения. При вызове справочной системы открывается </w:t>
+      </w:r>
+      <w:r>
+        <w:rPr>
+          <w:sz w:val="28"/>
+          <w:szCs w:val="28"/>
+        </w:rPr>
+        <w:lastRenderedPageBreak/>
+        <w:t>справочное окно, состоящее из 2х частей – в левой можно выбрать интересующий раздел описания программы, в правой отображается информация об этом разделе, либо приветственное окно при первом запуске.</w:t>
       </w:r>
     </w:p>
     <w:p>
@@ -16897,7 +17207,21 @@
           <w:sz w:val="28"/>
           <w:szCs w:val="28"/>
         </w:rPr>
-        <w:t xml:space="preserve"> =3</w:t>
+        <w:t xml:space="preserve"> =</w:t>
+      </w:r>
+      <w:r>
+        <w:rPr>
+          <w:sz w:val="28"/>
+          <w:szCs w:val="28"/>
+        </w:rPr>
+        <w:t>240</w:t>
+      </w:r>
+      <w:r>
+        <w:rPr>
+          <w:sz w:val="28"/>
+          <w:szCs w:val="28"/>
+        </w:rPr>
+        <w:t>,</w:t>
       </w:r>
       <w:r>
         <w:rPr>
@@ -16911,7 +17235,7 @@
           <w:sz w:val="28"/>
           <w:szCs w:val="28"/>
         </w:rPr>
-        <w:t>0,8 ч;</w:t>
+        <w:t xml:space="preserve"> ч;</w:t>
       </w:r>
     </w:p>
     <w:p>
@@ -17080,7 +17404,7 @@
                   <w:szCs w:val="28"/>
                   <w:lang w:val="en-US"/>
                 </w:rPr>
-                <m:t>320.8</m:t>
+                <m:t>240,2</m:t>
               </m:r>
             </m:num>
             <m:den>
@@ -17109,7 +17433,7 @@
               <w:sz w:val="32"/>
               <w:szCs w:val="28"/>
             </w:rPr>
-            <m:t>=44.74</m:t>
+            <m:t>=33,50</m:t>
           </m:r>
         </m:oMath>
       </m:oMathPara>
@@ -17383,7 +17707,7 @@
               <w:sz w:val="28"/>
               <w:szCs w:val="28"/>
             </w:rPr>
-            <m:t>Трп=44,74 ×0,83=37,13 ч.</m:t>
+            <m:t>Трп=33,50 ×0,83=27,80 ч.</m:t>
           </m:r>
         </m:oMath>
       </m:oMathPara>
@@ -17812,7 +18136,21 @@
           <w:sz w:val="28"/>
           <w:szCs w:val="28"/>
         </w:rPr>
-        <w:t>= 0,4 кВт;</w:t>
+        <w:t>= 0,4</w:t>
+      </w:r>
+      <w:r>
+        <w:rPr>
+          <w:sz w:val="28"/>
+          <w:szCs w:val="28"/>
+        </w:rPr>
+        <w:t>0</w:t>
+      </w:r>
+      <w:r>
+        <w:rPr>
+          <w:sz w:val="28"/>
+          <w:szCs w:val="28"/>
+        </w:rPr>
+        <w:t xml:space="preserve"> кВт;</w:t>
       </w:r>
     </w:p>
     <w:p>
@@ -17893,86 +18231,6 @@
           <w:szCs w:val="28"/>
         </w:rPr>
       </w:pPr>
-      <w:proofErr w:type="spellStart"/>
-      <w:r>
-        <w:rPr>
-          <w:sz w:val="28"/>
-          <w:szCs w:val="28"/>
-        </w:rPr>
-        <w:t>С</w:t>
-      </w:r>
-      <w:r>
-        <w:rPr>
-          <w:sz w:val="28"/>
-          <w:szCs w:val="28"/>
-          <w:vertAlign w:val="subscript"/>
-        </w:rPr>
-        <w:t>эн</w:t>
-      </w:r>
-      <w:proofErr w:type="spellEnd"/>
-      <w:r>
-        <w:rPr>
-          <w:sz w:val="28"/>
-          <w:szCs w:val="28"/>
-        </w:rPr>
-        <w:t xml:space="preserve"> = 3</w:t>
-      </w:r>
-      <w:r>
-        <w:rPr>
-          <w:sz w:val="28"/>
-          <w:szCs w:val="28"/>
-        </w:rPr>
-        <w:t>7</w:t>
-      </w:r>
-      <w:r>
-        <w:rPr>
-          <w:sz w:val="28"/>
-          <w:szCs w:val="28"/>
-        </w:rPr>
-        <w:t>,</w:t>
-      </w:r>
-      <w:r>
-        <w:rPr>
-          <w:sz w:val="28"/>
-          <w:szCs w:val="28"/>
-        </w:rPr>
-        <w:t>13</w:t>
-      </w:r>
-      <w:r>
-        <w:rPr>
-          <w:sz w:val="28"/>
-          <w:szCs w:val="28"/>
-        </w:rPr>
-        <w:t xml:space="preserve"> х (0,40 – 0,16) х </w:t>
-      </w:r>
-      <w:r>
-        <w:rPr>
-          <w:sz w:val="28"/>
-          <w:szCs w:val="28"/>
-        </w:rPr>
-        <w:t>0,31</w:t>
-      </w:r>
-      <w:r>
-        <w:rPr>
-          <w:sz w:val="28"/>
-          <w:szCs w:val="28"/>
-        </w:rPr>
-        <w:t xml:space="preserve"> = </w:t>
-      </w:r>
-      <w:r>
-        <w:rPr>
-          <w:sz w:val="28"/>
-          <w:szCs w:val="28"/>
-        </w:rPr>
-        <w:t>8,92</w:t>
-      </w:r>
-      <w:r>
-        <w:rPr>
-          <w:sz w:val="28"/>
-          <w:szCs w:val="28"/>
-        </w:rPr>
-        <w:t xml:space="preserve"> руб.</w:t>
-      </w:r>
     </w:p>
     <w:p>
       <w:pPr>
@@ -18023,7 +18281,7 @@
               <w:sz w:val="28"/>
               <w:szCs w:val="28"/>
             </w:rPr>
-            <m:t>=37,13×</m:t>
+            <m:t>=27,80×</m:t>
           </m:r>
           <m:d>
             <m:dPr>
@@ -18053,7 +18311,7 @@
               <w:sz w:val="28"/>
               <w:szCs w:val="28"/>
             </w:rPr>
-            <m:t>×0,31=8,92</m:t>
+            <m:t>×0,31=2,07</m:t>
           </m:r>
         </m:oMath>
       </m:oMathPara>
@@ -18082,7 +18340,21 @@
           <w:sz w:val="28"/>
           <w:szCs w:val="28"/>
         </w:rPr>
-        <w:t>Таким образом сумма сэкономленной электроэнергии за время разработки программного обеспечения составила 8,92 рубля.</w:t>
+        <w:t xml:space="preserve">Таким образом сумма сэкономленной электроэнергии за время разработки программного обеспечения составила </w:t>
+      </w:r>
+      <w:r>
+        <w:rPr>
+          <w:sz w:val="28"/>
+          <w:szCs w:val="28"/>
+        </w:rPr>
+        <w:t xml:space="preserve">2,07 </w:t>
+      </w:r>
+      <w:r>
+        <w:rPr>
+          <w:sz w:val="28"/>
+          <w:szCs w:val="28"/>
+        </w:rPr>
+        <w:t>рубля.</w:t>
       </w:r>
     </w:p>
     <w:p>
@@ -18144,6 +18416,7 @@
         <w:rPr>
           <w:sz w:val="28"/>
           <w:szCs w:val="28"/>
+          <w:highlight w:val="yellow"/>
         </w:rPr>
       </w:pPr>
       <w:r>
@@ -18160,12 +18433,22 @@
           <w:sz w:val="28"/>
           <w:szCs w:val="28"/>
         </w:rPr>
-        <w:t>путевок автотранспортных средств, водителей и автомобилей</w:t>
+        <w:t xml:space="preserve">путевок автотранспортных средств, водителей и </w:t>
       </w:r>
       <w:r>
         <w:rPr>
           <w:color w:val="000000"/>
           <w:sz w:val="28"/>
+          <w:szCs w:val="28"/>
+          <w:highlight w:val="yellow"/>
+        </w:rPr>
+        <w:t>автомобилей</w:t>
+      </w:r>
+      <w:r>
+        <w:rPr>
+          <w:color w:val="000000"/>
+          <w:sz w:val="28"/>
+          <w:highlight w:val="yellow"/>
         </w:rPr>
         <w:t>, позволяющее хранить данные в базе данных</w:t>
       </w:r>
@@ -18173,18 +18456,21 @@
         <w:rPr>
           <w:color w:val="000000"/>
           <w:sz w:val="28"/>
+          <w:highlight w:val="yellow"/>
         </w:rPr>
         <w:t xml:space="preserve"> и осуществлять управление, поиск информации и печать</w:t>
       </w:r>
       <w:r>
         <w:rPr>
           <w:sz w:val="28"/>
+          <w:highlight w:val="yellow"/>
         </w:rPr>
         <w:t xml:space="preserve"> отчетов</w:t>
       </w:r>
       <w:r>
         <w:rPr>
           <w:sz w:val="28"/>
+          <w:highlight w:val="yellow"/>
         </w:rPr>
         <w:t>.</w:t>
       </w:r>
@@ -18196,12 +18482,14 @@
         <w:rPr>
           <w:sz w:val="28"/>
           <w:szCs w:val="28"/>
-        </w:rPr>
-      </w:pPr>
-      <w:r>
-        <w:rPr>
-          <w:sz w:val="28"/>
-          <w:szCs w:val="28"/>
+          <w:highlight w:val="yellow"/>
+        </w:rPr>
+      </w:pPr>
+      <w:r>
+        <w:rPr>
+          <w:sz w:val="28"/>
+          <w:szCs w:val="28"/>
+          <w:highlight w:val="yellow"/>
         </w:rPr>
         <w:t xml:space="preserve"> Программа выполнена в полном соответствии с техническим заданием.</w:t>
       </w:r>
@@ -18219,8 +18507,16 @@
         <w:rPr>
           <w:sz w:val="28"/>
           <w:szCs w:val="28"/>
-        </w:rPr>
-        <w:t>Достоинствами данной программы являются:</w:t>
+          <w:highlight w:val="yellow"/>
+        </w:rPr>
+        <w:t>Достоинствами данной программы</w:t>
+      </w:r>
+      <w:r>
+        <w:rPr>
+          <w:sz w:val="28"/>
+          <w:szCs w:val="28"/>
+        </w:rPr>
+        <w:t xml:space="preserve"> являются:</w:t>
       </w:r>
     </w:p>
     <w:p>
@@ -18609,9 +18905,9 @@
           <w:szCs w:val="28"/>
         </w:rPr>
         <w:sectPr>
-          <w:headerReference w:type="default" r:id="rId19"/>
-          <w:footerReference w:type="even" r:id="rId20"/>
-          <w:footerReference w:type="default" r:id="rId21"/>
+          <w:headerReference w:type="default" r:id="rId18"/>
+          <w:footerReference w:type="even" r:id="rId19"/>
+          <w:footerReference w:type="default" r:id="rId20"/>
           <w:pgSz w:w="11906" w:h="16838"/>
           <w:pgMar w:top="851" w:right="567" w:bottom="1701" w:left="1418" w:header="720" w:footer="283" w:gutter="0"/>
           <w:pgNumType w:start="4"/>
@@ -18632,8 +18928,8 @@
       </w:pPr>
     </w:p>
     <w:sectPr>
-      <w:headerReference w:type="default" r:id="rId22"/>
-      <w:footerReference w:type="default" r:id="rId23"/>
+      <w:headerReference w:type="default" r:id="rId21"/>
+      <w:footerReference w:type="default" r:id="rId22"/>
       <w:pgSz w:w="11906" w:h="16838"/>
       <w:pgMar w:top="851" w:right="567" w:bottom="1701" w:left="1418" w:header="720" w:footer="283" w:gutter="0"/>
       <w:pgNumType w:start="4"/>
@@ -19841,7 +20137,7 @@
         <v:path o:extrusionok="f" gradientshapeok="t" o:connecttype="rect"/>
         <o:lock v:ext="edit" aspectratio="t"/>
       </v:shapetype>
-      <v:shape id="_x0000_i1082" type="#_x0000_t75" style="width:2.15pt;height:2.15pt" o:bullet="t">
+      <v:shape id="_x0000_i1048" type="#_x0000_t75" style="width:2.15pt;height:2.15pt" o:bullet="t">
         <v:imagedata r:id="rId1" o:title=""/>
       </v:shape>
     </w:pict>
@@ -20484,6 +20780,119 @@
     </w:lvl>
   </w:abstractNum>
   <w:abstractNum w:abstractNumId="6" w15:restartNumberingAfterBreak="0">
+    <w:nsid w:val="1EAA0C3E"/>
+    <w:multiLevelType w:val="hybridMultilevel"/>
+    <w:tmpl w:val="B8A4E80C"/>
+    <w:lvl w:ilvl="0" w:tplc="411E7798">
+      <w:start w:val="1"/>
+      <w:numFmt w:val="bullet"/>
+      <w:lvlText w:val="−"/>
+      <w:lvlJc w:val="left"/>
+      <w:pPr>
+        <w:ind w:left="1571" w:hanging="360"/>
+      </w:pPr>
+      <w:rPr>
+        <w:rFonts w:ascii="Times New Roman" w:hAnsi="Times New Roman" w:cs="Times New Roman" w:hint="default"/>
+      </w:rPr>
+    </w:lvl>
+    <w:lvl w:ilvl="1" w:tplc="04190003" w:tentative="1">
+      <w:start w:val="1"/>
+      <w:numFmt w:val="bullet"/>
+      <w:lvlText w:val="o"/>
+      <w:lvlJc w:val="left"/>
+      <w:pPr>
+        <w:ind w:left="2291" w:hanging="360"/>
+      </w:pPr>
+      <w:rPr>
+        <w:rFonts w:ascii="Courier New" w:hAnsi="Courier New" w:cs="Courier New" w:hint="default"/>
+      </w:rPr>
+    </w:lvl>
+    <w:lvl w:ilvl="2" w:tplc="04190005" w:tentative="1">
+      <w:start w:val="1"/>
+      <w:numFmt w:val="bullet"/>
+      <w:lvlText w:val=""/>
+      <w:lvlJc w:val="left"/>
+      <w:pPr>
+        <w:ind w:left="3011" w:hanging="360"/>
+      </w:pPr>
+      <w:rPr>
+        <w:rFonts w:ascii="Wingdings" w:hAnsi="Wingdings" w:hint="default"/>
+      </w:rPr>
+    </w:lvl>
+    <w:lvl w:ilvl="3" w:tplc="04190001" w:tentative="1">
+      <w:start w:val="1"/>
+      <w:numFmt w:val="bullet"/>
+      <w:lvlText w:val=""/>
+      <w:lvlJc w:val="left"/>
+      <w:pPr>
+        <w:ind w:left="3731" w:hanging="360"/>
+      </w:pPr>
+      <w:rPr>
+        <w:rFonts w:ascii="Symbol" w:hAnsi="Symbol" w:hint="default"/>
+      </w:rPr>
+    </w:lvl>
+    <w:lvl w:ilvl="4" w:tplc="04190003" w:tentative="1">
+      <w:start w:val="1"/>
+      <w:numFmt w:val="bullet"/>
+      <w:lvlText w:val="o"/>
+      <w:lvlJc w:val="left"/>
+      <w:pPr>
+        <w:ind w:left="4451" w:hanging="360"/>
+      </w:pPr>
+      <w:rPr>
+        <w:rFonts w:ascii="Courier New" w:hAnsi="Courier New" w:cs="Courier New" w:hint="default"/>
+      </w:rPr>
+    </w:lvl>
+    <w:lvl w:ilvl="5" w:tplc="04190005" w:tentative="1">
+      <w:start w:val="1"/>
+      <w:numFmt w:val="bullet"/>
+      <w:lvlText w:val=""/>
+      <w:lvlJc w:val="left"/>
+      <w:pPr>
+        <w:ind w:left="5171" w:hanging="360"/>
+      </w:pPr>
+      <w:rPr>
+        <w:rFonts w:ascii="Wingdings" w:hAnsi="Wingdings" w:hint="default"/>
+      </w:rPr>
+    </w:lvl>
+    <w:lvl w:ilvl="6" w:tplc="04190001" w:tentative="1">
+      <w:start w:val="1"/>
+      <w:numFmt w:val="bullet"/>
+      <w:lvlText w:val=""/>
+      <w:lvlJc w:val="left"/>
+      <w:pPr>
+        <w:ind w:left="5891" w:hanging="360"/>
+      </w:pPr>
+      <w:rPr>
+        <w:rFonts w:ascii="Symbol" w:hAnsi="Symbol" w:hint="default"/>
+      </w:rPr>
+    </w:lvl>
+    <w:lvl w:ilvl="7" w:tplc="04190003" w:tentative="1">
+      <w:start w:val="1"/>
+      <w:numFmt w:val="bullet"/>
+      <w:lvlText w:val="o"/>
+      <w:lvlJc w:val="left"/>
+      <w:pPr>
+        <w:ind w:left="6611" w:hanging="360"/>
+      </w:pPr>
+      <w:rPr>
+        <w:rFonts w:ascii="Courier New" w:hAnsi="Courier New" w:cs="Courier New" w:hint="default"/>
+      </w:rPr>
+    </w:lvl>
+    <w:lvl w:ilvl="8" w:tplc="04190005" w:tentative="1">
+      <w:start w:val="1"/>
+      <w:numFmt w:val="bullet"/>
+      <w:lvlText w:val=""/>
+      <w:lvlJc w:val="left"/>
+      <w:pPr>
+        <w:ind w:left="7331" w:hanging="360"/>
+      </w:pPr>
+      <w:rPr>
+        <w:rFonts w:ascii="Wingdings" w:hAnsi="Wingdings" w:hint="default"/>
+      </w:rPr>
+    </w:lvl>
+  </w:abstractNum>
+  <w:abstractNum w:abstractNumId="7" w15:restartNumberingAfterBreak="0">
     <w:nsid w:val="23911E8D"/>
     <w:multiLevelType w:val="hybridMultilevel"/>
     <w:tmpl w:val="77128DDC"/>
@@ -20623,7 +21032,7 @@
       </w:rPr>
     </w:lvl>
   </w:abstractNum>
-  <w:abstractNum w:abstractNumId="7" w15:restartNumberingAfterBreak="0">
+  <w:abstractNum w:abstractNumId="8" w15:restartNumberingAfterBreak="0">
     <w:nsid w:val="282A1C38"/>
     <w:multiLevelType w:val="hybridMultilevel"/>
     <w:tmpl w:val="A68AAABC"/>
@@ -20736,7 +21145,7 @@
       </w:rPr>
     </w:lvl>
   </w:abstractNum>
-  <w:abstractNum w:abstractNumId="8" w15:restartNumberingAfterBreak="0">
+  <w:abstractNum w:abstractNumId="9" w15:restartNumberingAfterBreak="0">
     <w:nsid w:val="2B157E11"/>
     <w:multiLevelType w:val="multilevel"/>
     <w:tmpl w:val="5CFA71D6"/>
@@ -20849,7 +21258,7 @@
       </w:rPr>
     </w:lvl>
   </w:abstractNum>
-  <w:abstractNum w:abstractNumId="9" w15:restartNumberingAfterBreak="0">
+  <w:abstractNum w:abstractNumId="10" w15:restartNumberingAfterBreak="0">
     <w:nsid w:val="2C200AA9"/>
     <w:multiLevelType w:val="hybridMultilevel"/>
     <w:tmpl w:val="3D36D1D4"/>
@@ -20989,7 +21398,7 @@
       </w:rPr>
     </w:lvl>
   </w:abstractNum>
-  <w:abstractNum w:abstractNumId="10" w15:restartNumberingAfterBreak="0">
+  <w:abstractNum w:abstractNumId="11" w15:restartNumberingAfterBreak="0">
     <w:nsid w:val="2D875A84"/>
     <w:multiLevelType w:val="hybridMultilevel"/>
     <w:tmpl w:val="A2F8B736"/>
@@ -21102,7 +21511,7 @@
       </w:rPr>
     </w:lvl>
   </w:abstractNum>
-  <w:abstractNum w:abstractNumId="11" w15:restartNumberingAfterBreak="0">
+  <w:abstractNum w:abstractNumId="12" w15:restartNumberingAfterBreak="0">
     <w:nsid w:val="2E164A55"/>
     <w:multiLevelType w:val="singleLevel"/>
     <w:tmpl w:val="50F88F4A"/>
@@ -21123,7 +21532,120 @@
       </w:rPr>
     </w:lvl>
   </w:abstractNum>
-  <w:abstractNum w:abstractNumId="12" w15:restartNumberingAfterBreak="0">
+  <w:abstractNum w:abstractNumId="13" w15:restartNumberingAfterBreak="0">
+    <w:nsid w:val="34A3096A"/>
+    <w:multiLevelType w:val="hybridMultilevel"/>
+    <w:tmpl w:val="9B7AFC0A"/>
+    <w:lvl w:ilvl="0" w:tplc="411E7798">
+      <w:start w:val="1"/>
+      <w:numFmt w:val="bullet"/>
+      <w:lvlText w:val="−"/>
+      <w:lvlJc w:val="left"/>
+      <w:pPr>
+        <w:ind w:left="1571" w:hanging="360"/>
+      </w:pPr>
+      <w:rPr>
+        <w:rFonts w:ascii="Times New Roman" w:hAnsi="Times New Roman" w:cs="Times New Roman" w:hint="default"/>
+      </w:rPr>
+    </w:lvl>
+    <w:lvl w:ilvl="1" w:tplc="04190003" w:tentative="1">
+      <w:start w:val="1"/>
+      <w:numFmt w:val="bullet"/>
+      <w:lvlText w:val="o"/>
+      <w:lvlJc w:val="left"/>
+      <w:pPr>
+        <w:ind w:left="2291" w:hanging="360"/>
+      </w:pPr>
+      <w:rPr>
+        <w:rFonts w:ascii="Courier New" w:hAnsi="Courier New" w:cs="Courier New" w:hint="default"/>
+      </w:rPr>
+    </w:lvl>
+    <w:lvl w:ilvl="2" w:tplc="04190005" w:tentative="1">
+      <w:start w:val="1"/>
+      <w:numFmt w:val="bullet"/>
+      <w:lvlText w:val=""/>
+      <w:lvlJc w:val="left"/>
+      <w:pPr>
+        <w:ind w:left="3011" w:hanging="360"/>
+      </w:pPr>
+      <w:rPr>
+        <w:rFonts w:ascii="Wingdings" w:hAnsi="Wingdings" w:hint="default"/>
+      </w:rPr>
+    </w:lvl>
+    <w:lvl w:ilvl="3" w:tplc="04190001" w:tentative="1">
+      <w:start w:val="1"/>
+      <w:numFmt w:val="bullet"/>
+      <w:lvlText w:val=""/>
+      <w:lvlJc w:val="left"/>
+      <w:pPr>
+        <w:ind w:left="3731" w:hanging="360"/>
+      </w:pPr>
+      <w:rPr>
+        <w:rFonts w:ascii="Symbol" w:hAnsi="Symbol" w:hint="default"/>
+      </w:rPr>
+    </w:lvl>
+    <w:lvl w:ilvl="4" w:tplc="04190003" w:tentative="1">
+      <w:start w:val="1"/>
+      <w:numFmt w:val="bullet"/>
+      <w:lvlText w:val="o"/>
+      <w:lvlJc w:val="left"/>
+      <w:pPr>
+        <w:ind w:left="4451" w:hanging="360"/>
+      </w:pPr>
+      <w:rPr>
+        <w:rFonts w:ascii="Courier New" w:hAnsi="Courier New" w:cs="Courier New" w:hint="default"/>
+      </w:rPr>
+    </w:lvl>
+    <w:lvl w:ilvl="5" w:tplc="04190005" w:tentative="1">
+      <w:start w:val="1"/>
+      <w:numFmt w:val="bullet"/>
+      <w:lvlText w:val=""/>
+      <w:lvlJc w:val="left"/>
+      <w:pPr>
+        <w:ind w:left="5171" w:hanging="360"/>
+      </w:pPr>
+      <w:rPr>
+        <w:rFonts w:ascii="Wingdings" w:hAnsi="Wingdings" w:hint="default"/>
+      </w:rPr>
+    </w:lvl>
+    <w:lvl w:ilvl="6" w:tplc="04190001" w:tentative="1">
+      <w:start w:val="1"/>
+      <w:numFmt w:val="bullet"/>
+      <w:lvlText w:val=""/>
+      <w:lvlJc w:val="left"/>
+      <w:pPr>
+        <w:ind w:left="5891" w:hanging="360"/>
+      </w:pPr>
+      <w:rPr>
+        <w:rFonts w:ascii="Symbol" w:hAnsi="Symbol" w:hint="default"/>
+      </w:rPr>
+    </w:lvl>
+    <w:lvl w:ilvl="7" w:tplc="04190003" w:tentative="1">
+      <w:start w:val="1"/>
+      <w:numFmt w:val="bullet"/>
+      <w:lvlText w:val="o"/>
+      <w:lvlJc w:val="left"/>
+      <w:pPr>
+        <w:ind w:left="6611" w:hanging="360"/>
+      </w:pPr>
+      <w:rPr>
+        <w:rFonts w:ascii="Courier New" w:hAnsi="Courier New" w:cs="Courier New" w:hint="default"/>
+      </w:rPr>
+    </w:lvl>
+    <w:lvl w:ilvl="8" w:tplc="04190005" w:tentative="1">
+      <w:start w:val="1"/>
+      <w:numFmt w:val="bullet"/>
+      <w:lvlText w:val=""/>
+      <w:lvlJc w:val="left"/>
+      <w:pPr>
+        <w:ind w:left="7331" w:hanging="360"/>
+      </w:pPr>
+      <w:rPr>
+        <w:rFonts w:ascii="Wingdings" w:hAnsi="Wingdings" w:hint="default"/>
+      </w:rPr>
+    </w:lvl>
+  </w:abstractNum>
+  <w:abstractNum w:abstractNumId="14" w15:restartNumberingAfterBreak="0">
     <w:nsid w:val="34B540D6"/>
     <w:multiLevelType w:val="hybridMultilevel"/>
     <w:tmpl w:val="1E8EA238"/>
@@ -21236,7 +21758,7 @@
       </w:rPr>
     </w:lvl>
   </w:abstractNum>
-  <w:abstractNum w:abstractNumId="13" w15:restartNumberingAfterBreak="0">
+  <w:abstractNum w:abstractNumId="15" w15:restartNumberingAfterBreak="0">
     <w:nsid w:val="37404AEB"/>
     <w:multiLevelType w:val="hybridMultilevel"/>
     <w:tmpl w:val="CFE89A88"/>
@@ -21349,7 +21871,7 @@
       </w:rPr>
     </w:lvl>
   </w:abstractNum>
-  <w:abstractNum w:abstractNumId="14" w15:restartNumberingAfterBreak="0">
+  <w:abstractNum w:abstractNumId="16" w15:restartNumberingAfterBreak="0">
     <w:nsid w:val="4149439E"/>
     <w:multiLevelType w:val="hybridMultilevel"/>
     <w:tmpl w:val="13921986"/>
@@ -21438,7 +21960,7 @@
       </w:pPr>
     </w:lvl>
   </w:abstractNum>
-  <w:abstractNum w:abstractNumId="15" w15:restartNumberingAfterBreak="0">
+  <w:abstractNum w:abstractNumId="17" w15:restartNumberingAfterBreak="0">
     <w:nsid w:val="4F9434B5"/>
     <w:multiLevelType w:val="hybridMultilevel"/>
     <w:tmpl w:val="6738548A"/>
@@ -21551,7 +22073,7 @@
       </w:rPr>
     </w:lvl>
   </w:abstractNum>
-  <w:abstractNum w:abstractNumId="16" w15:restartNumberingAfterBreak="0">
+  <w:abstractNum w:abstractNumId="18" w15:restartNumberingAfterBreak="0">
     <w:nsid w:val="5E0A77D0"/>
     <w:multiLevelType w:val="multilevel"/>
     <w:tmpl w:val="EAAC64F0"/>
@@ -21666,7 +22188,7 @@
       </w:pPr>
     </w:lvl>
   </w:abstractNum>
-  <w:abstractNum w:abstractNumId="17" w15:restartNumberingAfterBreak="0">
+  <w:abstractNum w:abstractNumId="19" w15:restartNumberingAfterBreak="0">
     <w:nsid w:val="5F691823"/>
     <w:multiLevelType w:val="hybridMultilevel"/>
     <w:tmpl w:val="DB946E32"/>
@@ -21779,7 +22301,7 @@
       </w:rPr>
     </w:lvl>
   </w:abstractNum>
-  <w:abstractNum w:abstractNumId="18" w15:restartNumberingAfterBreak="0">
+  <w:abstractNum w:abstractNumId="20" w15:restartNumberingAfterBreak="0">
     <w:nsid w:val="666C17DB"/>
     <w:multiLevelType w:val="hybridMultilevel"/>
     <w:tmpl w:val="B6A20E4A"/>
@@ -21919,7 +22441,7 @@
       </w:rPr>
     </w:lvl>
   </w:abstractNum>
-  <w:abstractNum w:abstractNumId="19" w15:restartNumberingAfterBreak="0">
+  <w:abstractNum w:abstractNumId="21" w15:restartNumberingAfterBreak="0">
     <w:nsid w:val="6B130918"/>
     <w:multiLevelType w:val="hybridMultilevel"/>
     <w:tmpl w:val="7D52554C"/>
@@ -22032,7 +22554,7 @@
       </w:rPr>
     </w:lvl>
   </w:abstractNum>
-  <w:abstractNum w:abstractNumId="20" w15:restartNumberingAfterBreak="0">
+  <w:abstractNum w:abstractNumId="22" w15:restartNumberingAfterBreak="0">
     <w:nsid w:val="6C8E4345"/>
     <w:multiLevelType w:val="hybridMultilevel"/>
     <w:tmpl w:val="E5AA5234"/>
@@ -22172,7 +22694,7 @@
       </w:rPr>
     </w:lvl>
   </w:abstractNum>
-  <w:abstractNum w:abstractNumId="21" w15:restartNumberingAfterBreak="0">
+  <w:abstractNum w:abstractNumId="23" w15:restartNumberingAfterBreak="0">
     <w:nsid w:val="753E0F38"/>
     <w:multiLevelType w:val="singleLevel"/>
     <w:tmpl w:val="EFB0D592"/>
@@ -22194,7 +22716,7 @@
       </w:rPr>
     </w:lvl>
   </w:abstractNum>
-  <w:abstractNum w:abstractNumId="22" w15:restartNumberingAfterBreak="0">
+  <w:abstractNum w:abstractNumId="24" w15:restartNumberingAfterBreak="0">
     <w:nsid w:val="7A850123"/>
     <w:multiLevelType w:val="hybridMultilevel"/>
     <w:tmpl w:val="AB485BEE"/>
@@ -22308,40 +22830,40 @@
     </w:lvl>
   </w:abstractNum>
   <w:num w:numId="1">
-    <w:abstractNumId w:val="16"/>
+    <w:abstractNumId w:val="18"/>
   </w:num>
   <w:num w:numId="2">
     <w:abstractNumId w:val="5"/>
   </w:num>
   <w:num w:numId="3">
-    <w:abstractNumId w:val="11"/>
+    <w:abstractNumId w:val="12"/>
   </w:num>
   <w:num w:numId="4">
-    <w:abstractNumId w:val="16"/>
+    <w:abstractNumId w:val="18"/>
   </w:num>
   <w:num w:numId="5">
-    <w:abstractNumId w:val="21"/>
+    <w:abstractNumId w:val="23"/>
   </w:num>
   <w:num w:numId="6">
     <w:abstractNumId w:val="3"/>
   </w:num>
   <w:num w:numId="7">
-    <w:abstractNumId w:val="13"/>
+    <w:abstractNumId w:val="15"/>
   </w:num>
   <w:num w:numId="8">
-    <w:abstractNumId w:val="20"/>
+    <w:abstractNumId w:val="22"/>
   </w:num>
   <w:num w:numId="9">
-    <w:abstractNumId w:val="8"/>
+    <w:abstractNumId w:val="9"/>
   </w:num>
   <w:num w:numId="10">
-    <w:abstractNumId w:val="6"/>
+    <w:abstractNumId w:val="7"/>
   </w:num>
   <w:num w:numId="11">
     <w:abstractNumId w:val="4"/>
   </w:num>
   <w:num w:numId="12">
-    <w:abstractNumId w:val="9"/>
+    <w:abstractNumId w:val="10"/>
   </w:num>
   <w:num w:numId="13">
     <w:abstractNumId w:val="2"/>
@@ -22356,34 +22878,40 @@
     <w:abstractNumId w:val="1"/>
   </w:num>
   <w:num w:numId="16">
-    <w:abstractNumId w:val="15"/>
+    <w:abstractNumId w:val="17"/>
   </w:num>
   <w:num w:numId="17">
     <w:abstractNumId w:val="0"/>
   </w:num>
   <w:num w:numId="18">
+    <w:abstractNumId w:val="16"/>
+  </w:num>
+  <w:num w:numId="19">
     <w:abstractNumId w:val="14"/>
   </w:num>
-  <w:num w:numId="19">
-    <w:abstractNumId w:val="12"/>
-  </w:num>
   <w:num w:numId="20">
-    <w:abstractNumId w:val="18"/>
+    <w:abstractNumId w:val="20"/>
   </w:num>
   <w:num w:numId="21">
-    <w:abstractNumId w:val="10"/>
+    <w:abstractNumId w:val="11"/>
   </w:num>
   <w:num w:numId="22">
-    <w:abstractNumId w:val="17"/>
+    <w:abstractNumId w:val="19"/>
   </w:num>
   <w:num w:numId="23">
-    <w:abstractNumId w:val="22"/>
+    <w:abstractNumId w:val="24"/>
   </w:num>
   <w:num w:numId="24">
-    <w:abstractNumId w:val="19"/>
+    <w:abstractNumId w:val="21"/>
   </w:num>
   <w:num w:numId="25">
-    <w:abstractNumId w:val="7"/>
+    <w:abstractNumId w:val="8"/>
+  </w:num>
+  <w:num w:numId="26">
+    <w:abstractNumId w:val="13"/>
+  </w:num>
+  <w:num w:numId="27">
+    <w:abstractNumId w:val="6"/>
   </w:num>
   <w:numIdMacAtCleanup w:val="8"/>
 </w:numbering>
@@ -24154,7 +24682,7 @@
 </file>
 
 <file path=customXml/itemProps1.xml><?xml version="1.0" encoding="utf-8"?>
-<ds:datastoreItem xmlns:ds="http://schemas.openxmlformats.org/officeDocument/2006/customXml" ds:itemID="{8DF3FB3D-655F-44D1-AE44-816140BFC8FE}">
+<ds:datastoreItem xmlns:ds="http://schemas.openxmlformats.org/officeDocument/2006/customXml" ds:itemID="{B0670119-9268-4E98-8641-A035E25CE548}">
   <ds:schemaRefs>
     <ds:schemaRef ds:uri="http://schemas.openxmlformats.org/officeDocument/2006/bibliography"/>
   </ds:schemaRefs>

--- a/2-kurs/2-2/KURS/Верхов/Пояснительная Записка Верхов.docx
+++ b/2-kurs/2-2/KURS/Верхов/Пояснительная Записка Верхов.docx
@@ -16636,23 +16636,21 @@
           <w:szCs w:val="28"/>
         </w:rPr>
       </w:pPr>
-      <w:bookmarkStart w:id="58" w:name="_GoBack"/>
-      <w:bookmarkEnd w:id="58"/>
     </w:p>
     <w:p>
       <w:pPr>
         <w:pStyle w:val="2"/>
       </w:pPr>
-      <w:bookmarkStart w:id="59" w:name="_Toc99359343"/>
-      <w:bookmarkStart w:id="60" w:name="_Toc99359395"/>
-      <w:bookmarkStart w:id="61" w:name="_Toc99360267"/>
-      <w:bookmarkStart w:id="62" w:name="_Toc205144293"/>
+      <w:bookmarkStart w:id="58" w:name="_Toc99359343"/>
+      <w:bookmarkStart w:id="59" w:name="_Toc99359395"/>
+      <w:bookmarkStart w:id="60" w:name="_Toc99360267"/>
+      <w:bookmarkStart w:id="61" w:name="_Toc205144293"/>
       <w:r>
         <w:t>3.4 Разработка справочной системы</w:t>
       </w:r>
+      <w:bookmarkEnd w:id="58"/>
       <w:bookmarkEnd w:id="59"/>
       <w:bookmarkEnd w:id="60"/>
-      <w:bookmarkEnd w:id="61"/>
     </w:p>
     <w:p>
       <w:pPr>
@@ -16806,11 +16804,11 @@
       <w:r>
         <w:br w:type="page"/>
       </w:r>
-      <w:bookmarkStart w:id="63" w:name="_Toc187489"/>
-      <w:bookmarkStart w:id="64" w:name="_Toc189303"/>
-      <w:bookmarkStart w:id="65" w:name="_Toc99359344"/>
-      <w:bookmarkStart w:id="66" w:name="_Toc99359396"/>
-      <w:bookmarkStart w:id="67" w:name="_Toc99360268"/>
+      <w:bookmarkStart w:id="62" w:name="_Toc187489"/>
+      <w:bookmarkStart w:id="63" w:name="_Toc189303"/>
+      <w:bookmarkStart w:id="64" w:name="_Toc99359344"/>
+      <w:bookmarkStart w:id="65" w:name="_Toc99359396"/>
+      <w:bookmarkStart w:id="66" w:name="_Toc99360268"/>
       <w:r>
         <w:rPr>
           <w:rFonts w:ascii="Times New Roman" w:hAnsi="Times New Roman"/>
@@ -16840,18 +16838,18 @@
         </w:rPr>
         <w:t>- и ресурсосбережени</w:t>
       </w:r>
+      <w:bookmarkEnd w:id="61"/>
+      <w:r>
+        <w:rPr>
+          <w:rFonts w:ascii="Times New Roman" w:hAnsi="Times New Roman"/>
+        </w:rPr>
+        <w:t>е</w:t>
+      </w:r>
       <w:bookmarkEnd w:id="62"/>
-      <w:r>
-        <w:rPr>
-          <w:rFonts w:ascii="Times New Roman" w:hAnsi="Times New Roman"/>
-        </w:rPr>
-        <w:t>е</w:t>
-      </w:r>
       <w:bookmarkEnd w:id="63"/>
       <w:bookmarkEnd w:id="64"/>
       <w:bookmarkEnd w:id="65"/>
       <w:bookmarkEnd w:id="66"/>
-      <w:bookmarkEnd w:id="67"/>
     </w:p>
     <w:p/>
     <w:p>
@@ -18384,9 +18382,9 @@
           <w:rFonts w:ascii="Times New Roman" w:hAnsi="Times New Roman"/>
         </w:rPr>
       </w:pPr>
-      <w:bookmarkStart w:id="68" w:name="_Toc99359345"/>
-      <w:bookmarkStart w:id="69" w:name="_Toc99359397"/>
-      <w:bookmarkStart w:id="70" w:name="_Toc99360269"/>
+      <w:bookmarkStart w:id="67" w:name="_Toc99359345"/>
+      <w:bookmarkStart w:id="68" w:name="_Toc99359397"/>
+      <w:bookmarkStart w:id="69" w:name="_Toc99360269"/>
       <w:r>
         <w:rPr>
           <w:rFonts w:ascii="Times New Roman" w:hAnsi="Times New Roman"/>
@@ -18394,9 +18392,9 @@
         <w:lastRenderedPageBreak/>
         <w:t>Заключение</w:t>
       </w:r>
+      <w:bookmarkEnd w:id="67"/>
       <w:bookmarkEnd w:id="68"/>
       <w:bookmarkEnd w:id="69"/>
-      <w:bookmarkEnd w:id="70"/>
     </w:p>
     <w:p>
       <w:pPr>
@@ -18416,7 +18414,6 @@
         <w:rPr>
           <w:sz w:val="28"/>
           <w:szCs w:val="28"/>
-          <w:highlight w:val="yellow"/>
         </w:rPr>
       </w:pPr>
       <w:r>
@@ -18433,22 +18430,28 @@
           <w:sz w:val="28"/>
           <w:szCs w:val="28"/>
         </w:rPr>
-        <w:t xml:space="preserve">путевок автотранспортных средств, водителей и </w:t>
+        <w:t xml:space="preserve">контрагентов, </w:t>
       </w:r>
       <w:r>
         <w:rPr>
           <w:color w:val="000000"/>
           <w:sz w:val="28"/>
           <w:szCs w:val="28"/>
-          <w:highlight w:val="yellow"/>
-        </w:rPr>
-        <w:t>автомобилей</w:t>
+        </w:rPr>
+        <w:t xml:space="preserve">их контактной информации, такой, как счета в банках, сотрудники и их координаты, договорах заключенных с контрагентами на поставку или закупку </w:t>
       </w:r>
       <w:r>
         <w:rPr>
           <w:color w:val="000000"/>
           <w:sz w:val="28"/>
-          <w:highlight w:val="yellow"/>
+          <w:szCs w:val="28"/>
+        </w:rPr>
+        <w:t>товаров</w:t>
+      </w:r>
+      <w:r>
+        <w:rPr>
+          <w:color w:val="000000"/>
+          <w:sz w:val="28"/>
         </w:rPr>
         <w:t>, позволяющее хранить данные в базе данных</w:t>
       </w:r>
@@ -18456,21 +18459,18 @@
         <w:rPr>
           <w:color w:val="000000"/>
           <w:sz w:val="28"/>
-          <w:highlight w:val="yellow"/>
         </w:rPr>
         <w:t xml:space="preserve"> и осуществлять управление, поиск информации и печать</w:t>
       </w:r>
       <w:r>
         <w:rPr>
           <w:sz w:val="28"/>
-          <w:highlight w:val="yellow"/>
         </w:rPr>
         <w:t xml:space="preserve"> отчетов</w:t>
       </w:r>
       <w:r>
         <w:rPr>
           <w:sz w:val="28"/>
-          <w:highlight w:val="yellow"/>
         </w:rPr>
         <w:t>.</w:t>
       </w:r>
@@ -18482,16 +18482,28 @@
         <w:rPr>
           <w:sz w:val="28"/>
           <w:szCs w:val="28"/>
-          <w:highlight w:val="yellow"/>
-        </w:rPr>
-      </w:pPr>
-      <w:r>
-        <w:rPr>
-          <w:sz w:val="28"/>
-          <w:szCs w:val="28"/>
-          <w:highlight w:val="yellow"/>
-        </w:rPr>
-        <w:t xml:space="preserve"> Программа выполнена в полном соответствии с техническим заданием.</w:t>
+        </w:rPr>
+      </w:pPr>
+      <w:r>
+        <w:rPr>
+          <w:sz w:val="28"/>
+          <w:szCs w:val="28"/>
+        </w:rPr>
+        <w:t>Программа выполнена в соответствии с техническим заданием</w:t>
+      </w:r>
+      <w:r>
+        <w:rPr>
+          <w:sz w:val="28"/>
+          <w:szCs w:val="28"/>
+        </w:rPr>
+        <w:t>, в полной мере реализует требуемые функции и предоставляет необходимые возможности</w:t>
+      </w:r>
+      <w:r>
+        <w:rPr>
+          <w:sz w:val="28"/>
+          <w:szCs w:val="28"/>
+        </w:rPr>
+        <w:t>.</w:t>
       </w:r>
     </w:p>
     <w:p>
@@ -18507,16 +18519,8 @@
         <w:rPr>
           <w:sz w:val="28"/>
           <w:szCs w:val="28"/>
-          <w:highlight w:val="yellow"/>
-        </w:rPr>
-        <w:t>Достоинствами данной программы</w:t>
-      </w:r>
-      <w:r>
-        <w:rPr>
-          <w:sz w:val="28"/>
-          <w:szCs w:val="28"/>
-        </w:rPr>
-        <w:t xml:space="preserve"> являются:</w:t>
+        </w:rPr>
+        <w:t>Достоинствами данной программы являются:</w:t>
       </w:r>
     </w:p>
     <w:p>
@@ -18558,11 +18562,53 @@
           <w:sz w:val="28"/>
           <w:szCs w:val="28"/>
         </w:rPr>
-        <w:t>возможность редактирования, добавления, удаления, изменения данных.</w:t>
+        <w:t>легкость и простота в освоении и использовании;</w:t>
       </w:r>
     </w:p>
     <w:p>
       <w:pPr>
+        <w:numPr>
+          <w:ilvl w:val="0"/>
+          <w:numId w:val="19"/>
+        </w:numPr>
+        <w:ind w:left="0" w:firstLine="851"/>
+        <w:jc w:val="both"/>
+        <w:rPr>
+          <w:sz w:val="28"/>
+          <w:szCs w:val="28"/>
+        </w:rPr>
+      </w:pPr>
+      <w:r>
+        <w:rPr>
+          <w:sz w:val="28"/>
+          <w:szCs w:val="28"/>
+        </w:rPr>
+        <w:t>компактность и переносимость;</w:t>
+      </w:r>
+    </w:p>
+    <w:p>
+      <w:pPr>
+        <w:numPr>
+          <w:ilvl w:val="0"/>
+          <w:numId w:val="19"/>
+        </w:numPr>
+        <w:ind w:left="0" w:firstLine="851"/>
+        <w:jc w:val="both"/>
+        <w:rPr>
+          <w:sz w:val="28"/>
+          <w:szCs w:val="28"/>
+        </w:rPr>
+      </w:pPr>
+      <w:r>
+        <w:rPr>
+          <w:sz w:val="28"/>
+          <w:szCs w:val="28"/>
+        </w:rPr>
+        <w:t>возможность редактирования, добавления, удаления, изменения данных.</w:t>
+      </w:r>
+    </w:p>
+    <w:p>
+      <w:pPr>
         <w:ind w:firstLine="851"/>
         <w:jc w:val="both"/>
         <w:rPr>
@@ -18575,7 +18621,16 @@
           <w:sz w:val="28"/>
           <w:szCs w:val="28"/>
         </w:rPr>
-        <w:t>Разработанная программа нетребовательна к ресурсам компьютера, обладает интуитивно-понятным интерфейсом, проста и удобна в использовании.</w:t>
+        <w:t>Разработанная программа нетребовательна к ресурсам компьютера, проста и удобна в использовании</w:t>
+      </w:r>
+      <w:bookmarkStart w:id="70" w:name="_GoBack"/>
+      <w:bookmarkEnd w:id="70"/>
+      <w:r>
+        <w:rPr>
+          <w:sz w:val="28"/>
+          <w:szCs w:val="28"/>
+        </w:rPr>
+        <w:t>.</w:t>
       </w:r>
     </w:p>
     <w:p>
@@ -20137,7 +20192,7 @@
         <v:path o:extrusionok="f" gradientshapeok="t" o:connecttype="rect"/>
         <o:lock v:ext="edit" aspectratio="t"/>
       </v:shapetype>
-      <v:shape id="_x0000_i1048" type="#_x0000_t75" style="width:2.15pt;height:2.15pt" o:bullet="t">
+      <v:shape id="_x0000_i1051" type="#_x0000_t75" style="width:2.15pt;height:2.15pt" o:bullet="t">
         <v:imagedata r:id="rId1" o:title=""/>
       </v:shape>
     </w:pict>
@@ -24682,7 +24737,7 @@
 </file>
 
 <file path=customXml/itemProps1.xml><?xml version="1.0" encoding="utf-8"?>
-<ds:datastoreItem xmlns:ds="http://schemas.openxmlformats.org/officeDocument/2006/customXml" ds:itemID="{B0670119-9268-4E98-8641-A035E25CE548}">
+<ds:datastoreItem xmlns:ds="http://schemas.openxmlformats.org/officeDocument/2006/customXml" ds:itemID="{11DADEC8-B148-4195-AAFA-1B5C3AD5D2E5}">
   <ds:schemaRefs>
     <ds:schemaRef ds:uri="http://schemas.openxmlformats.org/officeDocument/2006/bibliography"/>
   </ds:schemaRefs>
